--- a/Project Documentation.docx
+++ b/Project Documentation.docx
@@ -3500,8 +3500,6 @@
           <w:rFonts w:ascii="Times New Roman" w:eastAsia="Times New Roman" w:hAnsi="Times New Roman" w:cs="Times New Roman"/>
         </w:rPr>
       </w:pPr>
-      <w:bookmarkStart w:id="7" w:name="_GoBack"/>
-      <w:bookmarkEnd w:id="7"/>
     </w:p>
     <w:p>
       <w:pPr>
@@ -3520,13 +3518,94 @@
     </w:p>
     <w:p>
       <w:pPr>
-        <w:spacing w:after="0" w:line="240" w:lineRule="auto"/>
-      </w:pPr>
-    </w:p>
-    <w:p>
-      <w:pPr>
-        <w:spacing w:after="0" w:line="240" w:lineRule="auto"/>
-        <w:ind w:firstLine="720"/>
+        <w:pStyle w:val="Heading2"/>
+        <w:spacing w:line="240" w:lineRule="auto"/>
+      </w:pPr>
+      <w:bookmarkStart w:id="7" w:name="_heading=h.3dy6vkm" w:colFirst="0" w:colLast="0"/>
+      <w:bookmarkEnd w:id="7"/>
+      <w:r>
+        <w:t>3.1 Conceptual architecture</w:t>
+      </w:r>
+    </w:p>
+    <w:p>
+      <w:pPr>
+        <w:spacing w:after="0" w:line="240" w:lineRule="auto"/>
+        <w:rPr>
+          <w:rFonts w:ascii="Times New Roman" w:hAnsi="Times New Roman" w:cs="Times New Roman"/>
+          <w:sz w:val="24"/>
+          <w:szCs w:val="24"/>
+        </w:rPr>
+      </w:pPr>
+      <w:r>
+        <w:rPr>
+          <w:rFonts w:ascii="Times New Roman" w:hAnsi="Times New Roman" w:cs="Times New Roman"/>
+          <w:sz w:val="24"/>
+          <w:szCs w:val="24"/>
+        </w:rPr>
+        <w:t xml:space="preserve">The application is a web application. It implements the Client-Server architecture. This architectural design is a </w:t>
+      </w:r>
+      <w:r>
+        <w:rPr>
+          <w:rFonts w:ascii="Times New Roman" w:hAnsi="Times New Roman" w:cs="Times New Roman"/>
+          <w:sz w:val="24"/>
+          <w:szCs w:val="24"/>
+        </w:rPr>
+        <w:t>distributed application structure that partitions tasks between the providers of a resource or service, called servers, and service requesters, called clients</w:t>
+      </w:r>
+      <w:r>
+        <w:rPr>
+          <w:rFonts w:ascii="Times New Roman" w:hAnsi="Times New Roman" w:cs="Times New Roman"/>
+          <w:sz w:val="24"/>
+          <w:szCs w:val="24"/>
+        </w:rPr>
+        <w:t xml:space="preserve">. Clients and servers communicate over a computer network. </w:t>
+      </w:r>
+      <w:r>
+        <w:rPr>
+          <w:rFonts w:ascii="Times New Roman" w:hAnsi="Times New Roman" w:cs="Times New Roman"/>
+          <w:sz w:val="24"/>
+          <w:szCs w:val="24"/>
+        </w:rPr>
+        <w:t xml:space="preserve">A client does not share any of its resources, </w:t>
+      </w:r>
+      <w:r>
+        <w:rPr>
+          <w:rFonts w:ascii="Times New Roman" w:hAnsi="Times New Roman" w:cs="Times New Roman"/>
+          <w:sz w:val="24"/>
+          <w:szCs w:val="24"/>
+        </w:rPr>
+        <w:t xml:space="preserve">but requests a server's content </w:t>
+      </w:r>
+      <w:r>
+        <w:rPr>
+          <w:rFonts w:ascii="Times New Roman" w:hAnsi="Times New Roman" w:cs="Times New Roman"/>
+          <w:sz w:val="24"/>
+          <w:szCs w:val="24"/>
+        </w:rPr>
+        <w:t>or service function.</w:t>
+      </w:r>
+      <w:r>
+        <w:rPr>
+          <w:rFonts w:ascii="Times New Roman" w:hAnsi="Times New Roman" w:cs="Times New Roman"/>
+          <w:sz w:val="24"/>
+          <w:szCs w:val="24"/>
+        </w:rPr>
+        <w:t xml:space="preserve"> The website uses a relational database stored into the server. </w:t>
+      </w:r>
+    </w:p>
+    <w:p>
+      <w:pPr>
+        <w:spacing w:after="0" w:line="240" w:lineRule="auto"/>
+        <w:rPr>
+          <w:rFonts w:ascii="Times New Roman" w:hAnsi="Times New Roman" w:cs="Times New Roman"/>
+          <w:sz w:val="24"/>
+          <w:szCs w:val="24"/>
+        </w:rPr>
+      </w:pPr>
+    </w:p>
+    <w:p>
+      <w:pPr>
+        <w:spacing w:after="0" w:line="240" w:lineRule="auto"/>
         <w:rPr>
           <w:rFonts w:ascii="Times New Roman" w:eastAsia="Times New Roman" w:hAnsi="Times New Roman" w:cs="Times New Roman"/>
           <w:i/>
@@ -3537,15 +3616,48 @@
       </w:pPr>
       <w:r>
         <w:rPr>
+          <w:rFonts w:ascii="Times New Roman" w:hAnsi="Times New Roman" w:cs="Times New Roman"/>
+          <w:sz w:val="24"/>
+          <w:szCs w:val="24"/>
+        </w:rPr>
+        <w:t>The Layered Architectural Pattern will be used since a client request should go through many stages of validations and verifications before accessing the resource.</w:t>
+      </w:r>
+    </w:p>
+    <w:p>
+      <w:pPr>
+        <w:spacing w:after="0" w:line="240" w:lineRule="auto"/>
+      </w:pPr>
+      <w:bookmarkStart w:id="8" w:name="_GoBack"/>
+      <w:bookmarkEnd w:id="8"/>
+    </w:p>
+    <w:p>
+      <w:pPr>
+        <w:pStyle w:val="Heading2"/>
+        <w:spacing w:line="240" w:lineRule="auto"/>
+      </w:pPr>
+      <w:bookmarkStart w:id="9" w:name="_heading=h.1t3h5sf" w:colFirst="0" w:colLast="0"/>
+      <w:bookmarkEnd w:id="9"/>
+      <w:r>
+        <w:t>3.2 Package diagram</w:t>
+      </w:r>
+    </w:p>
+    <w:p>
+      <w:pPr>
+        <w:spacing w:after="0" w:line="240" w:lineRule="auto"/>
+      </w:pPr>
+    </w:p>
+    <w:p>
+      <w:pPr>
+        <w:spacing w:after="0" w:line="240" w:lineRule="auto"/>
+        <w:ind w:firstLine="720"/>
+        <w:rPr>
           <w:rFonts w:ascii="Times New Roman" w:eastAsia="Times New Roman" w:hAnsi="Times New Roman" w:cs="Times New Roman"/>
           <w:i/>
           <w:color w:val="FF0000"/>
           <w:sz w:val="20"/>
           <w:szCs w:val="20"/>
         </w:rPr>
-        <w:t xml:space="preserve">&lt; Se </w:t>
-      </w:r>
-      <w:proofErr w:type="spellStart"/>
+      </w:pPr>
       <w:r>
         <w:rPr>
           <w:rFonts w:ascii="Times New Roman" w:eastAsia="Times New Roman" w:hAnsi="Times New Roman" w:cs="Times New Roman"/>
@@ -3554,10 +3666,13 @@
           <w:sz w:val="20"/>
           <w:szCs w:val="20"/>
         </w:rPr>
-        <w:t>va</w:t>
-      </w:r>
-      <w:proofErr w:type="spellEnd"/>
-      <w:r>
+        <w:t xml:space="preserve">&lt; (Package Diagram)/&gt; </w:t>
+      </w:r>
+    </w:p>
+    <w:p>
+      <w:pPr>
+        <w:spacing w:after="0" w:line="240" w:lineRule="auto"/>
+        <w:ind w:firstLine="720"/>
         <w:rPr>
           <w:rFonts w:ascii="Times New Roman" w:eastAsia="Times New Roman" w:hAnsi="Times New Roman" w:cs="Times New Roman"/>
           <w:i/>
@@ -3565,10 +3680,12 @@
           <w:sz w:val="20"/>
           <w:szCs w:val="20"/>
         </w:rPr>
-        <w:t xml:space="preserve"> </w:t>
-      </w:r>
-      <w:proofErr w:type="spellStart"/>
-      <w:r>
+      </w:pPr>
+    </w:p>
+    <w:p>
+      <w:pPr>
+        <w:spacing w:after="0" w:line="240" w:lineRule="auto"/>
+        <w:ind w:firstLine="720"/>
         <w:rPr>
           <w:rFonts w:ascii="Times New Roman" w:eastAsia="Times New Roman" w:hAnsi="Times New Roman" w:cs="Times New Roman"/>
           <w:i/>
@@ -3576,10 +3693,36 @@
           <w:sz w:val="20"/>
           <w:szCs w:val="20"/>
         </w:rPr>
-        <w:t>scrie</w:t>
-      </w:r>
-      <w:proofErr w:type="spellEnd"/>
-      <w:r>
+      </w:pPr>
+    </w:p>
+    <w:p>
+      <w:pPr>
+        <w:spacing w:after="0" w:line="240" w:lineRule="auto"/>
+        <w:rPr>
+          <w:rFonts w:ascii="Times New Roman" w:eastAsia="Times New Roman" w:hAnsi="Times New Roman" w:cs="Times New Roman"/>
+        </w:rPr>
+      </w:pPr>
+    </w:p>
+    <w:p>
+      <w:pPr>
+        <w:pStyle w:val="Heading2"/>
+        <w:spacing w:line="240" w:lineRule="auto"/>
+      </w:pPr>
+      <w:bookmarkStart w:id="10" w:name="_heading=h.4d34og8" w:colFirst="0" w:colLast="0"/>
+      <w:bookmarkEnd w:id="10"/>
+      <w:r>
+        <w:t>3.3 Class diagram</w:t>
+      </w:r>
+    </w:p>
+    <w:p>
+      <w:pPr>
+        <w:spacing w:after="0" w:line="240" w:lineRule="auto"/>
+      </w:pPr>
+    </w:p>
+    <w:p>
+      <w:pPr>
+        <w:spacing w:after="0" w:line="240" w:lineRule="auto"/>
+        <w:ind w:firstLine="720"/>
         <w:rPr>
           <w:rFonts w:ascii="Times New Roman" w:eastAsia="Times New Roman" w:hAnsi="Times New Roman" w:cs="Times New Roman"/>
           <w:i/>
@@ -3587,9 +3730,7 @@
           <w:sz w:val="20"/>
           <w:szCs w:val="20"/>
         </w:rPr>
-        <w:t xml:space="preserve"> o mica </w:t>
-      </w:r>
-      <w:proofErr w:type="spellStart"/>
+      </w:pPr>
       <w:r>
         <w:rPr>
           <w:rFonts w:ascii="Times New Roman" w:eastAsia="Times New Roman" w:hAnsi="Times New Roman" w:cs="Times New Roman"/>
@@ -3598,11 +3739,55 @@
           <w:sz w:val="20"/>
           <w:szCs w:val="20"/>
         </w:rPr>
-        <w:t>introducere</w:t>
-      </w:r>
-      <w:proofErr w:type="spellEnd"/>
-      <w:proofErr w:type="gramStart"/>
-      <w:r>
+        <w:t xml:space="preserve">&lt; (Class Diagram)/&gt; </w:t>
+      </w:r>
+    </w:p>
+    <w:p>
+      <w:pPr>
+        <w:spacing w:after="0" w:line="240" w:lineRule="auto"/>
+        <w:rPr>
+          <w:rFonts w:ascii="Times New Roman" w:eastAsia="Times New Roman" w:hAnsi="Times New Roman" w:cs="Times New Roman"/>
+        </w:rPr>
+      </w:pPr>
+    </w:p>
+    <w:p>
+      <w:pPr>
+        <w:spacing w:after="0" w:line="240" w:lineRule="auto"/>
+        <w:rPr>
+          <w:rFonts w:ascii="Times New Roman" w:eastAsia="Times New Roman" w:hAnsi="Times New Roman" w:cs="Times New Roman"/>
+        </w:rPr>
+      </w:pPr>
+    </w:p>
+    <w:p>
+      <w:pPr>
+        <w:spacing w:after="0" w:line="240" w:lineRule="auto"/>
+        <w:rPr>
+          <w:rFonts w:ascii="Times New Roman" w:eastAsia="Times New Roman" w:hAnsi="Times New Roman" w:cs="Times New Roman"/>
+        </w:rPr>
+      </w:pPr>
+    </w:p>
+    <w:p>
+      <w:pPr>
+        <w:spacing w:after="0" w:line="240" w:lineRule="auto"/>
+        <w:rPr>
+          <w:rFonts w:ascii="Times New Roman" w:eastAsia="Times New Roman" w:hAnsi="Times New Roman" w:cs="Times New Roman"/>
+        </w:rPr>
+      </w:pPr>
+    </w:p>
+    <w:p>
+      <w:pPr>
+        <w:pStyle w:val="Heading2"/>
+        <w:spacing w:line="240" w:lineRule="auto"/>
+      </w:pPr>
+      <w:bookmarkStart w:id="11" w:name="_heading=h.2s8eyo1" w:colFirst="0" w:colLast="0"/>
+      <w:bookmarkEnd w:id="11"/>
+      <w:r>
+        <w:t>3.4 Database (E-R/Data model) diagram</w:t>
+      </w:r>
+    </w:p>
+    <w:p>
+      <w:pPr>
+        <w:spacing w:after="0" w:line="240" w:lineRule="auto"/>
         <w:rPr>
           <w:rFonts w:ascii="Times New Roman" w:eastAsia="Times New Roman" w:hAnsi="Times New Roman" w:cs="Times New Roman"/>
           <w:i/>
@@ -3610,9 +3795,57 @@
           <w:sz w:val="20"/>
           <w:szCs w:val="20"/>
         </w:rPr>
-        <w:t>./</w:t>
-      </w:r>
-      <w:proofErr w:type="gramEnd"/>
+      </w:pPr>
+      <w:r>
+        <w:tab/>
+      </w:r>
+      <w:r>
+        <w:rPr>
+          <w:noProof/>
+        </w:rPr>
+        <w:drawing>
+          <wp:inline distT="0" distB="0" distL="0" distR="0" wp14:anchorId="62CE789C" wp14:editId="114E3B97">
+            <wp:extent cx="4542312" cy="4714240"/>
+            <wp:effectExtent l="0" t="0" r="0" b="0"/>
+            <wp:docPr id="2" name="Picture 2"/>
+            <wp:cNvGraphicFramePr>
+              <a:graphicFrameLocks xmlns:a="http://schemas.openxmlformats.org/drawingml/2006/main" noChangeAspect="1"/>
+            </wp:cNvGraphicFramePr>
+            <a:graphic xmlns:a="http://schemas.openxmlformats.org/drawingml/2006/main">
+              <a:graphicData uri="http://schemas.openxmlformats.org/drawingml/2006/picture">
+                <pic:pic xmlns:pic="http://schemas.openxmlformats.org/drawingml/2006/picture">
+                  <pic:nvPicPr>
+                    <pic:cNvPr id="1" name=""/>
+                    <pic:cNvPicPr/>
+                  </pic:nvPicPr>
+                  <pic:blipFill rotWithShape="1">
+                    <a:blip r:embed="rId13"/>
+                    <a:srcRect l="40068" t="20429" r="25474" b="15995"/>
+                    <a:stretch/>
+                  </pic:blipFill>
+                  <pic:spPr bwMode="auto">
+                    <a:xfrm>
+                      <a:off x="0" y="0"/>
+                      <a:ext cx="4560104" cy="4732705"/>
+                    </a:xfrm>
+                    <a:prstGeom prst="rect">
+                      <a:avLst/>
+                    </a:prstGeom>
+                    <a:ln>
+                      <a:noFill/>
+                    </a:ln>
+                    <a:extLst>
+                      <a:ext uri="{53640926-AAD7-44D8-BBD7-CCE9431645EC}">
+                        <a14:shadowObscured xmlns:a14="http://schemas.microsoft.com/office/drawing/2010/main"/>
+                      </a:ext>
+                    </a:extLst>
+                  </pic:spPr>
+                </pic:pic>
+              </a:graphicData>
+            </a:graphic>
+          </wp:inline>
+        </w:drawing>
+      </w:r>
       <w:r>
         <w:rPr>
           <w:rFonts w:ascii="Times New Roman" w:eastAsia="Times New Roman" w:hAnsi="Times New Roman" w:cs="Times New Roman"/>
@@ -3621,7 +3854,7 @@
           <w:sz w:val="20"/>
           <w:szCs w:val="20"/>
         </w:rPr>
-        <w:t xml:space="preserve">&gt; </w:t>
+        <w:t xml:space="preserve"> </w:t>
       </w:r>
     </w:p>
     <w:p>
@@ -3629,10 +3862,11 @@
         <w:pStyle w:val="Heading2"/>
         <w:spacing w:line="240" w:lineRule="auto"/>
       </w:pPr>
-      <w:bookmarkStart w:id="8" w:name="_heading=h.3dy6vkm" w:colFirst="0" w:colLast="0"/>
-      <w:bookmarkEnd w:id="8"/>
-      <w:r>
-        <w:t>3.1 Conceptual architecture</w:t>
+      <w:bookmarkStart w:id="12" w:name="_heading=h.17dp8vu" w:colFirst="0" w:colLast="0"/>
+      <w:bookmarkEnd w:id="12"/>
+      <w:r>
+        <w:lastRenderedPageBreak/>
+        <w:t>3.5 Sequence diagram</w:t>
       </w:r>
     </w:p>
     <w:p>
@@ -3660,10 +3894,30 @@
           <w:sz w:val="20"/>
           <w:szCs w:val="20"/>
         </w:rPr>
-        <w:t xml:space="preserve">&lt;In </w:t>
-      </w:r>
-      <w:proofErr w:type="spellStart"/>
-      <w:r>
+        <w:t xml:space="preserve">&lt; (Sequence Diagram)/&gt; </w:t>
+      </w:r>
+    </w:p>
+    <w:p>
+      <w:pPr>
+        <w:pStyle w:val="Heading2"/>
+        <w:spacing w:line="240" w:lineRule="auto"/>
+      </w:pPr>
+      <w:bookmarkStart w:id="13" w:name="_heading=h.3rdcrjn" w:colFirst="0" w:colLast="0"/>
+      <w:bookmarkEnd w:id="13"/>
+      <w:r>
+        <w:t>3.6 Activity diagram</w:t>
+      </w:r>
+    </w:p>
+    <w:p>
+      <w:pPr>
+        <w:spacing w:after="0" w:line="240" w:lineRule="auto"/>
+        <w:ind w:firstLine="720"/>
+      </w:pPr>
+    </w:p>
+    <w:p>
+      <w:pPr>
+        <w:spacing w:after="0" w:line="240" w:lineRule="auto"/>
+        <w:ind w:firstLine="720"/>
         <w:rPr>
           <w:rFonts w:ascii="Times New Roman" w:eastAsia="Times New Roman" w:hAnsi="Times New Roman" w:cs="Times New Roman"/>
           <w:i/>
@@ -3671,9 +3925,7 @@
           <w:sz w:val="20"/>
           <w:szCs w:val="20"/>
         </w:rPr>
-        <w:t>acest</w:t>
-      </w:r>
-      <w:proofErr w:type="spellEnd"/>
+      </w:pPr>
       <w:r>
         <w:rPr>
           <w:rFonts w:ascii="Times New Roman" w:eastAsia="Times New Roman" w:hAnsi="Times New Roman" w:cs="Times New Roman"/>
@@ -3682,10 +3934,29 @@
           <w:sz w:val="20"/>
           <w:szCs w:val="20"/>
         </w:rPr>
-        <w:t xml:space="preserve"> capitol se </w:t>
-      </w:r>
-      <w:proofErr w:type="spellStart"/>
-      <w:r>
+        <w:t xml:space="preserve">&lt; (Activity Diagram)/&gt; </w:t>
+      </w:r>
+    </w:p>
+    <w:p>
+      <w:pPr>
+        <w:pStyle w:val="Heading1"/>
+        <w:spacing w:line="240" w:lineRule="auto"/>
+      </w:pPr>
+      <w:bookmarkStart w:id="14" w:name="_heading=h.26in1rg" w:colFirst="0" w:colLast="0"/>
+      <w:bookmarkEnd w:id="14"/>
+      <w:r>
+        <w:t xml:space="preserve">IV Supplementary specifications </w:t>
+      </w:r>
+    </w:p>
+    <w:p>
+      <w:pPr>
+        <w:spacing w:after="0" w:line="240" w:lineRule="auto"/>
+      </w:pPr>
+    </w:p>
+    <w:p>
+      <w:pPr>
+        <w:spacing w:after="0" w:line="240" w:lineRule="auto"/>
+        <w:ind w:firstLine="720"/>
         <w:rPr>
           <w:rFonts w:ascii="Times New Roman" w:eastAsia="Times New Roman" w:hAnsi="Times New Roman" w:cs="Times New Roman"/>
           <w:i/>
@@ -3693,9 +3964,7 @@
           <w:sz w:val="20"/>
           <w:szCs w:val="20"/>
         </w:rPr>
-        <w:t>vor</w:t>
-      </w:r>
-      <w:proofErr w:type="spellEnd"/>
+      </w:pPr>
       <w:r>
         <w:rPr>
           <w:rFonts w:ascii="Times New Roman" w:eastAsia="Times New Roman" w:hAnsi="Times New Roman" w:cs="Times New Roman"/>
@@ -3704,7 +3973,7 @@
           <w:sz w:val="20"/>
           <w:szCs w:val="20"/>
         </w:rPr>
-        <w:t xml:space="preserve"> </w:t>
+        <w:t xml:space="preserve">&lt; Se </w:t>
       </w:r>
       <w:proofErr w:type="spellStart"/>
       <w:r>
@@ -3715,7 +3984,7 @@
           <w:sz w:val="20"/>
           <w:szCs w:val="20"/>
         </w:rPr>
-        <w:t>prezenta</w:t>
+        <w:t>va</w:t>
       </w:r>
       <w:proofErr w:type="spellEnd"/>
       <w:r>
@@ -3737,7 +4006,7 @@
           <w:sz w:val="20"/>
           <w:szCs w:val="20"/>
         </w:rPr>
-        <w:t>arhitectura</w:t>
+        <w:t>scrie</w:t>
       </w:r>
       <w:proofErr w:type="spellEnd"/>
       <w:r>
@@ -3748,7 +4017,7 @@
           <w:sz w:val="20"/>
           <w:szCs w:val="20"/>
         </w:rPr>
-        <w:t xml:space="preserve"> </w:t>
+        <w:t xml:space="preserve"> o mica </w:t>
       </w:r>
       <w:proofErr w:type="spellStart"/>
       <w:r>
@@ -3759,9 +4028,10 @@
           <w:sz w:val="20"/>
           <w:szCs w:val="20"/>
         </w:rPr>
-        <w:t>proiectului</w:t>
+        <w:t>introducere</w:t>
       </w:r>
       <w:proofErr w:type="spellEnd"/>
+      <w:proofErr w:type="gramStart"/>
       <w:r>
         <w:rPr>
           <w:rFonts w:ascii="Times New Roman" w:eastAsia="Times New Roman" w:hAnsi="Times New Roman" w:cs="Times New Roman"/>
@@ -3770,9 +4040,9 @@
           <w:sz w:val="20"/>
           <w:szCs w:val="20"/>
         </w:rPr>
-        <w:t xml:space="preserve">. Este o </w:t>
-      </w:r>
-      <w:proofErr w:type="spellStart"/>
+        <w:t>./</w:t>
+      </w:r>
+      <w:proofErr w:type="gramEnd"/>
       <w:r>
         <w:rPr>
           <w:rFonts w:ascii="Times New Roman" w:eastAsia="Times New Roman" w:hAnsi="Times New Roman" w:cs="Times New Roman"/>
@@ -3781,10 +4051,13 @@
           <w:sz w:val="20"/>
           <w:szCs w:val="20"/>
         </w:rPr>
-        <w:t>aplicatie</w:t>
-      </w:r>
-      <w:proofErr w:type="spellEnd"/>
-      <w:r>
+        <w:t xml:space="preserve">&gt; </w:t>
+      </w:r>
+    </w:p>
+    <w:p>
+      <w:pPr>
+        <w:spacing w:after="0" w:line="240" w:lineRule="auto"/>
+        <w:ind w:firstLine="720"/>
         <w:rPr>
           <w:rFonts w:ascii="Times New Roman" w:eastAsia="Times New Roman" w:hAnsi="Times New Roman" w:cs="Times New Roman"/>
           <w:i/>
@@ -3792,10 +4065,557 @@
           <w:sz w:val="20"/>
           <w:szCs w:val="20"/>
         </w:rPr>
-        <w:t xml:space="preserve"> web </w:t>
+      </w:pPr>
+    </w:p>
+    <w:p>
+      <w:pPr>
+        <w:pStyle w:val="Heading2"/>
+        <w:spacing w:line="240" w:lineRule="auto"/>
+      </w:pPr>
+      <w:bookmarkStart w:id="15" w:name="_heading=h.lnxbz9" w:colFirst="0" w:colLast="0"/>
+      <w:bookmarkEnd w:id="15"/>
+      <w:r>
+        <w:t>4.1 Non-functional requirements</w:t>
+      </w:r>
+    </w:p>
+    <w:p>
+      <w:pPr>
+        <w:spacing w:after="0" w:line="240" w:lineRule="auto"/>
+        <w:rPr>
+          <w:rFonts w:ascii="Times New Roman" w:hAnsi="Times New Roman" w:cs="Times New Roman"/>
+          <w:sz w:val="24"/>
+          <w:szCs w:val="24"/>
+        </w:rPr>
+      </w:pPr>
+      <w:r>
+        <w:rPr>
+          <w:rFonts w:ascii="Times New Roman" w:hAnsi="Times New Roman" w:cs="Times New Roman"/>
+          <w:sz w:val="24"/>
+          <w:szCs w:val="24"/>
+        </w:rPr>
+        <w:t>4.1.1 Availability</w:t>
+      </w:r>
+    </w:p>
+    <w:p>
+      <w:pPr>
+        <w:spacing w:after="0" w:line="240" w:lineRule="auto"/>
+        <w:rPr>
+          <w:rFonts w:ascii="Times New Roman" w:hAnsi="Times New Roman" w:cs="Times New Roman"/>
+          <w:sz w:val="24"/>
+          <w:szCs w:val="24"/>
+        </w:rPr>
+      </w:pPr>
+      <w:r>
+        <w:rPr>
+          <w:rFonts w:ascii="Times New Roman" w:hAnsi="Times New Roman" w:cs="Times New Roman"/>
+          <w:sz w:val="24"/>
+          <w:szCs w:val="24"/>
+        </w:rPr>
+        <w:t>Availability is the ratio of time a system or component is functional to the total time it is required or expected to function.</w:t>
+      </w:r>
+      <w:r>
+        <w:rPr>
+          <w:rFonts w:ascii="Times New Roman" w:hAnsi="Times New Roman" w:cs="Times New Roman"/>
+          <w:sz w:val="24"/>
+          <w:szCs w:val="24"/>
+        </w:rPr>
+        <w:t xml:space="preserve"> The website must be available every day of the week because users </w:t>
+      </w:r>
+      <w:r>
+        <w:rPr>
+          <w:rFonts w:ascii="Times New Roman" w:hAnsi="Times New Roman" w:cs="Times New Roman"/>
+          <w:sz w:val="24"/>
+          <w:szCs w:val="24"/>
+        </w:rPr>
+        <w:t>might try to access it at all times.</w:t>
+      </w:r>
+    </w:p>
+    <w:p>
+      <w:pPr>
+        <w:spacing w:after="0" w:line="240" w:lineRule="auto"/>
+        <w:rPr>
+          <w:rFonts w:ascii="Times New Roman" w:hAnsi="Times New Roman" w:cs="Times New Roman"/>
+          <w:sz w:val="24"/>
+          <w:szCs w:val="24"/>
+        </w:rPr>
+      </w:pPr>
+    </w:p>
+    <w:p>
+      <w:pPr>
+        <w:spacing w:after="0" w:line="240" w:lineRule="auto"/>
+        <w:rPr>
+          <w:rFonts w:ascii="Times New Roman" w:hAnsi="Times New Roman" w:cs="Times New Roman"/>
+          <w:sz w:val="24"/>
+          <w:szCs w:val="24"/>
+        </w:rPr>
+      </w:pPr>
+      <w:r>
+        <w:rPr>
+          <w:rFonts w:ascii="Times New Roman" w:hAnsi="Times New Roman" w:cs="Times New Roman"/>
+          <w:sz w:val="24"/>
+          <w:szCs w:val="24"/>
+        </w:rPr>
+        <w:t>4.1.2 Security</w:t>
+      </w:r>
+    </w:p>
+    <w:p>
+      <w:pPr>
+        <w:spacing w:after="0" w:line="240" w:lineRule="auto"/>
+        <w:rPr>
+          <w:rFonts w:ascii="Times New Roman" w:hAnsi="Times New Roman" w:cs="Times New Roman"/>
+          <w:sz w:val="24"/>
+          <w:szCs w:val="24"/>
+        </w:rPr>
+      </w:pPr>
+      <w:r>
+        <w:rPr>
+          <w:rFonts w:ascii="Times New Roman" w:hAnsi="Times New Roman" w:cs="Times New Roman"/>
+          <w:sz w:val="24"/>
+          <w:szCs w:val="24"/>
+        </w:rPr>
+        <w:t xml:space="preserve">The security of the application is important because no user should be able to access another user’s account without the credentials or </w:t>
+      </w:r>
+      <w:r>
+        <w:rPr>
+          <w:rFonts w:ascii="Times New Roman" w:hAnsi="Times New Roman" w:cs="Times New Roman"/>
+          <w:sz w:val="24"/>
+          <w:szCs w:val="24"/>
+        </w:rPr>
+        <w:t>to access a page that he should not be seeing by writing the appropriate URL. The application will implement the hashing of passwords and it will check what is the user that is logged in when a page is accessed and if it that user should have access to it.</w:t>
+      </w:r>
+    </w:p>
+    <w:p>
+      <w:pPr>
+        <w:spacing w:after="0" w:line="240" w:lineRule="auto"/>
+        <w:rPr>
+          <w:rFonts w:ascii="Times New Roman" w:hAnsi="Times New Roman" w:cs="Times New Roman"/>
+          <w:sz w:val="24"/>
+          <w:szCs w:val="24"/>
+        </w:rPr>
+      </w:pPr>
+    </w:p>
+    <w:p>
+      <w:pPr>
+        <w:spacing w:after="0" w:line="240" w:lineRule="auto"/>
+        <w:rPr>
+          <w:rFonts w:ascii="Times New Roman" w:hAnsi="Times New Roman" w:cs="Times New Roman"/>
+          <w:sz w:val="24"/>
+          <w:szCs w:val="24"/>
+        </w:rPr>
+      </w:pPr>
+      <w:r>
+        <w:rPr>
+          <w:rFonts w:ascii="Times New Roman" w:hAnsi="Times New Roman" w:cs="Times New Roman"/>
+          <w:sz w:val="24"/>
+          <w:szCs w:val="24"/>
+        </w:rPr>
+        <w:t xml:space="preserve">4.1.3 </w:t>
+      </w:r>
+      <w:r>
+        <w:rPr>
+          <w:rFonts w:ascii="Times New Roman" w:hAnsi="Times New Roman" w:cs="Times New Roman"/>
+          <w:sz w:val="24"/>
+          <w:szCs w:val="24"/>
+        </w:rPr>
+        <w:t>Scalability</w:t>
+      </w:r>
+    </w:p>
+    <w:p>
+      <w:pPr>
+        <w:spacing w:after="0" w:line="240" w:lineRule="auto"/>
+        <w:rPr>
+          <w:rFonts w:ascii="Times New Roman" w:hAnsi="Times New Roman" w:cs="Times New Roman"/>
+          <w:sz w:val="24"/>
+          <w:szCs w:val="24"/>
+        </w:rPr>
+      </w:pPr>
+      <w:r>
+        <w:rPr>
+          <w:rFonts w:ascii="Times New Roman" w:hAnsi="Times New Roman" w:cs="Times New Roman"/>
+          <w:sz w:val="24"/>
+          <w:szCs w:val="24"/>
+        </w:rPr>
+        <w:t>A</w:t>
+      </w:r>
+      <w:r>
+        <w:rPr>
+          <w:rFonts w:ascii="Times New Roman" w:hAnsi="Times New Roman" w:cs="Times New Roman"/>
+          <w:sz w:val="24"/>
+          <w:szCs w:val="24"/>
+        </w:rPr>
+        <w:t xml:space="preserve"> system is described as scalable, if it will remain effective when there is a significant increase in the number of resources and the number of users</w:t>
+      </w:r>
+      <w:r>
+        <w:rPr>
+          <w:rFonts w:ascii="Times New Roman" w:hAnsi="Times New Roman" w:cs="Times New Roman"/>
+          <w:sz w:val="24"/>
+          <w:szCs w:val="24"/>
+        </w:rPr>
+        <w:t>. The application should be scalable because it should support new users as they create accounts, new designs as they are created and new stores with all their products when they sign a contract with the website owner.</w:t>
+      </w:r>
+    </w:p>
+    <w:p>
+      <w:pPr>
+        <w:spacing w:after="0" w:line="240" w:lineRule="auto"/>
+        <w:rPr>
+          <w:rFonts w:ascii="Times New Roman" w:hAnsi="Times New Roman" w:cs="Times New Roman"/>
+          <w:sz w:val="24"/>
+          <w:szCs w:val="24"/>
+        </w:rPr>
+      </w:pPr>
+    </w:p>
+    <w:p>
+      <w:pPr>
+        <w:spacing w:after="0" w:line="240" w:lineRule="auto"/>
+        <w:rPr>
+          <w:rFonts w:ascii="Times New Roman" w:hAnsi="Times New Roman" w:cs="Times New Roman"/>
+          <w:sz w:val="24"/>
+          <w:szCs w:val="24"/>
+        </w:rPr>
+      </w:pPr>
+      <w:r>
+        <w:rPr>
+          <w:rFonts w:ascii="Times New Roman" w:hAnsi="Times New Roman" w:cs="Times New Roman"/>
+          <w:sz w:val="24"/>
+          <w:szCs w:val="24"/>
+        </w:rPr>
+        <w:t>4.1.4 Performance</w:t>
+      </w:r>
+    </w:p>
+    <w:p>
+      <w:pPr>
+        <w:spacing w:after="0" w:line="240" w:lineRule="auto"/>
+        <w:rPr>
+          <w:rFonts w:ascii="Times New Roman" w:hAnsi="Times New Roman" w:cs="Times New Roman"/>
+          <w:sz w:val="24"/>
+          <w:szCs w:val="24"/>
+        </w:rPr>
+      </w:pPr>
+      <w:r>
+        <w:rPr>
+          <w:rFonts w:ascii="Times New Roman" w:hAnsi="Times New Roman" w:cs="Times New Roman"/>
+          <w:sz w:val="24"/>
+          <w:szCs w:val="24"/>
+        </w:rPr>
+        <w:t xml:space="preserve">The response time should be as small as possible so users don’t have to wait too long for their requests to receive a response. </w:t>
+      </w:r>
+    </w:p>
+    <w:p>
+      <w:pPr>
+        <w:spacing w:after="0" w:line="240" w:lineRule="auto"/>
+      </w:pPr>
+    </w:p>
+    <w:p>
+      <w:pPr>
+        <w:pStyle w:val="Heading2"/>
+        <w:spacing w:line="240" w:lineRule="auto"/>
+      </w:pPr>
+      <w:bookmarkStart w:id="16" w:name="_heading=h.35nkun2" w:colFirst="0" w:colLast="0"/>
+      <w:bookmarkEnd w:id="16"/>
+      <w:r>
+        <w:t>4.2 Design constraints</w:t>
+      </w:r>
+    </w:p>
+    <w:p>
+      <w:pPr>
+        <w:spacing w:after="0" w:line="240" w:lineRule="auto"/>
+        <w:rPr>
+          <w:rFonts w:ascii="Times New Roman" w:eastAsia="Times New Roman" w:hAnsi="Times New Roman" w:cs="Times New Roman"/>
+          <w:sz w:val="24"/>
+          <w:szCs w:val="24"/>
+        </w:rPr>
+      </w:pPr>
+      <w:r>
+        <w:rPr>
+          <w:rFonts w:ascii="Times New Roman" w:eastAsia="Times New Roman" w:hAnsi="Times New Roman" w:cs="Times New Roman"/>
+          <w:sz w:val="24"/>
+          <w:szCs w:val="24"/>
+        </w:rPr>
+        <w:t>4.2.1 Languages</w:t>
+      </w:r>
+    </w:p>
+    <w:p>
+      <w:pPr>
+        <w:spacing w:after="0" w:line="240" w:lineRule="auto"/>
+        <w:rPr>
+          <w:rFonts w:ascii="Times New Roman" w:eastAsia="Times New Roman" w:hAnsi="Times New Roman" w:cs="Times New Roman"/>
+          <w:sz w:val="24"/>
+          <w:szCs w:val="24"/>
+        </w:rPr>
+      </w:pPr>
+      <w:r>
+        <w:rPr>
+          <w:rFonts w:ascii="Times New Roman" w:eastAsia="Times New Roman" w:hAnsi="Times New Roman" w:cs="Times New Roman"/>
+          <w:sz w:val="24"/>
+          <w:szCs w:val="24"/>
+        </w:rPr>
+        <w:lastRenderedPageBreak/>
+        <w:t xml:space="preserve">The application will be written using Java and SQL for the backend and </w:t>
       </w:r>
       <w:proofErr w:type="spellStart"/>
       <w:r>
+        <w:rPr>
+          <w:rFonts w:ascii="Times New Roman" w:eastAsia="Times New Roman" w:hAnsi="Times New Roman" w:cs="Times New Roman"/>
+          <w:sz w:val="24"/>
+          <w:szCs w:val="24"/>
+        </w:rPr>
+        <w:t>Javascript</w:t>
+      </w:r>
+      <w:proofErr w:type="spellEnd"/>
+      <w:r>
+        <w:rPr>
+          <w:rFonts w:ascii="Times New Roman" w:eastAsia="Times New Roman" w:hAnsi="Times New Roman" w:cs="Times New Roman"/>
+          <w:sz w:val="24"/>
+          <w:szCs w:val="24"/>
+        </w:rPr>
+        <w:t>, HTML and CSS for the frontend.</w:t>
+      </w:r>
+    </w:p>
+    <w:p>
+      <w:pPr>
+        <w:spacing w:after="0" w:line="240" w:lineRule="auto"/>
+        <w:rPr>
+          <w:rFonts w:ascii="Times New Roman" w:eastAsia="Times New Roman" w:hAnsi="Times New Roman" w:cs="Times New Roman"/>
+          <w:sz w:val="24"/>
+          <w:szCs w:val="24"/>
+        </w:rPr>
+      </w:pPr>
+    </w:p>
+    <w:p>
+      <w:pPr>
+        <w:spacing w:after="0" w:line="240" w:lineRule="auto"/>
+        <w:rPr>
+          <w:rFonts w:ascii="Times New Roman" w:eastAsia="Times New Roman" w:hAnsi="Times New Roman" w:cs="Times New Roman"/>
+          <w:sz w:val="24"/>
+          <w:szCs w:val="24"/>
+        </w:rPr>
+      </w:pPr>
+      <w:r>
+        <w:rPr>
+          <w:rFonts w:ascii="Times New Roman" w:eastAsia="Times New Roman" w:hAnsi="Times New Roman" w:cs="Times New Roman"/>
+          <w:sz w:val="24"/>
+          <w:szCs w:val="24"/>
+        </w:rPr>
+        <w:t>4.2.3 Frameworks</w:t>
+      </w:r>
+    </w:p>
+    <w:p>
+      <w:pPr>
+        <w:spacing w:after="0" w:line="240" w:lineRule="auto"/>
+        <w:rPr>
+          <w:rFonts w:ascii="Times New Roman" w:eastAsia="Times New Roman" w:hAnsi="Times New Roman" w:cs="Times New Roman"/>
+          <w:sz w:val="24"/>
+          <w:szCs w:val="24"/>
+        </w:rPr>
+      </w:pPr>
+      <w:r>
+        <w:rPr>
+          <w:rFonts w:ascii="Times New Roman" w:eastAsia="Times New Roman" w:hAnsi="Times New Roman" w:cs="Times New Roman"/>
+          <w:sz w:val="24"/>
+          <w:szCs w:val="24"/>
+        </w:rPr>
+        <w:t xml:space="preserve">The frameworks that will be used are </w:t>
+      </w:r>
+      <w:proofErr w:type="gramStart"/>
+      <w:r>
+        <w:rPr>
+          <w:rFonts w:ascii="Times New Roman" w:eastAsia="Times New Roman" w:hAnsi="Times New Roman" w:cs="Times New Roman"/>
+          <w:sz w:val="24"/>
+          <w:szCs w:val="24"/>
+        </w:rPr>
+        <w:t>Spring</w:t>
+      </w:r>
+      <w:proofErr w:type="gramEnd"/>
+      <w:r>
+        <w:rPr>
+          <w:rFonts w:ascii="Times New Roman" w:eastAsia="Times New Roman" w:hAnsi="Times New Roman" w:cs="Times New Roman"/>
+          <w:sz w:val="24"/>
+          <w:szCs w:val="24"/>
+        </w:rPr>
+        <w:t>, Angular and Hibernate, and the development tool is IntelliJ IDEA.</w:t>
+      </w:r>
+    </w:p>
+    <w:p>
+      <w:pPr>
+        <w:spacing w:after="0" w:line="240" w:lineRule="auto"/>
+        <w:rPr>
+          <w:rFonts w:ascii="Times New Roman" w:eastAsia="Times New Roman" w:hAnsi="Times New Roman" w:cs="Times New Roman"/>
+          <w:sz w:val="24"/>
+          <w:szCs w:val="24"/>
+        </w:rPr>
+      </w:pPr>
+    </w:p>
+    <w:p>
+      <w:pPr>
+        <w:spacing w:after="0" w:line="240" w:lineRule="auto"/>
+        <w:rPr>
+          <w:rFonts w:ascii="Times New Roman" w:eastAsia="Times New Roman" w:hAnsi="Times New Roman" w:cs="Times New Roman"/>
+          <w:sz w:val="24"/>
+          <w:szCs w:val="24"/>
+        </w:rPr>
+      </w:pPr>
+      <w:r>
+        <w:rPr>
+          <w:rFonts w:ascii="Times New Roman" w:eastAsia="Times New Roman" w:hAnsi="Times New Roman" w:cs="Times New Roman"/>
+          <w:sz w:val="24"/>
+          <w:szCs w:val="24"/>
+        </w:rPr>
+        <w:t>4.2.4 Security measurements</w:t>
+      </w:r>
+    </w:p>
+    <w:p>
+      <w:pPr>
+        <w:spacing w:after="0" w:line="240" w:lineRule="auto"/>
+        <w:rPr>
+          <w:rFonts w:ascii="Times New Roman" w:eastAsia="Times New Roman" w:hAnsi="Times New Roman" w:cs="Times New Roman"/>
+          <w:sz w:val="24"/>
+          <w:szCs w:val="24"/>
+        </w:rPr>
+      </w:pPr>
+      <w:r>
+        <w:rPr>
+          <w:rFonts w:ascii="Times New Roman" w:eastAsia="Times New Roman" w:hAnsi="Times New Roman" w:cs="Times New Roman"/>
+          <w:sz w:val="24"/>
+          <w:szCs w:val="24"/>
+        </w:rPr>
+        <w:t xml:space="preserve">The passwords will be stored using </w:t>
+      </w:r>
+      <w:r>
+        <w:rPr>
+          <w:rFonts w:ascii="Times New Roman" w:eastAsia="Times New Roman" w:hAnsi="Times New Roman" w:cs="Times New Roman"/>
+          <w:sz w:val="24"/>
+          <w:szCs w:val="24"/>
+        </w:rPr>
+        <w:t>a hash function and the user rights will be checked when accessing a page.</w:t>
+      </w:r>
+    </w:p>
+    <w:p>
+      <w:pPr>
+        <w:spacing w:after="0" w:line="240" w:lineRule="auto"/>
+        <w:rPr>
+          <w:rFonts w:ascii="Times New Roman" w:eastAsia="Times New Roman" w:hAnsi="Times New Roman" w:cs="Times New Roman"/>
+          <w:sz w:val="24"/>
+          <w:szCs w:val="24"/>
+        </w:rPr>
+      </w:pPr>
+    </w:p>
+    <w:p>
+      <w:pPr>
+        <w:spacing w:after="0" w:line="240" w:lineRule="auto"/>
+        <w:rPr>
+          <w:rFonts w:ascii="Times New Roman" w:eastAsia="Times New Roman" w:hAnsi="Times New Roman" w:cs="Times New Roman"/>
+          <w:sz w:val="24"/>
+          <w:szCs w:val="24"/>
+        </w:rPr>
+      </w:pPr>
+      <w:r>
+        <w:rPr>
+          <w:rFonts w:ascii="Times New Roman" w:eastAsia="Times New Roman" w:hAnsi="Times New Roman" w:cs="Times New Roman"/>
+          <w:sz w:val="24"/>
+          <w:szCs w:val="24"/>
+        </w:rPr>
+        <w:t>4.2.5 Database specification</w:t>
+      </w:r>
+    </w:p>
+    <w:p>
+      <w:pPr>
+        <w:spacing w:after="0" w:line="240" w:lineRule="auto"/>
+        <w:rPr>
+          <w:rFonts w:ascii="Times New Roman" w:eastAsia="Times New Roman" w:hAnsi="Times New Roman" w:cs="Times New Roman"/>
+          <w:sz w:val="24"/>
+          <w:szCs w:val="24"/>
+        </w:rPr>
+      </w:pPr>
+      <w:r>
+        <w:rPr>
+          <w:rFonts w:ascii="Times New Roman" w:eastAsia="Times New Roman" w:hAnsi="Times New Roman" w:cs="Times New Roman"/>
+          <w:sz w:val="24"/>
+          <w:szCs w:val="24"/>
+        </w:rPr>
+        <w:t>The application will use a relational database managed using MySQL Workbench 8.0.</w:t>
+      </w:r>
+    </w:p>
+    <w:p>
+      <w:pPr>
+        <w:spacing w:after="0" w:line="240" w:lineRule="auto"/>
+        <w:rPr>
+          <w:rFonts w:ascii="Times New Roman" w:eastAsia="Times New Roman" w:hAnsi="Times New Roman" w:cs="Times New Roman"/>
+          <w:sz w:val="24"/>
+          <w:szCs w:val="24"/>
+        </w:rPr>
+      </w:pPr>
+    </w:p>
+    <w:p>
+      <w:pPr>
+        <w:spacing w:after="0" w:line="240" w:lineRule="auto"/>
+        <w:rPr>
+          <w:rFonts w:ascii="Times New Roman" w:eastAsia="Times New Roman" w:hAnsi="Times New Roman" w:cs="Times New Roman"/>
+          <w:sz w:val="24"/>
+          <w:szCs w:val="24"/>
+        </w:rPr>
+      </w:pPr>
+      <w:r>
+        <w:rPr>
+          <w:rFonts w:ascii="Times New Roman" w:eastAsia="Times New Roman" w:hAnsi="Times New Roman" w:cs="Times New Roman"/>
+          <w:sz w:val="24"/>
+          <w:szCs w:val="24"/>
+        </w:rPr>
+        <w:t>4.2.6 Browsers</w:t>
+      </w:r>
+    </w:p>
+    <w:p>
+      <w:pPr>
+        <w:spacing w:after="0" w:line="240" w:lineRule="auto"/>
+        <w:rPr>
+          <w:sz w:val="24"/>
+          <w:szCs w:val="24"/>
+        </w:rPr>
+      </w:pPr>
+      <w:r>
+        <w:rPr>
+          <w:rFonts w:ascii="Times New Roman" w:eastAsia="Times New Roman" w:hAnsi="Times New Roman" w:cs="Times New Roman"/>
+          <w:sz w:val="24"/>
+          <w:szCs w:val="24"/>
+        </w:rPr>
+        <w:t xml:space="preserve">The application mush be able to run on any computer which has any browser from Microsoft Edge to Google Chrome. </w:t>
+      </w:r>
+    </w:p>
+    <w:p>
+      <w:pPr>
+        <w:spacing w:after="0" w:line="240" w:lineRule="auto"/>
+      </w:pPr>
+    </w:p>
+    <w:p>
+      <w:pPr>
+        <w:spacing w:after="0" w:line="240" w:lineRule="auto"/>
+      </w:pPr>
+    </w:p>
+    <w:p>
+      <w:pPr>
+        <w:spacing w:after="0" w:line="240" w:lineRule="auto"/>
+      </w:pPr>
+    </w:p>
+    <w:p>
+      <w:pPr>
+        <w:pStyle w:val="Heading1"/>
+        <w:spacing w:line="240" w:lineRule="auto"/>
+      </w:pPr>
+      <w:bookmarkStart w:id="17" w:name="_heading=h.1ksv4uv" w:colFirst="0" w:colLast="0"/>
+      <w:bookmarkEnd w:id="17"/>
+      <w:r>
+        <w:t>V Testing</w:t>
+      </w:r>
+    </w:p>
+    <w:p>
+      <w:pPr>
+        <w:spacing w:after="0" w:line="240" w:lineRule="auto"/>
+        <w:ind w:firstLine="720"/>
+      </w:pPr>
+    </w:p>
+    <w:p>
+      <w:pPr>
+        <w:spacing w:after="0" w:line="240" w:lineRule="auto"/>
+        <w:ind w:firstLine="720"/>
         <w:rPr>
           <w:rFonts w:ascii="Times New Roman" w:eastAsia="Times New Roman" w:hAnsi="Times New Roman" w:cs="Times New Roman"/>
           <w:i/>
@@ -3803,9 +4623,7 @@
           <w:sz w:val="20"/>
           <w:szCs w:val="20"/>
         </w:rPr>
-        <w:t>sau</w:t>
-      </w:r>
-      <w:proofErr w:type="spellEnd"/>
+      </w:pPr>
       <w:r>
         <w:rPr>
           <w:rFonts w:ascii="Times New Roman" w:eastAsia="Times New Roman" w:hAnsi="Times New Roman" w:cs="Times New Roman"/>
@@ -3814,7 +4632,7 @@
           <w:sz w:val="20"/>
           <w:szCs w:val="20"/>
         </w:rPr>
-        <w:t xml:space="preserve"> desktop. Are </w:t>
+        <w:t xml:space="preserve">&lt; Se </w:t>
       </w:r>
       <w:proofErr w:type="spellStart"/>
       <w:r>
@@ -3825,7 +4643,7 @@
           <w:sz w:val="20"/>
           <w:szCs w:val="20"/>
         </w:rPr>
-        <w:t>baze</w:t>
+        <w:t>va</w:t>
       </w:r>
       <w:proofErr w:type="spellEnd"/>
       <w:r>
@@ -3836,7 +4654,7 @@
           <w:sz w:val="20"/>
           <w:szCs w:val="20"/>
         </w:rPr>
-        <w:t xml:space="preserve"> de date? Cate </w:t>
+        <w:t xml:space="preserve"> </w:t>
       </w:r>
       <w:proofErr w:type="spellStart"/>
       <w:r>
@@ -3847,7 +4665,7 @@
           <w:sz w:val="20"/>
           <w:szCs w:val="20"/>
         </w:rPr>
-        <w:t>componente</w:t>
+        <w:t>discuta</w:t>
       </w:r>
       <w:proofErr w:type="spellEnd"/>
       <w:r>
@@ -3858,10 +4676,9 @@
           <w:sz w:val="20"/>
           <w:szCs w:val="20"/>
         </w:rPr>
-        <w:t xml:space="preserve"> are? Client-Server? </w:t>
+        <w:t xml:space="preserve"> la </w:t>
       </w:r>
       <w:proofErr w:type="spellStart"/>
-      <w:proofErr w:type="gramStart"/>
       <w:r>
         <w:rPr>
           <w:rFonts w:ascii="Times New Roman" w:eastAsia="Times New Roman" w:hAnsi="Times New Roman" w:cs="Times New Roman"/>
@@ -3870,15 +4687,11 @@
           <w:sz w:val="20"/>
           <w:szCs w:val="20"/>
         </w:rPr>
-        <w:t>etc</w:t>
+        <w:t>laborator</w:t>
       </w:r>
       <w:proofErr w:type="spellEnd"/>
-      <w:proofErr w:type="gramEnd"/>
-    </w:p>
-    <w:p>
-      <w:pPr>
-        <w:spacing w:after="0" w:line="240" w:lineRule="auto"/>
-        <w:ind w:firstLine="720"/>
+      <w:proofErr w:type="gramStart"/>
+      <w:r>
         <w:rPr>
           <w:rFonts w:ascii="Times New Roman" w:eastAsia="Times New Roman" w:hAnsi="Times New Roman" w:cs="Times New Roman"/>
           <w:i/>
@@ -3886,12 +4699,10 @@
           <w:sz w:val="20"/>
           <w:szCs w:val="20"/>
         </w:rPr>
-      </w:pPr>
-    </w:p>
-    <w:p>
-      <w:pPr>
-        <w:spacing w:after="0" w:line="240" w:lineRule="auto"/>
-        <w:ind w:firstLine="720"/>
+        <w:t>./</w:t>
+      </w:r>
+      <w:proofErr w:type="gramEnd"/>
+      <w:r>
         <w:rPr>
           <w:rFonts w:ascii="Times New Roman" w:eastAsia="Times New Roman" w:hAnsi="Times New Roman" w:cs="Times New Roman"/>
           <w:i/>
@@ -3899,41 +4710,7 @@
           <w:sz w:val="20"/>
           <w:szCs w:val="20"/>
         </w:rPr>
-      </w:pPr>
-    </w:p>
-    <w:p>
-      <w:pPr>
-        <w:spacing w:after="0" w:line="240" w:lineRule="auto"/>
-        <w:ind w:firstLine="720"/>
-        <w:rPr>
-          <w:rFonts w:ascii="Times New Roman" w:eastAsia="Times New Roman" w:hAnsi="Times New Roman" w:cs="Times New Roman"/>
-          <w:i/>
-          <w:color w:val="FF0000"/>
-          <w:sz w:val="20"/>
-          <w:szCs w:val="20"/>
-        </w:rPr>
-      </w:pPr>
-    </w:p>
-    <w:p>
-      <w:pPr>
-        <w:spacing w:after="0" w:line="240" w:lineRule="auto"/>
-        <w:rPr>
-          <w:rFonts w:ascii="Times New Roman" w:eastAsia="Times New Roman" w:hAnsi="Times New Roman" w:cs="Times New Roman"/>
-          <w:i/>
-          <w:color w:val="FF0000"/>
-          <w:sz w:val="20"/>
-          <w:szCs w:val="20"/>
-        </w:rPr>
-      </w:pPr>
-      <w:r>
-        <w:rPr>
-          <w:rFonts w:ascii="Times New Roman" w:eastAsia="Times New Roman" w:hAnsi="Times New Roman" w:cs="Times New Roman"/>
-          <w:i/>
-          <w:color w:val="FF0000"/>
-          <w:sz w:val="20"/>
-          <w:szCs w:val="20"/>
-        </w:rPr>
-        <w:t xml:space="preserve">/&gt; </w:t>
+        <w:t xml:space="preserve">&gt; </w:t>
       </w:r>
     </w:p>
     <w:p>
@@ -3946,72 +4723,20 @@
         <w:pStyle w:val="Heading2"/>
         <w:spacing w:line="240" w:lineRule="auto"/>
       </w:pPr>
-      <w:bookmarkStart w:id="9" w:name="_heading=h.1t3h5sf" w:colFirst="0" w:colLast="0"/>
-      <w:bookmarkEnd w:id="9"/>
-      <w:r>
-        <w:t>3.2 Package diagram</w:t>
-      </w:r>
-    </w:p>
-    <w:p>
-      <w:pPr>
-        <w:spacing w:after="0" w:line="240" w:lineRule="auto"/>
-      </w:pPr>
-    </w:p>
-    <w:p>
-      <w:pPr>
-        <w:spacing w:after="0" w:line="240" w:lineRule="auto"/>
-        <w:ind w:firstLine="720"/>
-        <w:rPr>
-          <w:rFonts w:ascii="Times New Roman" w:eastAsia="Times New Roman" w:hAnsi="Times New Roman" w:cs="Times New Roman"/>
-          <w:i/>
-          <w:color w:val="FF0000"/>
-          <w:sz w:val="20"/>
-          <w:szCs w:val="20"/>
-        </w:rPr>
-      </w:pPr>
-      <w:r>
-        <w:rPr>
-          <w:rFonts w:ascii="Times New Roman" w:eastAsia="Times New Roman" w:hAnsi="Times New Roman" w:cs="Times New Roman"/>
-          <w:i/>
-          <w:color w:val="FF0000"/>
-          <w:sz w:val="20"/>
-          <w:szCs w:val="20"/>
-        </w:rPr>
-        <w:t xml:space="preserve">&lt; (Package Diagram)/&gt; </w:t>
-      </w:r>
-    </w:p>
-    <w:p>
-      <w:pPr>
-        <w:spacing w:after="0" w:line="240" w:lineRule="auto"/>
-        <w:ind w:firstLine="720"/>
-        <w:rPr>
-          <w:rFonts w:ascii="Times New Roman" w:eastAsia="Times New Roman" w:hAnsi="Times New Roman" w:cs="Times New Roman"/>
-          <w:i/>
-          <w:color w:val="FF0000"/>
-          <w:sz w:val="20"/>
-          <w:szCs w:val="20"/>
-        </w:rPr>
-      </w:pPr>
-    </w:p>
-    <w:p>
-      <w:pPr>
-        <w:spacing w:after="0" w:line="240" w:lineRule="auto"/>
-        <w:ind w:firstLine="720"/>
-        <w:rPr>
-          <w:rFonts w:ascii="Times New Roman" w:eastAsia="Times New Roman" w:hAnsi="Times New Roman" w:cs="Times New Roman"/>
-          <w:i/>
-          <w:color w:val="FF0000"/>
-          <w:sz w:val="20"/>
-          <w:szCs w:val="20"/>
-        </w:rPr>
-      </w:pPr>
-    </w:p>
-    <w:p>
-      <w:pPr>
-        <w:spacing w:after="0" w:line="240" w:lineRule="auto"/>
-        <w:rPr>
-          <w:rFonts w:ascii="Times New Roman" w:eastAsia="Times New Roman" w:hAnsi="Times New Roman" w:cs="Times New Roman"/>
-        </w:rPr>
+      <w:bookmarkStart w:id="18" w:name="_heading=h.44sinio" w:colFirst="0" w:colLast="0"/>
+      <w:bookmarkEnd w:id="18"/>
+      <w:r>
+        <w:t xml:space="preserve">5.1 Testing methods/frameworks </w:t>
+      </w:r>
+    </w:p>
+    <w:p>
+      <w:pPr>
+        <w:spacing w:after="0" w:line="240" w:lineRule="auto"/>
+      </w:pPr>
+    </w:p>
+    <w:p>
+      <w:pPr>
+        <w:spacing w:after="0" w:line="240" w:lineRule="auto"/>
       </w:pPr>
     </w:p>
     <w:p>
@@ -4019,825 +4744,27 @@
         <w:pStyle w:val="Heading2"/>
         <w:spacing w:line="240" w:lineRule="auto"/>
       </w:pPr>
-      <w:bookmarkStart w:id="10" w:name="_heading=h.4d34og8" w:colFirst="0" w:colLast="0"/>
-      <w:bookmarkEnd w:id="10"/>
-      <w:r>
-        <w:t>3.3 Class diagram</w:t>
-      </w:r>
-    </w:p>
-    <w:p>
-      <w:pPr>
-        <w:spacing w:after="0" w:line="240" w:lineRule="auto"/>
-      </w:pPr>
-    </w:p>
-    <w:p>
-      <w:pPr>
-        <w:spacing w:after="0" w:line="240" w:lineRule="auto"/>
-        <w:ind w:firstLine="720"/>
-        <w:rPr>
-          <w:rFonts w:ascii="Times New Roman" w:eastAsia="Times New Roman" w:hAnsi="Times New Roman" w:cs="Times New Roman"/>
-          <w:i/>
-          <w:color w:val="FF0000"/>
-          <w:sz w:val="20"/>
-          <w:szCs w:val="20"/>
-        </w:rPr>
-      </w:pPr>
-      <w:r>
-        <w:rPr>
-          <w:rFonts w:ascii="Times New Roman" w:eastAsia="Times New Roman" w:hAnsi="Times New Roman" w:cs="Times New Roman"/>
-          <w:i/>
-          <w:color w:val="FF0000"/>
-          <w:sz w:val="20"/>
-          <w:szCs w:val="20"/>
-        </w:rPr>
-        <w:t xml:space="preserve">&lt; (Class Diagram)/&gt; </w:t>
-      </w:r>
-    </w:p>
-    <w:p>
-      <w:pPr>
-        <w:spacing w:after="0" w:line="240" w:lineRule="auto"/>
-        <w:rPr>
-          <w:rFonts w:ascii="Times New Roman" w:eastAsia="Times New Roman" w:hAnsi="Times New Roman" w:cs="Times New Roman"/>
-        </w:rPr>
-      </w:pPr>
-    </w:p>
-    <w:p>
-      <w:pPr>
-        <w:spacing w:after="0" w:line="240" w:lineRule="auto"/>
-        <w:rPr>
-          <w:rFonts w:ascii="Times New Roman" w:eastAsia="Times New Roman" w:hAnsi="Times New Roman" w:cs="Times New Roman"/>
-        </w:rPr>
-      </w:pPr>
-    </w:p>
-    <w:p>
-      <w:pPr>
-        <w:spacing w:after="0" w:line="240" w:lineRule="auto"/>
-        <w:rPr>
-          <w:rFonts w:ascii="Times New Roman" w:eastAsia="Times New Roman" w:hAnsi="Times New Roman" w:cs="Times New Roman"/>
-        </w:rPr>
-      </w:pPr>
-    </w:p>
-    <w:p>
-      <w:pPr>
-        <w:spacing w:after="0" w:line="240" w:lineRule="auto"/>
-        <w:rPr>
-          <w:rFonts w:ascii="Times New Roman" w:eastAsia="Times New Roman" w:hAnsi="Times New Roman" w:cs="Times New Roman"/>
-        </w:rPr>
-      </w:pPr>
-    </w:p>
-    <w:p>
-      <w:pPr>
-        <w:pStyle w:val="Heading2"/>
-        <w:spacing w:line="240" w:lineRule="auto"/>
-      </w:pPr>
-      <w:bookmarkStart w:id="11" w:name="_heading=h.2s8eyo1" w:colFirst="0" w:colLast="0"/>
-      <w:bookmarkEnd w:id="11"/>
-      <w:r>
-        <w:t>3.4 Database (E-R/Data model) diagram</w:t>
-      </w:r>
-    </w:p>
-    <w:p>
-      <w:pPr>
-        <w:spacing w:after="0" w:line="240" w:lineRule="auto"/>
-      </w:pPr>
-      <w:r>
-        <w:tab/>
-      </w:r>
-    </w:p>
-    <w:p>
-      <w:pPr>
-        <w:spacing w:after="0" w:line="240" w:lineRule="auto"/>
-        <w:ind w:firstLine="720"/>
-        <w:rPr>
-          <w:rFonts w:ascii="Times New Roman" w:eastAsia="Times New Roman" w:hAnsi="Times New Roman" w:cs="Times New Roman"/>
-          <w:i/>
-          <w:color w:val="FF0000"/>
-          <w:sz w:val="20"/>
-          <w:szCs w:val="20"/>
-        </w:rPr>
-      </w:pPr>
-      <w:r>
-        <w:rPr>
-          <w:rFonts w:ascii="Times New Roman" w:eastAsia="Times New Roman" w:hAnsi="Times New Roman" w:cs="Times New Roman"/>
-          <w:i/>
-          <w:color w:val="FF0000"/>
-          <w:sz w:val="20"/>
-          <w:szCs w:val="20"/>
-        </w:rPr>
-        <w:t xml:space="preserve">&lt; (Data Model)/&gt; </w:t>
-      </w:r>
-    </w:p>
-    <w:p>
-      <w:pPr>
-        <w:pStyle w:val="Heading2"/>
-        <w:spacing w:line="240" w:lineRule="auto"/>
-      </w:pPr>
-      <w:bookmarkStart w:id="12" w:name="_heading=h.17dp8vu" w:colFirst="0" w:colLast="0"/>
-      <w:bookmarkEnd w:id="12"/>
-      <w:r>
-        <w:t>3.5 Sequence diagram</w:t>
-      </w:r>
-    </w:p>
-    <w:p>
-      <w:pPr>
-        <w:spacing w:after="0" w:line="240" w:lineRule="auto"/>
-      </w:pPr>
-    </w:p>
-    <w:p>
-      <w:pPr>
-        <w:spacing w:after="0" w:line="240" w:lineRule="auto"/>
-        <w:ind w:firstLine="720"/>
-        <w:rPr>
-          <w:rFonts w:ascii="Times New Roman" w:eastAsia="Times New Roman" w:hAnsi="Times New Roman" w:cs="Times New Roman"/>
-          <w:i/>
-          <w:color w:val="FF0000"/>
-          <w:sz w:val="20"/>
-          <w:szCs w:val="20"/>
-        </w:rPr>
-      </w:pPr>
-      <w:r>
-        <w:rPr>
-          <w:rFonts w:ascii="Times New Roman" w:eastAsia="Times New Roman" w:hAnsi="Times New Roman" w:cs="Times New Roman"/>
-          <w:i/>
-          <w:color w:val="FF0000"/>
-          <w:sz w:val="20"/>
-          <w:szCs w:val="20"/>
-        </w:rPr>
-        <w:t xml:space="preserve">&lt; (Sequence Diagram)/&gt; </w:t>
-      </w:r>
-    </w:p>
-    <w:p>
-      <w:pPr>
-        <w:pStyle w:val="Heading2"/>
-        <w:spacing w:line="240" w:lineRule="auto"/>
-      </w:pPr>
-      <w:bookmarkStart w:id="13" w:name="_heading=h.3rdcrjn" w:colFirst="0" w:colLast="0"/>
-      <w:bookmarkEnd w:id="13"/>
-      <w:r>
-        <w:t>3.6 Activity diagram</w:t>
-      </w:r>
-    </w:p>
-    <w:p>
-      <w:pPr>
-        <w:spacing w:after="0" w:line="240" w:lineRule="auto"/>
-        <w:ind w:firstLine="720"/>
-      </w:pPr>
-    </w:p>
-    <w:p>
-      <w:pPr>
-        <w:spacing w:after="0" w:line="240" w:lineRule="auto"/>
-        <w:ind w:firstLine="720"/>
-        <w:rPr>
-          <w:rFonts w:ascii="Times New Roman" w:eastAsia="Times New Roman" w:hAnsi="Times New Roman" w:cs="Times New Roman"/>
-          <w:i/>
-          <w:color w:val="FF0000"/>
-          <w:sz w:val="20"/>
-          <w:szCs w:val="20"/>
-        </w:rPr>
-      </w:pPr>
-      <w:r>
-        <w:rPr>
-          <w:rFonts w:ascii="Times New Roman" w:eastAsia="Times New Roman" w:hAnsi="Times New Roman" w:cs="Times New Roman"/>
-          <w:i/>
-          <w:color w:val="FF0000"/>
-          <w:sz w:val="20"/>
-          <w:szCs w:val="20"/>
-        </w:rPr>
-        <w:t xml:space="preserve">&lt; (Activity Diagram)/&gt; </w:t>
-      </w:r>
+      <w:bookmarkStart w:id="19" w:name="_heading=h.2jxsxqh" w:colFirst="0" w:colLast="0"/>
+      <w:bookmarkEnd w:id="19"/>
+      <w:r>
+        <w:t>5.2 Future improvements</w:t>
+      </w:r>
+    </w:p>
+    <w:p>
+      <w:pPr>
+        <w:spacing w:after="0" w:line="240" w:lineRule="auto"/>
+      </w:pPr>
+    </w:p>
+    <w:p>
+      <w:pPr>
+        <w:spacing w:after="0" w:line="240" w:lineRule="auto"/>
+      </w:pPr>
     </w:p>
     <w:p>
       <w:pPr>
         <w:pStyle w:val="Heading1"/>
         <w:spacing w:line="240" w:lineRule="auto"/>
       </w:pPr>
-      <w:bookmarkStart w:id="14" w:name="_heading=h.26in1rg" w:colFirst="0" w:colLast="0"/>
-      <w:bookmarkEnd w:id="14"/>
-      <w:r>
-        <w:t xml:space="preserve">IV Supplementary specifications </w:t>
-      </w:r>
-    </w:p>
-    <w:p>
-      <w:pPr>
-        <w:spacing w:after="0" w:line="240" w:lineRule="auto"/>
-      </w:pPr>
-    </w:p>
-    <w:p>
-      <w:pPr>
-        <w:spacing w:after="0" w:line="240" w:lineRule="auto"/>
-        <w:ind w:firstLine="720"/>
-        <w:rPr>
-          <w:rFonts w:ascii="Times New Roman" w:eastAsia="Times New Roman" w:hAnsi="Times New Roman" w:cs="Times New Roman"/>
-          <w:i/>
-          <w:color w:val="FF0000"/>
-          <w:sz w:val="20"/>
-          <w:szCs w:val="20"/>
-        </w:rPr>
-      </w:pPr>
-      <w:r>
-        <w:rPr>
-          <w:rFonts w:ascii="Times New Roman" w:eastAsia="Times New Roman" w:hAnsi="Times New Roman" w:cs="Times New Roman"/>
-          <w:i/>
-          <w:color w:val="FF0000"/>
-          <w:sz w:val="20"/>
-          <w:szCs w:val="20"/>
-        </w:rPr>
-        <w:t xml:space="preserve">&lt; Se </w:t>
-      </w:r>
-      <w:proofErr w:type="spellStart"/>
-      <w:r>
-        <w:rPr>
-          <w:rFonts w:ascii="Times New Roman" w:eastAsia="Times New Roman" w:hAnsi="Times New Roman" w:cs="Times New Roman"/>
-          <w:i/>
-          <w:color w:val="FF0000"/>
-          <w:sz w:val="20"/>
-          <w:szCs w:val="20"/>
-        </w:rPr>
-        <w:t>va</w:t>
-      </w:r>
-      <w:proofErr w:type="spellEnd"/>
-      <w:r>
-        <w:rPr>
-          <w:rFonts w:ascii="Times New Roman" w:eastAsia="Times New Roman" w:hAnsi="Times New Roman" w:cs="Times New Roman"/>
-          <w:i/>
-          <w:color w:val="FF0000"/>
-          <w:sz w:val="20"/>
-          <w:szCs w:val="20"/>
-        </w:rPr>
-        <w:t xml:space="preserve"> </w:t>
-      </w:r>
-      <w:proofErr w:type="spellStart"/>
-      <w:r>
-        <w:rPr>
-          <w:rFonts w:ascii="Times New Roman" w:eastAsia="Times New Roman" w:hAnsi="Times New Roman" w:cs="Times New Roman"/>
-          <w:i/>
-          <w:color w:val="FF0000"/>
-          <w:sz w:val="20"/>
-          <w:szCs w:val="20"/>
-        </w:rPr>
-        <w:t>scrie</w:t>
-      </w:r>
-      <w:proofErr w:type="spellEnd"/>
-      <w:r>
-        <w:rPr>
-          <w:rFonts w:ascii="Times New Roman" w:eastAsia="Times New Roman" w:hAnsi="Times New Roman" w:cs="Times New Roman"/>
-          <w:i/>
-          <w:color w:val="FF0000"/>
-          <w:sz w:val="20"/>
-          <w:szCs w:val="20"/>
-        </w:rPr>
-        <w:t xml:space="preserve"> o mica </w:t>
-      </w:r>
-      <w:proofErr w:type="spellStart"/>
-      <w:r>
-        <w:rPr>
-          <w:rFonts w:ascii="Times New Roman" w:eastAsia="Times New Roman" w:hAnsi="Times New Roman" w:cs="Times New Roman"/>
-          <w:i/>
-          <w:color w:val="FF0000"/>
-          <w:sz w:val="20"/>
-          <w:szCs w:val="20"/>
-        </w:rPr>
-        <w:t>introducere</w:t>
-      </w:r>
-      <w:proofErr w:type="spellEnd"/>
-      <w:proofErr w:type="gramStart"/>
-      <w:r>
-        <w:rPr>
-          <w:rFonts w:ascii="Times New Roman" w:eastAsia="Times New Roman" w:hAnsi="Times New Roman" w:cs="Times New Roman"/>
-          <w:i/>
-          <w:color w:val="FF0000"/>
-          <w:sz w:val="20"/>
-          <w:szCs w:val="20"/>
-        </w:rPr>
-        <w:t>./</w:t>
-      </w:r>
-      <w:proofErr w:type="gramEnd"/>
-      <w:r>
-        <w:rPr>
-          <w:rFonts w:ascii="Times New Roman" w:eastAsia="Times New Roman" w:hAnsi="Times New Roman" w:cs="Times New Roman"/>
-          <w:i/>
-          <w:color w:val="FF0000"/>
-          <w:sz w:val="20"/>
-          <w:szCs w:val="20"/>
-        </w:rPr>
-        <w:t xml:space="preserve">&gt; </w:t>
-      </w:r>
-    </w:p>
-    <w:p>
-      <w:pPr>
-        <w:spacing w:after="0" w:line="240" w:lineRule="auto"/>
-        <w:ind w:firstLine="720"/>
-        <w:rPr>
-          <w:rFonts w:ascii="Times New Roman" w:eastAsia="Times New Roman" w:hAnsi="Times New Roman" w:cs="Times New Roman"/>
-          <w:i/>
-          <w:color w:val="FF0000"/>
-          <w:sz w:val="20"/>
-          <w:szCs w:val="20"/>
-        </w:rPr>
-      </w:pPr>
-    </w:p>
-    <w:p>
-      <w:pPr>
-        <w:pStyle w:val="Heading2"/>
-        <w:spacing w:line="240" w:lineRule="auto"/>
-      </w:pPr>
-      <w:bookmarkStart w:id="15" w:name="_heading=h.lnxbz9" w:colFirst="0" w:colLast="0"/>
-      <w:bookmarkEnd w:id="15"/>
-      <w:r>
-        <w:t>4.1 Non-functional requirements</w:t>
-      </w:r>
-    </w:p>
-    <w:p>
-      <w:pPr>
-        <w:spacing w:after="0" w:line="240" w:lineRule="auto"/>
-        <w:ind w:firstLine="720"/>
-      </w:pPr>
-    </w:p>
-    <w:p>
-      <w:pPr>
-        <w:spacing w:after="0" w:line="240" w:lineRule="auto"/>
-        <w:ind w:firstLine="720"/>
-        <w:rPr>
-          <w:rFonts w:ascii="Times New Roman" w:eastAsia="Times New Roman" w:hAnsi="Times New Roman" w:cs="Times New Roman"/>
-          <w:i/>
-          <w:color w:val="FF0000"/>
-          <w:sz w:val="20"/>
-          <w:szCs w:val="20"/>
-        </w:rPr>
-      </w:pPr>
-      <w:r>
-        <w:rPr>
-          <w:rFonts w:ascii="Times New Roman" w:eastAsia="Times New Roman" w:hAnsi="Times New Roman" w:cs="Times New Roman"/>
-          <w:i/>
-          <w:color w:val="FF0000"/>
-          <w:sz w:val="20"/>
-          <w:szCs w:val="20"/>
-        </w:rPr>
-        <w:t xml:space="preserve">&lt; </w:t>
-      </w:r>
-      <w:proofErr w:type="spellStart"/>
-      <w:r>
-        <w:rPr>
-          <w:rFonts w:ascii="Times New Roman" w:eastAsia="Times New Roman" w:hAnsi="Times New Roman" w:cs="Times New Roman"/>
-          <w:i/>
-          <w:color w:val="FF0000"/>
-          <w:sz w:val="20"/>
-          <w:szCs w:val="20"/>
-        </w:rPr>
-        <w:t>Specificatiile</w:t>
-      </w:r>
-      <w:proofErr w:type="spellEnd"/>
-      <w:r>
-        <w:rPr>
-          <w:rFonts w:ascii="Times New Roman" w:eastAsia="Times New Roman" w:hAnsi="Times New Roman" w:cs="Times New Roman"/>
-          <w:i/>
-          <w:color w:val="FF0000"/>
-          <w:sz w:val="20"/>
-          <w:szCs w:val="20"/>
-        </w:rPr>
-        <w:t xml:space="preserve"> non-</w:t>
-      </w:r>
-      <w:proofErr w:type="spellStart"/>
-      <w:r>
-        <w:rPr>
-          <w:rFonts w:ascii="Times New Roman" w:eastAsia="Times New Roman" w:hAnsi="Times New Roman" w:cs="Times New Roman"/>
-          <w:i/>
-          <w:color w:val="FF0000"/>
-          <w:sz w:val="20"/>
-          <w:szCs w:val="20"/>
-        </w:rPr>
-        <w:t>functionale</w:t>
-      </w:r>
-      <w:proofErr w:type="spellEnd"/>
-      <w:r>
-        <w:rPr>
-          <w:rFonts w:ascii="Times New Roman" w:eastAsia="Times New Roman" w:hAnsi="Times New Roman" w:cs="Times New Roman"/>
-          <w:i/>
-          <w:color w:val="FF0000"/>
-          <w:sz w:val="20"/>
-          <w:szCs w:val="20"/>
-        </w:rPr>
-        <w:t xml:space="preserve"> ale </w:t>
-      </w:r>
-      <w:proofErr w:type="spellStart"/>
-      <w:r>
-        <w:rPr>
-          <w:rFonts w:ascii="Times New Roman" w:eastAsia="Times New Roman" w:hAnsi="Times New Roman" w:cs="Times New Roman"/>
-          <w:i/>
-          <w:color w:val="FF0000"/>
-          <w:sz w:val="20"/>
-          <w:szCs w:val="20"/>
-        </w:rPr>
-        <w:t>aplicatiei</w:t>
-      </w:r>
-      <w:proofErr w:type="spellEnd"/>
-      <w:r>
-        <w:rPr>
-          <w:rFonts w:ascii="Times New Roman" w:eastAsia="Times New Roman" w:hAnsi="Times New Roman" w:cs="Times New Roman"/>
-          <w:i/>
-          <w:color w:val="FF0000"/>
-          <w:sz w:val="20"/>
-          <w:szCs w:val="20"/>
-        </w:rPr>
-        <w:t xml:space="preserve">. Se </w:t>
-      </w:r>
-      <w:proofErr w:type="spellStart"/>
-      <w:r>
-        <w:rPr>
-          <w:rFonts w:ascii="Times New Roman" w:eastAsia="Times New Roman" w:hAnsi="Times New Roman" w:cs="Times New Roman"/>
-          <w:i/>
-          <w:color w:val="FF0000"/>
-          <w:sz w:val="20"/>
-          <w:szCs w:val="20"/>
-        </w:rPr>
-        <w:t>va</w:t>
-      </w:r>
-      <w:proofErr w:type="spellEnd"/>
-      <w:r>
-        <w:rPr>
-          <w:rFonts w:ascii="Times New Roman" w:eastAsia="Times New Roman" w:hAnsi="Times New Roman" w:cs="Times New Roman"/>
-          <w:i/>
-          <w:color w:val="FF0000"/>
-          <w:sz w:val="20"/>
-          <w:szCs w:val="20"/>
-        </w:rPr>
-        <w:t xml:space="preserve"> </w:t>
-      </w:r>
-      <w:proofErr w:type="spellStart"/>
-      <w:r>
-        <w:rPr>
-          <w:rFonts w:ascii="Times New Roman" w:eastAsia="Times New Roman" w:hAnsi="Times New Roman" w:cs="Times New Roman"/>
-          <w:i/>
-          <w:color w:val="FF0000"/>
-          <w:sz w:val="20"/>
-          <w:szCs w:val="20"/>
-        </w:rPr>
-        <w:t>discuta</w:t>
-      </w:r>
-      <w:proofErr w:type="spellEnd"/>
-      <w:r>
-        <w:rPr>
-          <w:rFonts w:ascii="Times New Roman" w:eastAsia="Times New Roman" w:hAnsi="Times New Roman" w:cs="Times New Roman"/>
-          <w:i/>
-          <w:color w:val="FF0000"/>
-          <w:sz w:val="20"/>
-          <w:szCs w:val="20"/>
-        </w:rPr>
-        <w:t xml:space="preserve"> la </w:t>
-      </w:r>
-      <w:proofErr w:type="spellStart"/>
-      <w:r>
-        <w:rPr>
-          <w:rFonts w:ascii="Times New Roman" w:eastAsia="Times New Roman" w:hAnsi="Times New Roman" w:cs="Times New Roman"/>
-          <w:i/>
-          <w:color w:val="FF0000"/>
-          <w:sz w:val="20"/>
-          <w:szCs w:val="20"/>
-        </w:rPr>
-        <w:t>laborator</w:t>
-      </w:r>
-      <w:proofErr w:type="spellEnd"/>
-      <w:proofErr w:type="gramStart"/>
-      <w:r>
-        <w:rPr>
-          <w:rFonts w:ascii="Times New Roman" w:eastAsia="Times New Roman" w:hAnsi="Times New Roman" w:cs="Times New Roman"/>
-          <w:i/>
-          <w:color w:val="FF0000"/>
-          <w:sz w:val="20"/>
-          <w:szCs w:val="20"/>
-        </w:rPr>
-        <w:t>./</w:t>
-      </w:r>
-      <w:proofErr w:type="gramEnd"/>
-      <w:r>
-        <w:rPr>
-          <w:rFonts w:ascii="Times New Roman" w:eastAsia="Times New Roman" w:hAnsi="Times New Roman" w:cs="Times New Roman"/>
-          <w:i/>
-          <w:color w:val="FF0000"/>
-          <w:sz w:val="20"/>
-          <w:szCs w:val="20"/>
-        </w:rPr>
-        <w:t xml:space="preserve">&gt; </w:t>
-      </w:r>
-    </w:p>
-    <w:p>
-      <w:pPr>
-        <w:spacing w:after="0" w:line="240" w:lineRule="auto"/>
-      </w:pPr>
-    </w:p>
-    <w:p>
-      <w:pPr>
-        <w:spacing w:after="0" w:line="240" w:lineRule="auto"/>
-      </w:pPr>
-    </w:p>
-    <w:p>
-      <w:pPr>
-        <w:pStyle w:val="Heading2"/>
-        <w:spacing w:line="240" w:lineRule="auto"/>
-      </w:pPr>
-      <w:bookmarkStart w:id="16" w:name="_heading=h.35nkun2" w:colFirst="0" w:colLast="0"/>
-      <w:bookmarkEnd w:id="16"/>
-      <w:r>
-        <w:t>4.2 Design constraints</w:t>
-      </w:r>
-    </w:p>
-    <w:p>
-      <w:pPr>
-        <w:spacing w:after="0" w:line="240" w:lineRule="auto"/>
-      </w:pPr>
-    </w:p>
-    <w:p>
-      <w:pPr>
-        <w:spacing w:after="0" w:line="240" w:lineRule="auto"/>
-        <w:ind w:firstLine="720"/>
-        <w:rPr>
-          <w:rFonts w:ascii="Times New Roman" w:eastAsia="Times New Roman" w:hAnsi="Times New Roman" w:cs="Times New Roman"/>
-          <w:i/>
-          <w:color w:val="FF0000"/>
-          <w:sz w:val="20"/>
-          <w:szCs w:val="20"/>
-        </w:rPr>
-      </w:pPr>
-      <w:r>
-        <w:rPr>
-          <w:rFonts w:ascii="Times New Roman" w:eastAsia="Times New Roman" w:hAnsi="Times New Roman" w:cs="Times New Roman"/>
-          <w:i/>
-          <w:color w:val="FF0000"/>
-          <w:sz w:val="20"/>
-          <w:szCs w:val="20"/>
-        </w:rPr>
-        <w:t xml:space="preserve">&lt; Se </w:t>
-      </w:r>
-      <w:proofErr w:type="spellStart"/>
-      <w:r>
-        <w:rPr>
-          <w:rFonts w:ascii="Times New Roman" w:eastAsia="Times New Roman" w:hAnsi="Times New Roman" w:cs="Times New Roman"/>
-          <w:i/>
-          <w:color w:val="FF0000"/>
-          <w:sz w:val="20"/>
-          <w:szCs w:val="20"/>
-        </w:rPr>
-        <w:t>va</w:t>
-      </w:r>
-      <w:proofErr w:type="spellEnd"/>
-      <w:r>
-        <w:rPr>
-          <w:rFonts w:ascii="Times New Roman" w:eastAsia="Times New Roman" w:hAnsi="Times New Roman" w:cs="Times New Roman"/>
-          <w:i/>
-          <w:color w:val="FF0000"/>
-          <w:sz w:val="20"/>
-          <w:szCs w:val="20"/>
-        </w:rPr>
-        <w:t xml:space="preserve"> </w:t>
-      </w:r>
-      <w:proofErr w:type="spellStart"/>
-      <w:r>
-        <w:rPr>
-          <w:rFonts w:ascii="Times New Roman" w:eastAsia="Times New Roman" w:hAnsi="Times New Roman" w:cs="Times New Roman"/>
-          <w:i/>
-          <w:color w:val="FF0000"/>
-          <w:sz w:val="20"/>
-          <w:szCs w:val="20"/>
-        </w:rPr>
-        <w:t>discuta</w:t>
-      </w:r>
-      <w:proofErr w:type="spellEnd"/>
-      <w:r>
-        <w:rPr>
-          <w:rFonts w:ascii="Times New Roman" w:eastAsia="Times New Roman" w:hAnsi="Times New Roman" w:cs="Times New Roman"/>
-          <w:i/>
-          <w:color w:val="FF0000"/>
-          <w:sz w:val="20"/>
-          <w:szCs w:val="20"/>
-        </w:rPr>
-        <w:t xml:space="preserve"> la </w:t>
-      </w:r>
-      <w:proofErr w:type="spellStart"/>
-      <w:r>
-        <w:rPr>
-          <w:rFonts w:ascii="Times New Roman" w:eastAsia="Times New Roman" w:hAnsi="Times New Roman" w:cs="Times New Roman"/>
-          <w:i/>
-          <w:color w:val="FF0000"/>
-          <w:sz w:val="20"/>
-          <w:szCs w:val="20"/>
-        </w:rPr>
-        <w:t>laborator</w:t>
-      </w:r>
-      <w:proofErr w:type="spellEnd"/>
-      <w:proofErr w:type="gramStart"/>
-      <w:r>
-        <w:rPr>
-          <w:rFonts w:ascii="Times New Roman" w:eastAsia="Times New Roman" w:hAnsi="Times New Roman" w:cs="Times New Roman"/>
-          <w:i/>
-          <w:color w:val="FF0000"/>
-          <w:sz w:val="20"/>
-          <w:szCs w:val="20"/>
-        </w:rPr>
-        <w:t>./</w:t>
-      </w:r>
-      <w:proofErr w:type="gramEnd"/>
-      <w:r>
-        <w:rPr>
-          <w:rFonts w:ascii="Times New Roman" w:eastAsia="Times New Roman" w:hAnsi="Times New Roman" w:cs="Times New Roman"/>
-          <w:i/>
-          <w:color w:val="FF0000"/>
-          <w:sz w:val="20"/>
-          <w:szCs w:val="20"/>
-        </w:rPr>
-        <w:t xml:space="preserve">&gt; </w:t>
-      </w:r>
-    </w:p>
-    <w:p>
-      <w:pPr>
-        <w:spacing w:after="0" w:line="240" w:lineRule="auto"/>
-      </w:pPr>
-    </w:p>
-    <w:p>
-      <w:pPr>
-        <w:spacing w:after="0" w:line="240" w:lineRule="auto"/>
-      </w:pPr>
-    </w:p>
-    <w:p>
-      <w:pPr>
-        <w:spacing w:after="0" w:line="240" w:lineRule="auto"/>
-      </w:pPr>
-    </w:p>
-    <w:p>
-      <w:pPr>
-        <w:spacing w:after="0" w:line="240" w:lineRule="auto"/>
-      </w:pPr>
-    </w:p>
-    <w:p>
-      <w:pPr>
-        <w:pStyle w:val="Heading1"/>
-        <w:spacing w:line="240" w:lineRule="auto"/>
-      </w:pPr>
-      <w:bookmarkStart w:id="17" w:name="_heading=h.1ksv4uv" w:colFirst="0" w:colLast="0"/>
-      <w:bookmarkEnd w:id="17"/>
-      <w:r>
-        <w:lastRenderedPageBreak/>
-        <w:t>V Testing</w:t>
-      </w:r>
-    </w:p>
-    <w:p>
-      <w:pPr>
-        <w:spacing w:after="0" w:line="240" w:lineRule="auto"/>
-        <w:ind w:firstLine="720"/>
-      </w:pPr>
-    </w:p>
-    <w:p>
-      <w:pPr>
-        <w:spacing w:after="0" w:line="240" w:lineRule="auto"/>
-        <w:ind w:firstLine="720"/>
-        <w:rPr>
-          <w:rFonts w:ascii="Times New Roman" w:eastAsia="Times New Roman" w:hAnsi="Times New Roman" w:cs="Times New Roman"/>
-          <w:i/>
-          <w:color w:val="FF0000"/>
-          <w:sz w:val="20"/>
-          <w:szCs w:val="20"/>
-        </w:rPr>
-      </w:pPr>
-      <w:r>
-        <w:rPr>
-          <w:rFonts w:ascii="Times New Roman" w:eastAsia="Times New Roman" w:hAnsi="Times New Roman" w:cs="Times New Roman"/>
-          <w:i/>
-          <w:color w:val="FF0000"/>
-          <w:sz w:val="20"/>
-          <w:szCs w:val="20"/>
-        </w:rPr>
-        <w:t xml:space="preserve">&lt; Se </w:t>
-      </w:r>
-      <w:proofErr w:type="spellStart"/>
-      <w:r>
-        <w:rPr>
-          <w:rFonts w:ascii="Times New Roman" w:eastAsia="Times New Roman" w:hAnsi="Times New Roman" w:cs="Times New Roman"/>
-          <w:i/>
-          <w:color w:val="FF0000"/>
-          <w:sz w:val="20"/>
-          <w:szCs w:val="20"/>
-        </w:rPr>
-        <w:t>va</w:t>
-      </w:r>
-      <w:proofErr w:type="spellEnd"/>
-      <w:r>
-        <w:rPr>
-          <w:rFonts w:ascii="Times New Roman" w:eastAsia="Times New Roman" w:hAnsi="Times New Roman" w:cs="Times New Roman"/>
-          <w:i/>
-          <w:color w:val="FF0000"/>
-          <w:sz w:val="20"/>
-          <w:szCs w:val="20"/>
-        </w:rPr>
-        <w:t xml:space="preserve"> </w:t>
-      </w:r>
-      <w:proofErr w:type="spellStart"/>
-      <w:r>
-        <w:rPr>
-          <w:rFonts w:ascii="Times New Roman" w:eastAsia="Times New Roman" w:hAnsi="Times New Roman" w:cs="Times New Roman"/>
-          <w:i/>
-          <w:color w:val="FF0000"/>
-          <w:sz w:val="20"/>
-          <w:szCs w:val="20"/>
-        </w:rPr>
-        <w:t>discuta</w:t>
-      </w:r>
-      <w:proofErr w:type="spellEnd"/>
-      <w:r>
-        <w:rPr>
-          <w:rFonts w:ascii="Times New Roman" w:eastAsia="Times New Roman" w:hAnsi="Times New Roman" w:cs="Times New Roman"/>
-          <w:i/>
-          <w:color w:val="FF0000"/>
-          <w:sz w:val="20"/>
-          <w:szCs w:val="20"/>
-        </w:rPr>
-        <w:t xml:space="preserve"> la </w:t>
-      </w:r>
-      <w:proofErr w:type="spellStart"/>
-      <w:r>
-        <w:rPr>
-          <w:rFonts w:ascii="Times New Roman" w:eastAsia="Times New Roman" w:hAnsi="Times New Roman" w:cs="Times New Roman"/>
-          <w:i/>
-          <w:color w:val="FF0000"/>
-          <w:sz w:val="20"/>
-          <w:szCs w:val="20"/>
-        </w:rPr>
-        <w:t>laborator</w:t>
-      </w:r>
-      <w:proofErr w:type="spellEnd"/>
-      <w:proofErr w:type="gramStart"/>
-      <w:r>
-        <w:rPr>
-          <w:rFonts w:ascii="Times New Roman" w:eastAsia="Times New Roman" w:hAnsi="Times New Roman" w:cs="Times New Roman"/>
-          <w:i/>
-          <w:color w:val="FF0000"/>
-          <w:sz w:val="20"/>
-          <w:szCs w:val="20"/>
-        </w:rPr>
-        <w:t>./</w:t>
-      </w:r>
-      <w:proofErr w:type="gramEnd"/>
-      <w:r>
-        <w:rPr>
-          <w:rFonts w:ascii="Times New Roman" w:eastAsia="Times New Roman" w:hAnsi="Times New Roman" w:cs="Times New Roman"/>
-          <w:i/>
-          <w:color w:val="FF0000"/>
-          <w:sz w:val="20"/>
-          <w:szCs w:val="20"/>
-        </w:rPr>
-        <w:t xml:space="preserve">&gt; </w:t>
-      </w:r>
-    </w:p>
-    <w:p>
-      <w:pPr>
-        <w:spacing w:after="0" w:line="240" w:lineRule="auto"/>
-      </w:pPr>
-    </w:p>
-    <w:p>
-      <w:pPr>
-        <w:pStyle w:val="Heading2"/>
-        <w:spacing w:line="240" w:lineRule="auto"/>
-      </w:pPr>
-      <w:bookmarkStart w:id="18" w:name="_heading=h.44sinio" w:colFirst="0" w:colLast="0"/>
-      <w:bookmarkEnd w:id="18"/>
-      <w:r>
-        <w:t xml:space="preserve">5.1 Testing methods/frameworks </w:t>
-      </w:r>
-    </w:p>
-    <w:p>
-      <w:pPr>
-        <w:spacing w:after="0" w:line="240" w:lineRule="auto"/>
-      </w:pPr>
-    </w:p>
-    <w:p>
-      <w:pPr>
-        <w:spacing w:after="0" w:line="240" w:lineRule="auto"/>
-      </w:pPr>
-    </w:p>
-    <w:p>
-      <w:pPr>
-        <w:pStyle w:val="Heading2"/>
-        <w:spacing w:line="240" w:lineRule="auto"/>
-      </w:pPr>
-      <w:bookmarkStart w:id="19" w:name="_heading=h.2jxsxqh" w:colFirst="0" w:colLast="0"/>
-      <w:bookmarkEnd w:id="19"/>
-      <w:r>
-        <w:t>5.2 Future improvements</w:t>
-      </w:r>
-    </w:p>
-    <w:p>
-      <w:pPr>
-        <w:spacing w:after="0" w:line="240" w:lineRule="auto"/>
-      </w:pPr>
-    </w:p>
-    <w:p>
-      <w:pPr>
-        <w:spacing w:after="0" w:line="240" w:lineRule="auto"/>
-      </w:pPr>
-    </w:p>
-    <w:p>
-      <w:pPr>
-        <w:pStyle w:val="Heading1"/>
-        <w:spacing w:line="240" w:lineRule="auto"/>
-      </w:pPr>
       <w:bookmarkStart w:id="20" w:name="_heading=h.z337ya" w:colFirst="0" w:colLast="0"/>
       <w:bookmarkEnd w:id="20"/>
       <w:r>
@@ -4852,8 +4779,8 @@
       <w:bookmarkEnd w:id="21"/>
     </w:p>
     <w:sectPr>
-      <w:headerReference w:type="default" r:id="rId13"/>
-      <w:footerReference w:type="default" r:id="rId14"/>
+      <w:headerReference w:type="default" r:id="rId14"/>
+      <w:footerReference w:type="default" r:id="rId15"/>
       <w:pgSz w:w="12240" w:h="15840"/>
       <w:pgMar w:top="1440" w:right="1440" w:bottom="1440" w:left="1440" w:header="720" w:footer="720" w:gutter="0"/>
       <w:pgNumType w:start="1"/>
@@ -6515,7 +6442,6 @@
   <w:style w:type="character" w:default="1" w:styleId="DefaultParagraphFont">
     <w:name w:val="Default Paragraph Font"/>
     <w:uiPriority w:val="1"/>
-    <w:semiHidden/>
     <w:unhideWhenUsed/>
   </w:style>
   <w:style w:type="table" w:default="1" w:styleId="TableNormal">
@@ -7500,18 +7426,6 @@
 </file>
 
 <file path=customXml/item1.xml><?xml version="1.0" encoding="utf-8"?>
-<p:properties xmlns:p="http://schemas.microsoft.com/office/2006/metadata/properties" xmlns:xsi="http://www.w3.org/2001/XMLSchema-instance" xmlns:pc="http://schemas.microsoft.com/office/infopath/2007/PartnerControls">
-  <documentManagement/>
-</p:properties>
-</file>
-
-<file path=customXml/item2.xml><?xml version="1.0" encoding="utf-8"?>
-<go:gDocsCustomXmlDataStorage xmlns:go="http://customooxmlschemas.google.com/" xmlns:r="http://schemas.openxmlformats.org/officeDocument/2006/relationships">
-  <go:docsCustomData xmlns:go="http://customooxmlschemas.google.com/" roundtripDataSignature="AMtx7mjGFVArFYgdF7bHWq2iuYoFT0Om9g==">AMUW2mUhfBC6bgm7VeLPetPdqKZ5x7NnPNQIEiAf6gaAlXLInxw8MIDogNtMZfHz+3GAaUBH1BsFapbgQ0v1QNPM5UB3GeP7JexB/WPrXKlD6lxr1a7F5qZ7Tl0zhDxqXftR76eiDRijTzwJM/ZhoXv7EXu77ZBA03FLk9z81J5Vuxbc28neasw1AfS2USN0TDSFhJ78GxGKHuuHUxz02up7bJuXxSJPfEMI/taNLU5sfDgB0WFqZIV3ilutkb4vmDy/UTpQaognPeJkfZqrvDzd+mhVkszli7SgIpXsx9MDKVRRdSgxr332HqWzNffEGf8EBfS9NbxtIO4wSA8n9AqbRwfKOUT+ng4DugnKgk8aPXaj2O5be7XBUuoLIiUVnk1AeK5qHHJ0IGz5CK4ojkpzW93Yc39vsMBuX/tf58QzH+AhsW/7KOc=</go:docsCustomData>
-</go:gDocsCustomXmlDataStorage>
-</file>
-
-<file path=customXml/item3.xml><?xml version="1.0" encoding="utf-8"?>
 <ct:contentTypeSchema xmlns:ct="http://schemas.microsoft.com/office/2006/metadata/contentType" xmlns:ma="http://schemas.microsoft.com/office/2006/metadata/properties/metaAttributes" ct:_="" ma:_="" ma:contentTypeName="Document" ma:contentTypeID="0x0101000CC31E49A68404488C9B91B96A6628B7" ma:contentTypeVersion="2" ma:contentTypeDescription="Create a new document." ma:contentTypeScope="" ma:versionID="2440c50405f4c7b51eefb8f8630e85a3">
   <xsd:schema xmlns:xsd="http://www.w3.org/2001/XMLSchema" xmlns:xs="http://www.w3.org/2001/XMLSchema" xmlns:p="http://schemas.microsoft.com/office/2006/metadata/properties" xmlns:ns2="7b0feb5b-ba3b-442f-81b1-f5ef2450f9ba" targetNamespace="http://schemas.microsoft.com/office/2006/metadata/properties" ma:root="true" ma:fieldsID="20559b03b22bacb2dec14b2b41261ccb" ns2:_="">
     <xsd:import namespace="7b0feb5b-ba3b-442f-81b1-f5ef2450f9ba"/>
@@ -7659,6 +7573,18 @@
 </ct:contentTypeSchema>
 </file>
 
+<file path=customXml/item2.xml><?xml version="1.0" encoding="utf-8"?>
+<go:gDocsCustomXmlDataStorage xmlns:go="http://customooxmlschemas.google.com/" xmlns:r="http://schemas.openxmlformats.org/officeDocument/2006/relationships">
+  <go:docsCustomData xmlns:go="http://customooxmlschemas.google.com/" roundtripDataSignature="AMtx7mjGFVArFYgdF7bHWq2iuYoFT0Om9g==">AMUW2mUhfBC6bgm7VeLPetPdqKZ5x7NnPNQIEiAf6gaAlXLInxw8MIDogNtMZfHz+3GAaUBH1BsFapbgQ0v1QNPM5UB3GeP7JexB/WPrXKlD6lxr1a7F5qZ7Tl0zhDxqXftR76eiDRijTzwJM/ZhoXv7EXu77ZBA03FLk9z81J5Vuxbc28neasw1AfS2USN0TDSFhJ78GxGKHuuHUxz02up7bJuXxSJPfEMI/taNLU5sfDgB0WFqZIV3ilutkb4vmDy/UTpQaognPeJkfZqrvDzd+mhVkszli7SgIpXsx9MDKVRRdSgxr332HqWzNffEGf8EBfS9NbxtIO4wSA8n9AqbRwfKOUT+ng4DugnKgk8aPXaj2O5be7XBUuoLIiUVnk1AeK5qHHJ0IGz5CK4ojkpzW93Yc39vsMBuX/tf58QzH+AhsW/7KOc=</go:docsCustomData>
+</go:gDocsCustomXmlDataStorage>
+</file>
+
+<file path=customXml/item3.xml><?xml version="1.0" encoding="utf-8"?>
+<p:properties xmlns:p="http://schemas.microsoft.com/office/2006/metadata/properties" xmlns:xsi="http://www.w3.org/2001/XMLSchema-instance" xmlns:pc="http://schemas.microsoft.com/office/infopath/2007/PartnerControls">
+  <documentManagement/>
+</p:properties>
+</file>
+
 <file path=customXml/item4.xml><?xml version="1.0" encoding="utf-8"?>
 <?mso-contentType ?>
 <FormTemplates xmlns="http://schemas.microsoft.com/sharepoint/v3/contenttype/forms">
@@ -7669,24 +7595,6 @@
 </file>
 
 <file path=customXml/itemProps1.xml><?xml version="1.0" encoding="utf-8"?>
-<ds:datastoreItem xmlns:ds="http://schemas.openxmlformats.org/officeDocument/2006/customXml" ds:itemID="{ECC8C43F-BC90-4BBC-A50F-AB0B6DE0D366}">
-  <ds:schemaRefs>
-    <ds:schemaRef ds:uri="http://schemas.microsoft.com/office/2006/metadata/properties"/>
-    <ds:schemaRef ds:uri="http://schemas.microsoft.com/office/infopath/2007/PartnerControls"/>
-  </ds:schemaRefs>
-</ds:datastoreItem>
-</file>
-
-<file path=customXml/itemProps2.xml><?xml version="1.0" encoding="utf-8"?>
-<ds:datastoreItem xmlns:ds="http://schemas.openxmlformats.org/officeDocument/2006/customXml" ds:itemID="{11111111-1234-1234-1234-123412341234}">
-  <ds:schemaRefs>
-    <ds:schemaRef ds:uri="http://customooxmlschemas.google.com/"/>
-    <ds:schemaRef ds:uri="http://schemas.openxmlformats.org/officeDocument/2006/relationships"/>
-  </ds:schemaRefs>
-</ds:datastoreItem>
-</file>
-
-<file path=customXml/itemProps3.xml><?xml version="1.0" encoding="utf-8"?>
 <ds:datastoreItem xmlns:ds="http://schemas.openxmlformats.org/officeDocument/2006/customXml" ds:itemID="{B1D35FEB-0B80-4A9C-8427-34FC8D2A0341}">
   <ds:schemaRefs>
     <ds:schemaRef ds:uri="http://schemas.microsoft.com/office/2006/metadata/contentType"/>
@@ -7704,6 +7612,24 @@
 </ds:datastoreItem>
 </file>
 
+<file path=customXml/itemProps2.xml><?xml version="1.0" encoding="utf-8"?>
+<ds:datastoreItem xmlns:ds="http://schemas.openxmlformats.org/officeDocument/2006/customXml" ds:itemID="{11111111-1234-1234-1234-123412341234}">
+  <ds:schemaRefs>
+    <ds:schemaRef ds:uri="http://customooxmlschemas.google.com/"/>
+    <ds:schemaRef ds:uri="http://schemas.openxmlformats.org/officeDocument/2006/relationships"/>
+  </ds:schemaRefs>
+</ds:datastoreItem>
+</file>
+
+<file path=customXml/itemProps3.xml><?xml version="1.0" encoding="utf-8"?>
+<ds:datastoreItem xmlns:ds="http://schemas.openxmlformats.org/officeDocument/2006/customXml" ds:itemID="{ECC8C43F-BC90-4BBC-A50F-AB0B6DE0D366}">
+  <ds:schemaRefs>
+    <ds:schemaRef ds:uri="http://schemas.microsoft.com/office/2006/metadata/properties"/>
+    <ds:schemaRef ds:uri="http://schemas.microsoft.com/office/infopath/2007/PartnerControls"/>
+  </ds:schemaRefs>
+</ds:datastoreItem>
+</file>
+
 <file path=customXml/itemProps4.xml><?xml version="1.0" encoding="utf-8"?>
 <ds:datastoreItem xmlns:ds="http://schemas.openxmlformats.org/officeDocument/2006/customXml" ds:itemID="{574486A5-BC9E-4339-8C71-80B07B1F9DA3}">
   <ds:schemaRefs>

--- a/Project Documentation.docx
+++ b/Project Documentation.docx
@@ -3627,16 +3627,20 @@
       <w:pPr>
         <w:spacing w:after="0" w:line="240" w:lineRule="auto"/>
       </w:pPr>
-      <w:bookmarkStart w:id="8" w:name="_GoBack"/>
-      <w:bookmarkEnd w:id="8"/>
     </w:p>
     <w:p>
       <w:pPr>
         <w:pStyle w:val="Heading2"/>
         <w:spacing w:line="240" w:lineRule="auto"/>
       </w:pPr>
-      <w:bookmarkStart w:id="9" w:name="_heading=h.1t3h5sf" w:colFirst="0" w:colLast="0"/>
-      <w:bookmarkEnd w:id="9"/>
+      <w:bookmarkStart w:id="8" w:name="_heading=h.1t3h5sf" w:colFirst="0" w:colLast="0"/>
+      <w:bookmarkEnd w:id="8"/>
+    </w:p>
+    <w:p>
+      <w:pPr>
+        <w:pStyle w:val="Heading2"/>
+        <w:spacing w:line="240" w:lineRule="auto"/>
+      </w:pPr>
       <w:r>
         <w:t>3.2 Package diagram</w:t>
       </w:r>
@@ -3662,11 +3666,52 @@
         <w:rPr>
           <w:rFonts w:ascii="Times New Roman" w:eastAsia="Times New Roman" w:hAnsi="Times New Roman" w:cs="Times New Roman"/>
           <w:i/>
+          <w:noProof/>
           <w:color w:val="FF0000"/>
           <w:sz w:val="20"/>
           <w:szCs w:val="20"/>
         </w:rPr>
-        <w:t xml:space="preserve">&lt; (Package Diagram)/&gt; </w:t>
+        <w:drawing>
+          <wp:inline distT="0" distB="0" distL="0" distR="0">
+            <wp:extent cx="3914775" cy="3638550"/>
+            <wp:effectExtent l="0" t="0" r="9525" b="0"/>
+            <wp:docPr id="8" name="Picture 8"/>
+            <wp:cNvGraphicFramePr>
+              <a:graphicFrameLocks xmlns:a="http://schemas.openxmlformats.org/drawingml/2006/main" noChangeAspect="1"/>
+            </wp:cNvGraphicFramePr>
+            <a:graphic xmlns:a="http://schemas.openxmlformats.org/drawingml/2006/main">
+              <a:graphicData uri="http://schemas.openxmlformats.org/drawingml/2006/picture">
+                <pic:pic xmlns:pic="http://schemas.openxmlformats.org/drawingml/2006/picture">
+                  <pic:nvPicPr>
+                    <pic:cNvPr id="8" name="project package diagram.png"/>
+                    <pic:cNvPicPr/>
+                  </pic:nvPicPr>
+                  <pic:blipFill>
+                    <a:blip r:embed="rId13">
+                      <a:extLst>
+                        <a:ext uri="{28A0092B-C50C-407E-A947-70E740481C1C}">
+                          <a14:useLocalDpi xmlns:a14="http://schemas.microsoft.com/office/drawing/2010/main" val="0"/>
+                        </a:ext>
+                      </a:extLst>
+                    </a:blip>
+                    <a:stretch>
+                      <a:fillRect/>
+                    </a:stretch>
+                  </pic:blipFill>
+                  <pic:spPr>
+                    <a:xfrm>
+                      <a:off x="0" y="0"/>
+                      <a:ext cx="3914775" cy="3638550"/>
+                    </a:xfrm>
+                    <a:prstGeom prst="rect">
+                      <a:avLst/>
+                    </a:prstGeom>
+                  </pic:spPr>
+                </pic:pic>
+              </a:graphicData>
+            </a:graphic>
+          </wp:inline>
+        </w:drawing>
       </w:r>
     </w:p>
     <w:p>
@@ -3685,7 +3730,144 @@
     <w:p>
       <w:pPr>
         <w:spacing w:after="0" w:line="240" w:lineRule="auto"/>
-        <w:ind w:firstLine="720"/>
+        <w:rPr>
+          <w:rFonts w:ascii="Times New Roman" w:eastAsia="Times New Roman" w:hAnsi="Times New Roman" w:cs="Times New Roman"/>
+        </w:rPr>
+      </w:pPr>
+    </w:p>
+    <w:p>
+      <w:pPr>
+        <w:pStyle w:val="Heading2"/>
+        <w:spacing w:line="240" w:lineRule="auto"/>
+      </w:pPr>
+      <w:bookmarkStart w:id="9" w:name="_heading=h.4d34og8" w:colFirst="0" w:colLast="0"/>
+      <w:bookmarkEnd w:id="9"/>
+    </w:p>
+    <w:p>
+      <w:pPr>
+        <w:pStyle w:val="Heading2"/>
+        <w:spacing w:line="240" w:lineRule="auto"/>
+      </w:pPr>
+    </w:p>
+    <w:p>
+      <w:pPr>
+        <w:pStyle w:val="Heading2"/>
+        <w:spacing w:line="240" w:lineRule="auto"/>
+      </w:pPr>
+    </w:p>
+    <w:p/>
+    <w:p/>
+    <w:p/>
+    <w:p/>
+    <w:p>
+      <w:pPr>
+        <w:pStyle w:val="Heading2"/>
+        <w:spacing w:line="240" w:lineRule="auto"/>
+      </w:pPr>
+      <w:r>
+        <w:lastRenderedPageBreak/>
+        <w:t>3.3 Class diagram</w:t>
+      </w:r>
+    </w:p>
+    <w:p>
+      <w:pPr>
+        <w:spacing w:after="0" w:line="240" w:lineRule="auto"/>
+      </w:pPr>
+    </w:p>
+    <w:p>
+      <w:pPr>
+        <w:spacing w:after="0" w:line="240" w:lineRule="auto"/>
+        <w:rPr>
+          <w:rFonts w:ascii="Times New Roman" w:eastAsia="Times New Roman" w:hAnsi="Times New Roman" w:cs="Times New Roman"/>
+        </w:rPr>
+      </w:pPr>
+      <w:r>
+        <w:rPr>
+          <w:rFonts w:ascii="Times New Roman" w:eastAsia="Times New Roman" w:hAnsi="Times New Roman" w:cs="Times New Roman"/>
+          <w:noProof/>
+        </w:rPr>
+        <w:drawing>
+          <wp:inline distT="0" distB="0" distL="0" distR="0">
+            <wp:extent cx="5943600" cy="4010660"/>
+            <wp:effectExtent l="0" t="0" r="0" b="8890"/>
+            <wp:docPr id="6" name="Picture 6"/>
+            <wp:cNvGraphicFramePr>
+              <a:graphicFrameLocks xmlns:a="http://schemas.openxmlformats.org/drawingml/2006/main" noChangeAspect="1"/>
+            </wp:cNvGraphicFramePr>
+            <a:graphic xmlns:a="http://schemas.openxmlformats.org/drawingml/2006/main">
+              <a:graphicData uri="http://schemas.openxmlformats.org/drawingml/2006/picture">
+                <pic:pic xmlns:pic="http://schemas.openxmlformats.org/drawingml/2006/picture">
+                  <pic:nvPicPr>
+                    <pic:cNvPr id="6" name="project class diagram.png"/>
+                    <pic:cNvPicPr/>
+                  </pic:nvPicPr>
+                  <pic:blipFill>
+                    <a:blip r:embed="rId14">
+                      <a:extLst>
+                        <a:ext uri="{28A0092B-C50C-407E-A947-70E740481C1C}">
+                          <a14:useLocalDpi xmlns:a14="http://schemas.microsoft.com/office/drawing/2010/main" val="0"/>
+                        </a:ext>
+                      </a:extLst>
+                    </a:blip>
+                    <a:stretch>
+                      <a:fillRect/>
+                    </a:stretch>
+                  </pic:blipFill>
+                  <pic:spPr>
+                    <a:xfrm>
+                      <a:off x="0" y="0"/>
+                      <a:ext cx="5943600" cy="4010660"/>
+                    </a:xfrm>
+                    <a:prstGeom prst="rect">
+                      <a:avLst/>
+                    </a:prstGeom>
+                  </pic:spPr>
+                </pic:pic>
+              </a:graphicData>
+            </a:graphic>
+          </wp:inline>
+        </w:drawing>
+      </w:r>
+    </w:p>
+    <w:p>
+      <w:pPr>
+        <w:spacing w:after="0" w:line="240" w:lineRule="auto"/>
+        <w:rPr>
+          <w:rFonts w:ascii="Times New Roman" w:eastAsia="Times New Roman" w:hAnsi="Times New Roman" w:cs="Times New Roman"/>
+        </w:rPr>
+      </w:pPr>
+    </w:p>
+    <w:p>
+      <w:pPr>
+        <w:spacing w:after="0" w:line="240" w:lineRule="auto"/>
+        <w:rPr>
+          <w:rFonts w:ascii="Times New Roman" w:eastAsia="Times New Roman" w:hAnsi="Times New Roman" w:cs="Times New Roman"/>
+        </w:rPr>
+      </w:pPr>
+    </w:p>
+    <w:p>
+      <w:pPr>
+        <w:spacing w:after="0" w:line="240" w:lineRule="auto"/>
+        <w:rPr>
+          <w:rFonts w:ascii="Times New Roman" w:eastAsia="Times New Roman" w:hAnsi="Times New Roman" w:cs="Times New Roman"/>
+        </w:rPr>
+      </w:pPr>
+    </w:p>
+    <w:p>
+      <w:pPr>
+        <w:pStyle w:val="Heading2"/>
+        <w:spacing w:line="240" w:lineRule="auto"/>
+      </w:pPr>
+      <w:bookmarkStart w:id="10" w:name="_heading=h.2s8eyo1" w:colFirst="0" w:colLast="0"/>
+      <w:bookmarkEnd w:id="10"/>
+      <w:r>
+        <w:lastRenderedPageBreak/>
+        <w:t>3.4 Database (E-R/Data model) diagram</w:t>
+      </w:r>
+    </w:p>
+    <w:p>
+      <w:pPr>
+        <w:spacing w:after="0" w:line="240" w:lineRule="auto"/>
         <w:rPr>
           <w:rFonts w:ascii="Times New Roman" w:eastAsia="Times New Roman" w:hAnsi="Times New Roman" w:cs="Times New Roman"/>
           <w:i/>
@@ -3694,108 +3876,6 @@
           <w:szCs w:val="20"/>
         </w:rPr>
       </w:pPr>
-    </w:p>
-    <w:p>
-      <w:pPr>
-        <w:spacing w:after="0" w:line="240" w:lineRule="auto"/>
-        <w:rPr>
-          <w:rFonts w:ascii="Times New Roman" w:eastAsia="Times New Roman" w:hAnsi="Times New Roman" w:cs="Times New Roman"/>
-        </w:rPr>
-      </w:pPr>
-    </w:p>
-    <w:p>
-      <w:pPr>
-        <w:pStyle w:val="Heading2"/>
-        <w:spacing w:line="240" w:lineRule="auto"/>
-      </w:pPr>
-      <w:bookmarkStart w:id="10" w:name="_heading=h.4d34og8" w:colFirst="0" w:colLast="0"/>
-      <w:bookmarkEnd w:id="10"/>
-      <w:r>
-        <w:t>3.3 Class diagram</w:t>
-      </w:r>
-    </w:p>
-    <w:p>
-      <w:pPr>
-        <w:spacing w:after="0" w:line="240" w:lineRule="auto"/>
-      </w:pPr>
-    </w:p>
-    <w:p>
-      <w:pPr>
-        <w:spacing w:after="0" w:line="240" w:lineRule="auto"/>
-        <w:ind w:firstLine="720"/>
-        <w:rPr>
-          <w:rFonts w:ascii="Times New Roman" w:eastAsia="Times New Roman" w:hAnsi="Times New Roman" w:cs="Times New Roman"/>
-          <w:i/>
-          <w:color w:val="FF0000"/>
-          <w:sz w:val="20"/>
-          <w:szCs w:val="20"/>
-        </w:rPr>
-      </w:pPr>
-      <w:r>
-        <w:rPr>
-          <w:rFonts w:ascii="Times New Roman" w:eastAsia="Times New Roman" w:hAnsi="Times New Roman" w:cs="Times New Roman"/>
-          <w:i/>
-          <w:color w:val="FF0000"/>
-          <w:sz w:val="20"/>
-          <w:szCs w:val="20"/>
-        </w:rPr>
-        <w:t xml:space="preserve">&lt; (Class Diagram)/&gt; </w:t>
-      </w:r>
-    </w:p>
-    <w:p>
-      <w:pPr>
-        <w:spacing w:after="0" w:line="240" w:lineRule="auto"/>
-        <w:rPr>
-          <w:rFonts w:ascii="Times New Roman" w:eastAsia="Times New Roman" w:hAnsi="Times New Roman" w:cs="Times New Roman"/>
-        </w:rPr>
-      </w:pPr>
-    </w:p>
-    <w:p>
-      <w:pPr>
-        <w:spacing w:after="0" w:line="240" w:lineRule="auto"/>
-        <w:rPr>
-          <w:rFonts w:ascii="Times New Roman" w:eastAsia="Times New Roman" w:hAnsi="Times New Roman" w:cs="Times New Roman"/>
-        </w:rPr>
-      </w:pPr>
-    </w:p>
-    <w:p>
-      <w:pPr>
-        <w:spacing w:after="0" w:line="240" w:lineRule="auto"/>
-        <w:rPr>
-          <w:rFonts w:ascii="Times New Roman" w:eastAsia="Times New Roman" w:hAnsi="Times New Roman" w:cs="Times New Roman"/>
-        </w:rPr>
-      </w:pPr>
-    </w:p>
-    <w:p>
-      <w:pPr>
-        <w:spacing w:after="0" w:line="240" w:lineRule="auto"/>
-        <w:rPr>
-          <w:rFonts w:ascii="Times New Roman" w:eastAsia="Times New Roman" w:hAnsi="Times New Roman" w:cs="Times New Roman"/>
-        </w:rPr>
-      </w:pPr>
-    </w:p>
-    <w:p>
-      <w:pPr>
-        <w:pStyle w:val="Heading2"/>
-        <w:spacing w:line="240" w:lineRule="auto"/>
-      </w:pPr>
-      <w:bookmarkStart w:id="11" w:name="_heading=h.2s8eyo1" w:colFirst="0" w:colLast="0"/>
-      <w:bookmarkEnd w:id="11"/>
-      <w:r>
-        <w:t>3.4 Database (E-R/Data model) diagram</w:t>
-      </w:r>
-    </w:p>
-    <w:p>
-      <w:pPr>
-        <w:spacing w:after="0" w:line="240" w:lineRule="auto"/>
-        <w:rPr>
-          <w:rFonts w:ascii="Times New Roman" w:eastAsia="Times New Roman" w:hAnsi="Times New Roman" w:cs="Times New Roman"/>
-          <w:i/>
-          <w:color w:val="FF0000"/>
-          <w:sz w:val="20"/>
-          <w:szCs w:val="20"/>
-        </w:rPr>
-      </w:pPr>
       <w:r>
         <w:tab/>
       </w:r>
@@ -3804,10 +3884,10 @@
           <w:noProof/>
         </w:rPr>
         <w:drawing>
-          <wp:inline distT="0" distB="0" distL="0" distR="0" wp14:anchorId="62CE789C" wp14:editId="114E3B97">
-            <wp:extent cx="4542312" cy="4714240"/>
-            <wp:effectExtent l="0" t="0" r="0" b="0"/>
-            <wp:docPr id="2" name="Picture 2"/>
+          <wp:inline distT="0" distB="0" distL="0" distR="0" wp14:anchorId="2C0A4828" wp14:editId="3BCC9AA7">
+            <wp:extent cx="5417114" cy="4280290"/>
+            <wp:effectExtent l="0" t="0" r="0" b="6350"/>
+            <wp:docPr id="9" name="Picture 9"/>
             <wp:cNvGraphicFramePr>
               <a:graphicFrameLocks xmlns:a="http://schemas.openxmlformats.org/drawingml/2006/main" noChangeAspect="1"/>
             </wp:cNvGraphicFramePr>
@@ -3819,14 +3899,14 @@
                     <pic:cNvPicPr/>
                   </pic:nvPicPr>
                   <pic:blipFill rotWithShape="1">
-                    <a:blip r:embed="rId13"/>
-                    <a:srcRect l="40068" t="20429" r="25474" b="15995"/>
+                    <a:blip r:embed="rId15"/>
+                    <a:srcRect l="30399" t="19301" r="27796" b="21976"/>
                     <a:stretch/>
                   </pic:blipFill>
                   <pic:spPr bwMode="auto">
                     <a:xfrm>
                       <a:off x="0" y="0"/>
-                      <a:ext cx="4560104" cy="4732705"/>
+                      <a:ext cx="5430066" cy="4290524"/>
                     </a:xfrm>
                     <a:prstGeom prst="rect">
                       <a:avLst/>
@@ -3862,11 +3942,187 @@
         <w:pStyle w:val="Heading2"/>
         <w:spacing w:line="240" w:lineRule="auto"/>
       </w:pPr>
-      <w:bookmarkStart w:id="12" w:name="_heading=h.17dp8vu" w:colFirst="0" w:colLast="0"/>
-      <w:bookmarkEnd w:id="12"/>
+      <w:bookmarkStart w:id="11" w:name="_heading=h.17dp8vu" w:colFirst="0" w:colLast="0"/>
+      <w:bookmarkEnd w:id="11"/>
+    </w:p>
+    <w:p>
+      <w:pPr>
+        <w:pStyle w:val="Heading2"/>
+        <w:spacing w:line="240" w:lineRule="auto"/>
+      </w:pPr>
+    </w:p>
+    <w:p>
+      <w:pPr>
+        <w:pStyle w:val="Heading2"/>
+        <w:spacing w:line="240" w:lineRule="auto"/>
+      </w:pPr>
+    </w:p>
+    <w:p>
+      <w:pPr>
+        <w:pStyle w:val="Heading2"/>
+        <w:spacing w:line="240" w:lineRule="auto"/>
+      </w:pPr>
+    </w:p>
+    <w:p/>
+    <w:p/>
+    <w:p/>
+    <w:p/>
+    <w:p>
+      <w:pPr>
+        <w:pStyle w:val="Heading2"/>
+        <w:spacing w:line="240" w:lineRule="auto"/>
+      </w:pPr>
       <w:r>
         <w:lastRenderedPageBreak/>
         <w:t>3.5 Sequence diagram</w:t>
+      </w:r>
+    </w:p>
+    <w:p>
+      <w:pPr>
+        <w:spacing w:after="0" w:line="240" w:lineRule="auto"/>
+      </w:pPr>
+    </w:p>
+    <w:p>
+      <w:pPr>
+        <w:pStyle w:val="Heading2"/>
+        <w:spacing w:line="240" w:lineRule="auto"/>
+      </w:pPr>
+      <w:bookmarkStart w:id="12" w:name="_heading=h.3rdcrjn" w:colFirst="0" w:colLast="0"/>
+      <w:bookmarkEnd w:id="12"/>
+      <w:r>
+        <w:rPr>
+          <w:noProof/>
+        </w:rPr>
+        <w:drawing>
+          <wp:inline distT="0" distB="0" distL="0" distR="0">
+            <wp:extent cx="6243752" cy="2334069"/>
+            <wp:effectExtent l="0" t="0" r="5080" b="9525"/>
+            <wp:docPr id="11" name="Picture 11"/>
+            <wp:cNvGraphicFramePr>
+              <a:graphicFrameLocks xmlns:a="http://schemas.openxmlformats.org/drawingml/2006/main" noChangeAspect="1"/>
+            </wp:cNvGraphicFramePr>
+            <a:graphic xmlns:a="http://schemas.openxmlformats.org/drawingml/2006/main">
+              <a:graphicData uri="http://schemas.openxmlformats.org/drawingml/2006/picture">
+                <pic:pic xmlns:pic="http://schemas.openxmlformats.org/drawingml/2006/picture">
+                  <pic:nvPicPr>
+                    <pic:cNvPr id="11" name="project sequence diagram.png"/>
+                    <pic:cNvPicPr/>
+                  </pic:nvPicPr>
+                  <pic:blipFill>
+                    <a:blip r:embed="rId16">
+                      <a:extLst>
+                        <a:ext uri="{28A0092B-C50C-407E-A947-70E740481C1C}">
+                          <a14:useLocalDpi xmlns:a14="http://schemas.microsoft.com/office/drawing/2010/main" val="0"/>
+                        </a:ext>
+                      </a:extLst>
+                    </a:blip>
+                    <a:stretch>
+                      <a:fillRect/>
+                    </a:stretch>
+                  </pic:blipFill>
+                  <pic:spPr>
+                    <a:xfrm>
+                      <a:off x="0" y="0"/>
+                      <a:ext cx="6279725" cy="2347517"/>
+                    </a:xfrm>
+                    <a:prstGeom prst="rect">
+                      <a:avLst/>
+                    </a:prstGeom>
+                  </pic:spPr>
+                </pic:pic>
+              </a:graphicData>
+            </a:graphic>
+          </wp:inline>
+        </w:drawing>
+      </w:r>
+    </w:p>
+    <w:p/>
+    <w:p/>
+    <w:p/>
+    <w:p/>
+    <w:p/>
+    <w:p/>
+    <w:p/>
+    <w:p/>
+    <w:p/>
+    <w:p/>
+    <w:p/>
+    <w:p>
+      <w:bookmarkStart w:id="13" w:name="_GoBack"/>
+      <w:bookmarkEnd w:id="13"/>
+    </w:p>
+    <w:p/>
+    <w:p>
+      <w:pPr>
+        <w:pStyle w:val="Heading2"/>
+        <w:spacing w:line="240" w:lineRule="auto"/>
+      </w:pPr>
+      <w:r>
+        <w:lastRenderedPageBreak/>
+        <w:t>3.6 Activity diagram</w:t>
+      </w:r>
+    </w:p>
+    <w:p>
+      <w:pPr>
+        <w:spacing w:after="0" w:line="240" w:lineRule="auto"/>
+        <w:ind w:firstLine="720"/>
+      </w:pPr>
+    </w:p>
+    <w:p>
+      <w:pPr>
+        <w:pStyle w:val="Heading1"/>
+        <w:spacing w:line="240" w:lineRule="auto"/>
+      </w:pPr>
+      <w:bookmarkStart w:id="14" w:name="_heading=h.26in1rg" w:colFirst="0" w:colLast="0"/>
+      <w:bookmarkEnd w:id="14"/>
+      <w:r>
+        <w:rPr>
+          <w:noProof/>
+        </w:rPr>
+        <w:drawing>
+          <wp:inline distT="0" distB="0" distL="0" distR="0">
+            <wp:extent cx="5943600" cy="5564505"/>
+            <wp:effectExtent l="0" t="0" r="0" b="0"/>
+            <wp:docPr id="10" name="Picture 10"/>
+            <wp:cNvGraphicFramePr>
+              <a:graphicFrameLocks xmlns:a="http://schemas.openxmlformats.org/drawingml/2006/main" noChangeAspect="1"/>
+            </wp:cNvGraphicFramePr>
+            <a:graphic xmlns:a="http://schemas.openxmlformats.org/drawingml/2006/main">
+              <a:graphicData uri="http://schemas.openxmlformats.org/drawingml/2006/picture">
+                <pic:pic xmlns:pic="http://schemas.openxmlformats.org/drawingml/2006/picture">
+                  <pic:nvPicPr>
+                    <pic:cNvPr id="10" name="project activity diagram.png"/>
+                    <pic:cNvPicPr/>
+                  </pic:nvPicPr>
+                  <pic:blipFill>
+                    <a:blip r:embed="rId17" cstate="print">
+                      <a:extLst>
+                        <a:ext uri="{28A0092B-C50C-407E-A947-70E740481C1C}">
+                          <a14:useLocalDpi xmlns:a14="http://schemas.microsoft.com/office/drawing/2010/main" val="0"/>
+                        </a:ext>
+                      </a:extLst>
+                    </a:blip>
+                    <a:stretch>
+                      <a:fillRect/>
+                    </a:stretch>
+                  </pic:blipFill>
+                  <pic:spPr>
+                    <a:xfrm>
+                      <a:off x="0" y="0"/>
+                      <a:ext cx="5943600" cy="5564505"/>
+                    </a:xfrm>
+                    <a:prstGeom prst="rect">
+                      <a:avLst/>
+                    </a:prstGeom>
+                  </pic:spPr>
+                </pic:pic>
+              </a:graphicData>
+            </a:graphic>
+          </wp:inline>
+        </w:drawing>
+      </w:r>
+      <w:r>
+        <w:t xml:space="preserve">IV Supplementary specifications </w:t>
       </w:r>
     </w:p>
     <w:p>
@@ -3894,30 +4150,10 @@
           <w:sz w:val="20"/>
           <w:szCs w:val="20"/>
         </w:rPr>
-        <w:t xml:space="preserve">&lt; (Sequence Diagram)/&gt; </w:t>
-      </w:r>
-    </w:p>
-    <w:p>
-      <w:pPr>
-        <w:pStyle w:val="Heading2"/>
-        <w:spacing w:line="240" w:lineRule="auto"/>
-      </w:pPr>
-      <w:bookmarkStart w:id="13" w:name="_heading=h.3rdcrjn" w:colFirst="0" w:colLast="0"/>
-      <w:bookmarkEnd w:id="13"/>
-      <w:r>
-        <w:t>3.6 Activity diagram</w:t>
-      </w:r>
-    </w:p>
-    <w:p>
-      <w:pPr>
-        <w:spacing w:after="0" w:line="240" w:lineRule="auto"/>
-        <w:ind w:firstLine="720"/>
-      </w:pPr>
-    </w:p>
-    <w:p>
-      <w:pPr>
-        <w:spacing w:after="0" w:line="240" w:lineRule="auto"/>
-        <w:ind w:firstLine="720"/>
+        <w:t xml:space="preserve">&lt; Se </w:t>
+      </w:r>
+      <w:proofErr w:type="spellStart"/>
+      <w:r>
         <w:rPr>
           <w:rFonts w:ascii="Times New Roman" w:eastAsia="Times New Roman" w:hAnsi="Times New Roman" w:cs="Times New Roman"/>
           <w:i/>
@@ -3925,7 +4161,9 @@
           <w:sz w:val="20"/>
           <w:szCs w:val="20"/>
         </w:rPr>
-      </w:pPr>
+        <w:t>va</w:t>
+      </w:r>
+      <w:proofErr w:type="spellEnd"/>
       <w:r>
         <w:rPr>
           <w:rFonts w:ascii="Times New Roman" w:eastAsia="Times New Roman" w:hAnsi="Times New Roman" w:cs="Times New Roman"/>
@@ -3934,29 +4172,10 @@
           <w:sz w:val="20"/>
           <w:szCs w:val="20"/>
         </w:rPr>
-        <w:t xml:space="preserve">&lt; (Activity Diagram)/&gt; </w:t>
-      </w:r>
-    </w:p>
-    <w:p>
-      <w:pPr>
-        <w:pStyle w:val="Heading1"/>
-        <w:spacing w:line="240" w:lineRule="auto"/>
-      </w:pPr>
-      <w:bookmarkStart w:id="14" w:name="_heading=h.26in1rg" w:colFirst="0" w:colLast="0"/>
-      <w:bookmarkEnd w:id="14"/>
-      <w:r>
-        <w:t xml:space="preserve">IV Supplementary specifications </w:t>
-      </w:r>
-    </w:p>
-    <w:p>
-      <w:pPr>
-        <w:spacing w:after="0" w:line="240" w:lineRule="auto"/>
-      </w:pPr>
-    </w:p>
-    <w:p>
-      <w:pPr>
-        <w:spacing w:after="0" w:line="240" w:lineRule="auto"/>
-        <w:ind w:firstLine="720"/>
+        <w:t xml:space="preserve"> </w:t>
+      </w:r>
+      <w:proofErr w:type="spellStart"/>
+      <w:r>
         <w:rPr>
           <w:rFonts w:ascii="Times New Roman" w:eastAsia="Times New Roman" w:hAnsi="Times New Roman" w:cs="Times New Roman"/>
           <w:i/>
@@ -3964,7 +4183,9 @@
           <w:sz w:val="20"/>
           <w:szCs w:val="20"/>
         </w:rPr>
-      </w:pPr>
+        <w:t>scrie</w:t>
+      </w:r>
+      <w:proofErr w:type="spellEnd"/>
       <w:r>
         <w:rPr>
           <w:rFonts w:ascii="Times New Roman" w:eastAsia="Times New Roman" w:hAnsi="Times New Roman" w:cs="Times New Roman"/>
@@ -3973,7 +4194,7 @@
           <w:sz w:val="20"/>
           <w:szCs w:val="20"/>
         </w:rPr>
-        <w:t xml:space="preserve">&lt; Se </w:t>
+        <w:t xml:space="preserve"> o mica </w:t>
       </w:r>
       <w:proofErr w:type="spellStart"/>
       <w:r>
@@ -3984,9 +4205,10 @@
           <w:sz w:val="20"/>
           <w:szCs w:val="20"/>
         </w:rPr>
-        <w:t>va</w:t>
+        <w:t>introducere</w:t>
       </w:r>
       <w:proofErr w:type="spellEnd"/>
+      <w:proofErr w:type="gramStart"/>
       <w:r>
         <w:rPr>
           <w:rFonts w:ascii="Times New Roman" w:eastAsia="Times New Roman" w:hAnsi="Times New Roman" w:cs="Times New Roman"/>
@@ -3995,9 +4217,9 @@
           <w:sz w:val="20"/>
           <w:szCs w:val="20"/>
         </w:rPr>
-        <w:t xml:space="preserve"> </w:t>
-      </w:r>
-      <w:proofErr w:type="spellStart"/>
+        <w:t>./</w:t>
+      </w:r>
+      <w:proofErr w:type="gramEnd"/>
       <w:r>
         <w:rPr>
           <w:rFonts w:ascii="Times New Roman" w:eastAsia="Times New Roman" w:hAnsi="Times New Roman" w:cs="Times New Roman"/>
@@ -4006,10 +4228,13 @@
           <w:sz w:val="20"/>
           <w:szCs w:val="20"/>
         </w:rPr>
-        <w:t>scrie</w:t>
-      </w:r>
-      <w:proofErr w:type="spellEnd"/>
-      <w:r>
+        <w:t xml:space="preserve">&gt; </w:t>
+      </w:r>
+    </w:p>
+    <w:p>
+      <w:pPr>
+        <w:spacing w:after="0" w:line="240" w:lineRule="auto"/>
+        <w:ind w:firstLine="720"/>
         <w:rPr>
           <w:rFonts w:ascii="Times New Roman" w:eastAsia="Times New Roman" w:hAnsi="Times New Roman" w:cs="Times New Roman"/>
           <w:i/>
@@ -4017,10 +4242,566 @@
           <w:sz w:val="20"/>
           <w:szCs w:val="20"/>
         </w:rPr>
-        <w:t xml:space="preserve"> o mica </w:t>
+      </w:pPr>
+    </w:p>
+    <w:p>
+      <w:pPr>
+        <w:pStyle w:val="Heading2"/>
+        <w:spacing w:line="240" w:lineRule="auto"/>
+      </w:pPr>
+      <w:bookmarkStart w:id="15" w:name="_heading=h.lnxbz9" w:colFirst="0" w:colLast="0"/>
+      <w:bookmarkEnd w:id="15"/>
+      <w:r>
+        <w:lastRenderedPageBreak/>
+        <w:t>4.1 Non-functional requirements</w:t>
+      </w:r>
+    </w:p>
+    <w:p>
+      <w:pPr>
+        <w:spacing w:after="0" w:line="240" w:lineRule="auto"/>
+        <w:rPr>
+          <w:rFonts w:ascii="Times New Roman" w:hAnsi="Times New Roman" w:cs="Times New Roman"/>
+          <w:sz w:val="24"/>
+          <w:szCs w:val="24"/>
+        </w:rPr>
+      </w:pPr>
+      <w:r>
+        <w:rPr>
+          <w:rFonts w:ascii="Times New Roman" w:hAnsi="Times New Roman" w:cs="Times New Roman"/>
+          <w:sz w:val="24"/>
+          <w:szCs w:val="24"/>
+        </w:rPr>
+        <w:t>4.1.1 Availability</w:t>
+      </w:r>
+    </w:p>
+    <w:p>
+      <w:pPr>
+        <w:spacing w:after="0" w:line="240" w:lineRule="auto"/>
+        <w:rPr>
+          <w:rFonts w:ascii="Times New Roman" w:hAnsi="Times New Roman" w:cs="Times New Roman"/>
+          <w:sz w:val="24"/>
+          <w:szCs w:val="24"/>
+        </w:rPr>
+      </w:pPr>
+      <w:r>
+        <w:rPr>
+          <w:rFonts w:ascii="Times New Roman" w:hAnsi="Times New Roman" w:cs="Times New Roman"/>
+          <w:sz w:val="24"/>
+          <w:szCs w:val="24"/>
+        </w:rPr>
+        <w:t xml:space="preserve">Availability is the ratio of time a system or component is functional to the total time it is required or expected to function. The website must be available every day of the week because users </w:t>
+      </w:r>
+      <w:r>
+        <w:rPr>
+          <w:rFonts w:ascii="Times New Roman" w:hAnsi="Times New Roman" w:cs="Times New Roman"/>
+          <w:sz w:val="24"/>
+          <w:szCs w:val="24"/>
+        </w:rPr>
+        <w:t>might try to access it at all times.</w:t>
+      </w:r>
+    </w:p>
+    <w:p>
+      <w:pPr>
+        <w:spacing w:after="0" w:line="240" w:lineRule="auto"/>
+        <w:rPr>
+          <w:rFonts w:ascii="Times New Roman" w:hAnsi="Times New Roman" w:cs="Times New Roman"/>
+          <w:sz w:val="24"/>
+          <w:szCs w:val="24"/>
+        </w:rPr>
+      </w:pPr>
+    </w:p>
+    <w:p>
+      <w:pPr>
+        <w:spacing w:after="0" w:line="240" w:lineRule="auto"/>
+        <w:rPr>
+          <w:rFonts w:ascii="Times New Roman" w:hAnsi="Times New Roman" w:cs="Times New Roman"/>
+          <w:sz w:val="24"/>
+          <w:szCs w:val="24"/>
+        </w:rPr>
+      </w:pPr>
+      <w:r>
+        <w:rPr>
+          <w:rFonts w:ascii="Times New Roman" w:hAnsi="Times New Roman" w:cs="Times New Roman"/>
+          <w:sz w:val="24"/>
+          <w:szCs w:val="24"/>
+        </w:rPr>
+        <w:t>4.1.2 Security</w:t>
+      </w:r>
+    </w:p>
+    <w:p>
+      <w:pPr>
+        <w:spacing w:after="0" w:line="240" w:lineRule="auto"/>
+        <w:rPr>
+          <w:rFonts w:ascii="Times New Roman" w:hAnsi="Times New Roman" w:cs="Times New Roman"/>
+          <w:sz w:val="24"/>
+          <w:szCs w:val="24"/>
+        </w:rPr>
+      </w:pPr>
+      <w:r>
+        <w:rPr>
+          <w:rFonts w:ascii="Times New Roman" w:hAnsi="Times New Roman" w:cs="Times New Roman"/>
+          <w:sz w:val="24"/>
+          <w:szCs w:val="24"/>
+        </w:rPr>
+        <w:t xml:space="preserve">The security of the application is important because no user should be able to access another user’s account without the credentials or </w:t>
+      </w:r>
+      <w:r>
+        <w:rPr>
+          <w:rFonts w:ascii="Times New Roman" w:hAnsi="Times New Roman" w:cs="Times New Roman"/>
+          <w:sz w:val="24"/>
+          <w:szCs w:val="24"/>
+        </w:rPr>
+        <w:t>to access a page that he should not be seeing by writing the appropriate URL. The application will implement the hashing of passwords and it will check what is the user that is logged in when a page is accessed and if it that user should have access to it.</w:t>
+      </w:r>
+    </w:p>
+    <w:p>
+      <w:pPr>
+        <w:spacing w:after="0" w:line="240" w:lineRule="auto"/>
+        <w:rPr>
+          <w:rFonts w:ascii="Times New Roman" w:hAnsi="Times New Roman" w:cs="Times New Roman"/>
+          <w:sz w:val="24"/>
+          <w:szCs w:val="24"/>
+        </w:rPr>
+      </w:pPr>
+    </w:p>
+    <w:p>
+      <w:pPr>
+        <w:spacing w:after="0" w:line="240" w:lineRule="auto"/>
+        <w:rPr>
+          <w:rFonts w:ascii="Times New Roman" w:hAnsi="Times New Roman" w:cs="Times New Roman"/>
+          <w:sz w:val="24"/>
+          <w:szCs w:val="24"/>
+        </w:rPr>
+      </w:pPr>
+      <w:r>
+        <w:rPr>
+          <w:rFonts w:ascii="Times New Roman" w:hAnsi="Times New Roman" w:cs="Times New Roman"/>
+          <w:sz w:val="24"/>
+          <w:szCs w:val="24"/>
+        </w:rPr>
+        <w:t xml:space="preserve">4.1.3 </w:t>
+      </w:r>
+      <w:r>
+        <w:rPr>
+          <w:rFonts w:ascii="Times New Roman" w:hAnsi="Times New Roman" w:cs="Times New Roman"/>
+          <w:sz w:val="24"/>
+          <w:szCs w:val="24"/>
+        </w:rPr>
+        <w:t>Scalability</w:t>
+      </w:r>
+    </w:p>
+    <w:p>
+      <w:pPr>
+        <w:spacing w:after="0" w:line="240" w:lineRule="auto"/>
+        <w:rPr>
+          <w:rFonts w:ascii="Times New Roman" w:hAnsi="Times New Roman" w:cs="Times New Roman"/>
+          <w:sz w:val="24"/>
+          <w:szCs w:val="24"/>
+        </w:rPr>
+      </w:pPr>
+      <w:r>
+        <w:rPr>
+          <w:rFonts w:ascii="Times New Roman" w:hAnsi="Times New Roman" w:cs="Times New Roman"/>
+          <w:sz w:val="24"/>
+          <w:szCs w:val="24"/>
+        </w:rPr>
+        <w:t>A</w:t>
+      </w:r>
+      <w:r>
+        <w:rPr>
+          <w:rFonts w:ascii="Times New Roman" w:hAnsi="Times New Roman" w:cs="Times New Roman"/>
+          <w:sz w:val="24"/>
+          <w:szCs w:val="24"/>
+        </w:rPr>
+        <w:t xml:space="preserve"> system is described as scalable, if it will remain effective when there is a significant increase in the number of resources and the number of users</w:t>
+      </w:r>
+      <w:r>
+        <w:rPr>
+          <w:rFonts w:ascii="Times New Roman" w:hAnsi="Times New Roman" w:cs="Times New Roman"/>
+          <w:sz w:val="24"/>
+          <w:szCs w:val="24"/>
+        </w:rPr>
+        <w:t>. The application should be scalable because it should support new users as they create accounts, new designs as they are created and new stores with all their products when they sign a contract with the website owner.</w:t>
+      </w:r>
+    </w:p>
+    <w:p>
+      <w:pPr>
+        <w:spacing w:after="0" w:line="240" w:lineRule="auto"/>
+        <w:rPr>
+          <w:rFonts w:ascii="Times New Roman" w:hAnsi="Times New Roman" w:cs="Times New Roman"/>
+          <w:sz w:val="24"/>
+          <w:szCs w:val="24"/>
+        </w:rPr>
+      </w:pPr>
+    </w:p>
+    <w:p>
+      <w:pPr>
+        <w:spacing w:after="0" w:line="240" w:lineRule="auto"/>
+        <w:rPr>
+          <w:rFonts w:ascii="Times New Roman" w:hAnsi="Times New Roman" w:cs="Times New Roman"/>
+          <w:sz w:val="24"/>
+          <w:szCs w:val="24"/>
+        </w:rPr>
+      </w:pPr>
+      <w:r>
+        <w:rPr>
+          <w:rFonts w:ascii="Times New Roman" w:hAnsi="Times New Roman" w:cs="Times New Roman"/>
+          <w:sz w:val="24"/>
+          <w:szCs w:val="24"/>
+        </w:rPr>
+        <w:t>4.1.4 Performance</w:t>
+      </w:r>
+    </w:p>
+    <w:p>
+      <w:pPr>
+        <w:spacing w:after="0" w:line="240" w:lineRule="auto"/>
+        <w:rPr>
+          <w:rFonts w:ascii="Times New Roman" w:hAnsi="Times New Roman" w:cs="Times New Roman"/>
+          <w:sz w:val="24"/>
+          <w:szCs w:val="24"/>
+        </w:rPr>
+      </w:pPr>
+      <w:r>
+        <w:rPr>
+          <w:rFonts w:ascii="Times New Roman" w:hAnsi="Times New Roman" w:cs="Times New Roman"/>
+          <w:sz w:val="24"/>
+          <w:szCs w:val="24"/>
+        </w:rPr>
+        <w:t xml:space="preserve">The response time should be as small as possible so users don’t have to wait too long for their requests to receive a response. </w:t>
+      </w:r>
+    </w:p>
+    <w:p>
+      <w:pPr>
+        <w:spacing w:after="0" w:line="240" w:lineRule="auto"/>
+      </w:pPr>
+    </w:p>
+    <w:p>
+      <w:pPr>
+        <w:pStyle w:val="Heading2"/>
+        <w:spacing w:line="240" w:lineRule="auto"/>
+      </w:pPr>
+      <w:bookmarkStart w:id="16" w:name="_heading=h.35nkun2" w:colFirst="0" w:colLast="0"/>
+      <w:bookmarkEnd w:id="16"/>
+      <w:r>
+        <w:t>4.2 Design constraints</w:t>
+      </w:r>
+    </w:p>
+    <w:p>
+      <w:pPr>
+        <w:spacing w:after="0" w:line="240" w:lineRule="auto"/>
+        <w:rPr>
+          <w:rFonts w:ascii="Times New Roman" w:eastAsia="Times New Roman" w:hAnsi="Times New Roman" w:cs="Times New Roman"/>
+          <w:sz w:val="24"/>
+          <w:szCs w:val="24"/>
+        </w:rPr>
+      </w:pPr>
+      <w:r>
+        <w:rPr>
+          <w:rFonts w:ascii="Times New Roman" w:eastAsia="Times New Roman" w:hAnsi="Times New Roman" w:cs="Times New Roman"/>
+          <w:sz w:val="24"/>
+          <w:szCs w:val="24"/>
+        </w:rPr>
+        <w:t>4.2.1 Languages</w:t>
+      </w:r>
+    </w:p>
+    <w:p>
+      <w:pPr>
+        <w:spacing w:after="0" w:line="240" w:lineRule="auto"/>
+        <w:rPr>
+          <w:rFonts w:ascii="Times New Roman" w:eastAsia="Times New Roman" w:hAnsi="Times New Roman" w:cs="Times New Roman"/>
+          <w:sz w:val="24"/>
+          <w:szCs w:val="24"/>
+        </w:rPr>
+      </w:pPr>
+      <w:r>
+        <w:rPr>
+          <w:rFonts w:ascii="Times New Roman" w:eastAsia="Times New Roman" w:hAnsi="Times New Roman" w:cs="Times New Roman"/>
+          <w:sz w:val="24"/>
+          <w:szCs w:val="24"/>
+        </w:rPr>
+        <w:t xml:space="preserve">The application will be written using Java and SQL for the backend and </w:t>
       </w:r>
       <w:proofErr w:type="spellStart"/>
       <w:r>
+        <w:rPr>
+          <w:rFonts w:ascii="Times New Roman" w:eastAsia="Times New Roman" w:hAnsi="Times New Roman" w:cs="Times New Roman"/>
+          <w:sz w:val="24"/>
+          <w:szCs w:val="24"/>
+        </w:rPr>
+        <w:t>Javascript</w:t>
+      </w:r>
+      <w:proofErr w:type="spellEnd"/>
+      <w:r>
+        <w:rPr>
+          <w:rFonts w:ascii="Times New Roman" w:eastAsia="Times New Roman" w:hAnsi="Times New Roman" w:cs="Times New Roman"/>
+          <w:sz w:val="24"/>
+          <w:szCs w:val="24"/>
+        </w:rPr>
+        <w:t>, HTML and CSS for the frontend.</w:t>
+      </w:r>
+    </w:p>
+    <w:p>
+      <w:pPr>
+        <w:spacing w:after="0" w:line="240" w:lineRule="auto"/>
+        <w:rPr>
+          <w:rFonts w:ascii="Times New Roman" w:eastAsia="Times New Roman" w:hAnsi="Times New Roman" w:cs="Times New Roman"/>
+          <w:sz w:val="24"/>
+          <w:szCs w:val="24"/>
+        </w:rPr>
+      </w:pPr>
+    </w:p>
+    <w:p>
+      <w:pPr>
+        <w:spacing w:after="0" w:line="240" w:lineRule="auto"/>
+        <w:rPr>
+          <w:rFonts w:ascii="Times New Roman" w:eastAsia="Times New Roman" w:hAnsi="Times New Roman" w:cs="Times New Roman"/>
+          <w:sz w:val="24"/>
+          <w:szCs w:val="24"/>
+        </w:rPr>
+      </w:pPr>
+      <w:r>
+        <w:rPr>
+          <w:rFonts w:ascii="Times New Roman" w:eastAsia="Times New Roman" w:hAnsi="Times New Roman" w:cs="Times New Roman"/>
+          <w:sz w:val="24"/>
+          <w:szCs w:val="24"/>
+        </w:rPr>
+        <w:t>4.2.3 Frameworks</w:t>
+      </w:r>
+    </w:p>
+    <w:p>
+      <w:pPr>
+        <w:spacing w:after="0" w:line="240" w:lineRule="auto"/>
+        <w:rPr>
+          <w:rFonts w:ascii="Times New Roman" w:eastAsia="Times New Roman" w:hAnsi="Times New Roman" w:cs="Times New Roman"/>
+          <w:sz w:val="24"/>
+          <w:szCs w:val="24"/>
+        </w:rPr>
+      </w:pPr>
+      <w:r>
+        <w:rPr>
+          <w:rFonts w:ascii="Times New Roman" w:eastAsia="Times New Roman" w:hAnsi="Times New Roman" w:cs="Times New Roman"/>
+          <w:sz w:val="24"/>
+          <w:szCs w:val="24"/>
+        </w:rPr>
+        <w:t xml:space="preserve">The frameworks that will be used are </w:t>
+      </w:r>
+      <w:proofErr w:type="gramStart"/>
+      <w:r>
+        <w:rPr>
+          <w:rFonts w:ascii="Times New Roman" w:eastAsia="Times New Roman" w:hAnsi="Times New Roman" w:cs="Times New Roman"/>
+          <w:sz w:val="24"/>
+          <w:szCs w:val="24"/>
+        </w:rPr>
+        <w:t>Spring</w:t>
+      </w:r>
+      <w:proofErr w:type="gramEnd"/>
+      <w:r>
+        <w:rPr>
+          <w:rFonts w:ascii="Times New Roman" w:eastAsia="Times New Roman" w:hAnsi="Times New Roman" w:cs="Times New Roman"/>
+          <w:sz w:val="24"/>
+          <w:szCs w:val="24"/>
+        </w:rPr>
+        <w:t xml:space="preserve">, </w:t>
+      </w:r>
+      <w:r>
+        <w:rPr>
+          <w:rFonts w:ascii="Times New Roman" w:eastAsia="Times New Roman" w:hAnsi="Times New Roman" w:cs="Times New Roman"/>
+          <w:sz w:val="24"/>
+          <w:szCs w:val="24"/>
+        </w:rPr>
+        <w:t>React, JPA</w:t>
+      </w:r>
+      <w:r>
+        <w:rPr>
+          <w:rFonts w:ascii="Times New Roman" w:eastAsia="Times New Roman" w:hAnsi="Times New Roman" w:cs="Times New Roman"/>
+          <w:sz w:val="24"/>
+          <w:szCs w:val="24"/>
+        </w:rPr>
+        <w:t xml:space="preserve"> and Hibernate, and the development tool is IntelliJ IDEA.</w:t>
+      </w:r>
+    </w:p>
+    <w:p>
+      <w:pPr>
+        <w:spacing w:after="0" w:line="240" w:lineRule="auto"/>
+        <w:rPr>
+          <w:rFonts w:ascii="Times New Roman" w:eastAsia="Times New Roman" w:hAnsi="Times New Roman" w:cs="Times New Roman"/>
+          <w:sz w:val="24"/>
+          <w:szCs w:val="24"/>
+        </w:rPr>
+      </w:pPr>
+    </w:p>
+    <w:p>
+      <w:pPr>
+        <w:spacing w:after="0" w:line="240" w:lineRule="auto"/>
+        <w:rPr>
+          <w:rFonts w:ascii="Times New Roman" w:eastAsia="Times New Roman" w:hAnsi="Times New Roman" w:cs="Times New Roman"/>
+          <w:sz w:val="24"/>
+          <w:szCs w:val="24"/>
+        </w:rPr>
+      </w:pPr>
+      <w:r>
+        <w:rPr>
+          <w:rFonts w:ascii="Times New Roman" w:eastAsia="Times New Roman" w:hAnsi="Times New Roman" w:cs="Times New Roman"/>
+          <w:sz w:val="24"/>
+          <w:szCs w:val="24"/>
+        </w:rPr>
+        <w:t>4.2.4 Security measurements</w:t>
+      </w:r>
+    </w:p>
+    <w:p>
+      <w:pPr>
+        <w:spacing w:after="0" w:line="240" w:lineRule="auto"/>
+        <w:rPr>
+          <w:rFonts w:ascii="Times New Roman" w:eastAsia="Times New Roman" w:hAnsi="Times New Roman" w:cs="Times New Roman"/>
+          <w:sz w:val="24"/>
+          <w:szCs w:val="24"/>
+        </w:rPr>
+      </w:pPr>
+      <w:r>
+        <w:rPr>
+          <w:rFonts w:ascii="Times New Roman" w:eastAsia="Times New Roman" w:hAnsi="Times New Roman" w:cs="Times New Roman"/>
+          <w:sz w:val="24"/>
+          <w:szCs w:val="24"/>
+        </w:rPr>
+        <w:t xml:space="preserve">The passwords will be stored using </w:t>
+      </w:r>
+      <w:r>
+        <w:rPr>
+          <w:rFonts w:ascii="Times New Roman" w:eastAsia="Times New Roman" w:hAnsi="Times New Roman" w:cs="Times New Roman"/>
+          <w:sz w:val="24"/>
+          <w:szCs w:val="24"/>
+        </w:rPr>
+        <w:t>a hash function and the user rights will be checked when accessing a page.</w:t>
+      </w:r>
+    </w:p>
+    <w:p>
+      <w:pPr>
+        <w:spacing w:after="0" w:line="240" w:lineRule="auto"/>
+        <w:rPr>
+          <w:rFonts w:ascii="Times New Roman" w:eastAsia="Times New Roman" w:hAnsi="Times New Roman" w:cs="Times New Roman"/>
+          <w:sz w:val="24"/>
+          <w:szCs w:val="24"/>
+        </w:rPr>
+      </w:pPr>
+    </w:p>
+    <w:p>
+      <w:pPr>
+        <w:spacing w:after="0" w:line="240" w:lineRule="auto"/>
+        <w:rPr>
+          <w:rFonts w:ascii="Times New Roman" w:eastAsia="Times New Roman" w:hAnsi="Times New Roman" w:cs="Times New Roman"/>
+          <w:sz w:val="24"/>
+          <w:szCs w:val="24"/>
+        </w:rPr>
+      </w:pPr>
+      <w:r>
+        <w:rPr>
+          <w:rFonts w:ascii="Times New Roman" w:eastAsia="Times New Roman" w:hAnsi="Times New Roman" w:cs="Times New Roman"/>
+          <w:sz w:val="24"/>
+          <w:szCs w:val="24"/>
+        </w:rPr>
+        <w:t>4.2.5 Database specification</w:t>
+      </w:r>
+    </w:p>
+    <w:p>
+      <w:pPr>
+        <w:spacing w:after="0" w:line="240" w:lineRule="auto"/>
+        <w:rPr>
+          <w:rFonts w:ascii="Times New Roman" w:eastAsia="Times New Roman" w:hAnsi="Times New Roman" w:cs="Times New Roman"/>
+          <w:sz w:val="24"/>
+          <w:szCs w:val="24"/>
+        </w:rPr>
+      </w:pPr>
+      <w:r>
+        <w:rPr>
+          <w:rFonts w:ascii="Times New Roman" w:eastAsia="Times New Roman" w:hAnsi="Times New Roman" w:cs="Times New Roman"/>
+          <w:sz w:val="24"/>
+          <w:szCs w:val="24"/>
+        </w:rPr>
+        <w:t>The application will use a relational database managed using MySQL Workbench 8.0.</w:t>
+      </w:r>
+    </w:p>
+    <w:p>
+      <w:pPr>
+        <w:spacing w:after="0" w:line="240" w:lineRule="auto"/>
+        <w:rPr>
+          <w:rFonts w:ascii="Times New Roman" w:eastAsia="Times New Roman" w:hAnsi="Times New Roman" w:cs="Times New Roman"/>
+          <w:sz w:val="24"/>
+          <w:szCs w:val="24"/>
+        </w:rPr>
+      </w:pPr>
+    </w:p>
+    <w:p>
+      <w:pPr>
+        <w:spacing w:after="0" w:line="240" w:lineRule="auto"/>
+        <w:rPr>
+          <w:rFonts w:ascii="Times New Roman" w:eastAsia="Times New Roman" w:hAnsi="Times New Roman" w:cs="Times New Roman"/>
+          <w:sz w:val="24"/>
+          <w:szCs w:val="24"/>
+        </w:rPr>
+      </w:pPr>
+      <w:r>
+        <w:rPr>
+          <w:rFonts w:ascii="Times New Roman" w:eastAsia="Times New Roman" w:hAnsi="Times New Roman" w:cs="Times New Roman"/>
+          <w:sz w:val="24"/>
+          <w:szCs w:val="24"/>
+        </w:rPr>
+        <w:lastRenderedPageBreak/>
+        <w:t>4.2.6 Browsers</w:t>
+      </w:r>
+    </w:p>
+    <w:p>
+      <w:pPr>
+        <w:spacing w:after="0" w:line="240" w:lineRule="auto"/>
+        <w:rPr>
+          <w:sz w:val="24"/>
+          <w:szCs w:val="24"/>
+        </w:rPr>
+      </w:pPr>
+      <w:r>
+        <w:rPr>
+          <w:rFonts w:ascii="Times New Roman" w:eastAsia="Times New Roman" w:hAnsi="Times New Roman" w:cs="Times New Roman"/>
+          <w:sz w:val="24"/>
+          <w:szCs w:val="24"/>
+        </w:rPr>
+        <w:t xml:space="preserve">The application mush be able to run on any computer which has any browser from Microsoft Edge to Google Chrome. </w:t>
+      </w:r>
+    </w:p>
+    <w:p>
+      <w:pPr>
+        <w:spacing w:after="0" w:line="240" w:lineRule="auto"/>
+      </w:pPr>
+    </w:p>
+    <w:p>
+      <w:pPr>
+        <w:spacing w:after="0" w:line="240" w:lineRule="auto"/>
+      </w:pPr>
+    </w:p>
+    <w:p>
+      <w:pPr>
+        <w:spacing w:after="0" w:line="240" w:lineRule="auto"/>
+      </w:pPr>
+    </w:p>
+    <w:p>
+      <w:pPr>
+        <w:pStyle w:val="Heading1"/>
+        <w:spacing w:line="240" w:lineRule="auto"/>
+      </w:pPr>
+      <w:bookmarkStart w:id="17" w:name="_heading=h.1ksv4uv" w:colFirst="0" w:colLast="0"/>
+      <w:bookmarkEnd w:id="17"/>
+      <w:r>
+        <w:t>V Testing</w:t>
+      </w:r>
+    </w:p>
+    <w:p>
+      <w:pPr>
+        <w:spacing w:after="0" w:line="240" w:lineRule="auto"/>
+        <w:ind w:firstLine="720"/>
+      </w:pPr>
+    </w:p>
+    <w:p>
+      <w:pPr>
+        <w:spacing w:after="0" w:line="240" w:lineRule="auto"/>
+        <w:ind w:firstLine="720"/>
         <w:rPr>
           <w:rFonts w:ascii="Times New Roman" w:eastAsia="Times New Roman" w:hAnsi="Times New Roman" w:cs="Times New Roman"/>
           <w:i/>
@@ -4028,10 +4809,7 @@
           <w:sz w:val="20"/>
           <w:szCs w:val="20"/>
         </w:rPr>
-        <w:t>introducere</w:t>
-      </w:r>
-      <w:proofErr w:type="spellEnd"/>
-      <w:proofErr w:type="gramStart"/>
+      </w:pPr>
       <w:r>
         <w:rPr>
           <w:rFonts w:ascii="Times New Roman" w:eastAsia="Times New Roman" w:hAnsi="Times New Roman" w:cs="Times New Roman"/>
@@ -4040,9 +4818,9 @@
           <w:sz w:val="20"/>
           <w:szCs w:val="20"/>
         </w:rPr>
-        <w:t>./</w:t>
-      </w:r>
-      <w:proofErr w:type="gramEnd"/>
+        <w:t xml:space="preserve">&lt; Se </w:t>
+      </w:r>
+      <w:proofErr w:type="spellStart"/>
       <w:r>
         <w:rPr>
           <w:rFonts w:ascii="Times New Roman" w:eastAsia="Times New Roman" w:hAnsi="Times New Roman" w:cs="Times New Roman"/>
@@ -4051,13 +4829,10 @@
           <w:sz w:val="20"/>
           <w:szCs w:val="20"/>
         </w:rPr>
-        <w:t xml:space="preserve">&gt; </w:t>
-      </w:r>
-    </w:p>
-    <w:p>
-      <w:pPr>
-        <w:spacing w:after="0" w:line="240" w:lineRule="auto"/>
-        <w:ind w:firstLine="720"/>
+        <w:t>va</w:t>
+      </w:r>
+      <w:proofErr w:type="spellEnd"/>
+      <w:r>
         <w:rPr>
           <w:rFonts w:ascii="Times New Roman" w:eastAsia="Times New Roman" w:hAnsi="Times New Roman" w:cs="Times New Roman"/>
           <w:i/>
@@ -4065,557 +4840,10 @@
           <w:sz w:val="20"/>
           <w:szCs w:val="20"/>
         </w:rPr>
-      </w:pPr>
-    </w:p>
-    <w:p>
-      <w:pPr>
-        <w:pStyle w:val="Heading2"/>
-        <w:spacing w:line="240" w:lineRule="auto"/>
-      </w:pPr>
-      <w:bookmarkStart w:id="15" w:name="_heading=h.lnxbz9" w:colFirst="0" w:colLast="0"/>
-      <w:bookmarkEnd w:id="15"/>
-      <w:r>
-        <w:t>4.1 Non-functional requirements</w:t>
-      </w:r>
-    </w:p>
-    <w:p>
-      <w:pPr>
-        <w:spacing w:after="0" w:line="240" w:lineRule="auto"/>
-        <w:rPr>
-          <w:rFonts w:ascii="Times New Roman" w:hAnsi="Times New Roman" w:cs="Times New Roman"/>
-          <w:sz w:val="24"/>
-          <w:szCs w:val="24"/>
-        </w:rPr>
-      </w:pPr>
-      <w:r>
-        <w:rPr>
-          <w:rFonts w:ascii="Times New Roman" w:hAnsi="Times New Roman" w:cs="Times New Roman"/>
-          <w:sz w:val="24"/>
-          <w:szCs w:val="24"/>
-        </w:rPr>
-        <w:t>4.1.1 Availability</w:t>
-      </w:r>
-    </w:p>
-    <w:p>
-      <w:pPr>
-        <w:spacing w:after="0" w:line="240" w:lineRule="auto"/>
-        <w:rPr>
-          <w:rFonts w:ascii="Times New Roman" w:hAnsi="Times New Roman" w:cs="Times New Roman"/>
-          <w:sz w:val="24"/>
-          <w:szCs w:val="24"/>
-        </w:rPr>
-      </w:pPr>
-      <w:r>
-        <w:rPr>
-          <w:rFonts w:ascii="Times New Roman" w:hAnsi="Times New Roman" w:cs="Times New Roman"/>
-          <w:sz w:val="24"/>
-          <w:szCs w:val="24"/>
-        </w:rPr>
-        <w:t>Availability is the ratio of time a system or component is functional to the total time it is required or expected to function.</w:t>
-      </w:r>
-      <w:r>
-        <w:rPr>
-          <w:rFonts w:ascii="Times New Roman" w:hAnsi="Times New Roman" w:cs="Times New Roman"/>
-          <w:sz w:val="24"/>
-          <w:szCs w:val="24"/>
-        </w:rPr>
-        <w:t xml:space="preserve"> The website must be available every day of the week because users </w:t>
-      </w:r>
-      <w:r>
-        <w:rPr>
-          <w:rFonts w:ascii="Times New Roman" w:hAnsi="Times New Roman" w:cs="Times New Roman"/>
-          <w:sz w:val="24"/>
-          <w:szCs w:val="24"/>
-        </w:rPr>
-        <w:t>might try to access it at all times.</w:t>
-      </w:r>
-    </w:p>
-    <w:p>
-      <w:pPr>
-        <w:spacing w:after="0" w:line="240" w:lineRule="auto"/>
-        <w:rPr>
-          <w:rFonts w:ascii="Times New Roman" w:hAnsi="Times New Roman" w:cs="Times New Roman"/>
-          <w:sz w:val="24"/>
-          <w:szCs w:val="24"/>
-        </w:rPr>
-      </w:pPr>
-    </w:p>
-    <w:p>
-      <w:pPr>
-        <w:spacing w:after="0" w:line="240" w:lineRule="auto"/>
-        <w:rPr>
-          <w:rFonts w:ascii="Times New Roman" w:hAnsi="Times New Roman" w:cs="Times New Roman"/>
-          <w:sz w:val="24"/>
-          <w:szCs w:val="24"/>
-        </w:rPr>
-      </w:pPr>
-      <w:r>
-        <w:rPr>
-          <w:rFonts w:ascii="Times New Roman" w:hAnsi="Times New Roman" w:cs="Times New Roman"/>
-          <w:sz w:val="24"/>
-          <w:szCs w:val="24"/>
-        </w:rPr>
-        <w:t>4.1.2 Security</w:t>
-      </w:r>
-    </w:p>
-    <w:p>
-      <w:pPr>
-        <w:spacing w:after="0" w:line="240" w:lineRule="auto"/>
-        <w:rPr>
-          <w:rFonts w:ascii="Times New Roman" w:hAnsi="Times New Roman" w:cs="Times New Roman"/>
-          <w:sz w:val="24"/>
-          <w:szCs w:val="24"/>
-        </w:rPr>
-      </w:pPr>
-      <w:r>
-        <w:rPr>
-          <w:rFonts w:ascii="Times New Roman" w:hAnsi="Times New Roman" w:cs="Times New Roman"/>
-          <w:sz w:val="24"/>
-          <w:szCs w:val="24"/>
-        </w:rPr>
-        <w:t xml:space="preserve">The security of the application is important because no user should be able to access another user’s account without the credentials or </w:t>
-      </w:r>
-      <w:r>
-        <w:rPr>
-          <w:rFonts w:ascii="Times New Roman" w:hAnsi="Times New Roman" w:cs="Times New Roman"/>
-          <w:sz w:val="24"/>
-          <w:szCs w:val="24"/>
-        </w:rPr>
-        <w:t>to access a page that he should not be seeing by writing the appropriate URL. The application will implement the hashing of passwords and it will check what is the user that is logged in when a page is accessed and if it that user should have access to it.</w:t>
-      </w:r>
-    </w:p>
-    <w:p>
-      <w:pPr>
-        <w:spacing w:after="0" w:line="240" w:lineRule="auto"/>
-        <w:rPr>
-          <w:rFonts w:ascii="Times New Roman" w:hAnsi="Times New Roman" w:cs="Times New Roman"/>
-          <w:sz w:val="24"/>
-          <w:szCs w:val="24"/>
-        </w:rPr>
-      </w:pPr>
-    </w:p>
-    <w:p>
-      <w:pPr>
-        <w:spacing w:after="0" w:line="240" w:lineRule="auto"/>
-        <w:rPr>
-          <w:rFonts w:ascii="Times New Roman" w:hAnsi="Times New Roman" w:cs="Times New Roman"/>
-          <w:sz w:val="24"/>
-          <w:szCs w:val="24"/>
-        </w:rPr>
-      </w:pPr>
-      <w:r>
-        <w:rPr>
-          <w:rFonts w:ascii="Times New Roman" w:hAnsi="Times New Roman" w:cs="Times New Roman"/>
-          <w:sz w:val="24"/>
-          <w:szCs w:val="24"/>
-        </w:rPr>
-        <w:t xml:space="preserve">4.1.3 </w:t>
-      </w:r>
-      <w:r>
-        <w:rPr>
-          <w:rFonts w:ascii="Times New Roman" w:hAnsi="Times New Roman" w:cs="Times New Roman"/>
-          <w:sz w:val="24"/>
-          <w:szCs w:val="24"/>
-        </w:rPr>
-        <w:t>Scalability</w:t>
-      </w:r>
-    </w:p>
-    <w:p>
-      <w:pPr>
-        <w:spacing w:after="0" w:line="240" w:lineRule="auto"/>
-        <w:rPr>
-          <w:rFonts w:ascii="Times New Roman" w:hAnsi="Times New Roman" w:cs="Times New Roman"/>
-          <w:sz w:val="24"/>
-          <w:szCs w:val="24"/>
-        </w:rPr>
-      </w:pPr>
-      <w:r>
-        <w:rPr>
-          <w:rFonts w:ascii="Times New Roman" w:hAnsi="Times New Roman" w:cs="Times New Roman"/>
-          <w:sz w:val="24"/>
-          <w:szCs w:val="24"/>
-        </w:rPr>
-        <w:t>A</w:t>
-      </w:r>
-      <w:r>
-        <w:rPr>
-          <w:rFonts w:ascii="Times New Roman" w:hAnsi="Times New Roman" w:cs="Times New Roman"/>
-          <w:sz w:val="24"/>
-          <w:szCs w:val="24"/>
-        </w:rPr>
-        <w:t xml:space="preserve"> system is described as scalable, if it will remain effective when there is a significant increase in the number of resources and the number of users</w:t>
-      </w:r>
-      <w:r>
-        <w:rPr>
-          <w:rFonts w:ascii="Times New Roman" w:hAnsi="Times New Roman" w:cs="Times New Roman"/>
-          <w:sz w:val="24"/>
-          <w:szCs w:val="24"/>
-        </w:rPr>
-        <w:t>. The application should be scalable because it should support new users as they create accounts, new designs as they are created and new stores with all their products when they sign a contract with the website owner.</w:t>
-      </w:r>
-    </w:p>
-    <w:p>
-      <w:pPr>
-        <w:spacing w:after="0" w:line="240" w:lineRule="auto"/>
-        <w:rPr>
-          <w:rFonts w:ascii="Times New Roman" w:hAnsi="Times New Roman" w:cs="Times New Roman"/>
-          <w:sz w:val="24"/>
-          <w:szCs w:val="24"/>
-        </w:rPr>
-      </w:pPr>
-    </w:p>
-    <w:p>
-      <w:pPr>
-        <w:spacing w:after="0" w:line="240" w:lineRule="auto"/>
-        <w:rPr>
-          <w:rFonts w:ascii="Times New Roman" w:hAnsi="Times New Roman" w:cs="Times New Roman"/>
-          <w:sz w:val="24"/>
-          <w:szCs w:val="24"/>
-        </w:rPr>
-      </w:pPr>
-      <w:r>
-        <w:rPr>
-          <w:rFonts w:ascii="Times New Roman" w:hAnsi="Times New Roman" w:cs="Times New Roman"/>
-          <w:sz w:val="24"/>
-          <w:szCs w:val="24"/>
-        </w:rPr>
-        <w:t>4.1.4 Performance</w:t>
-      </w:r>
-    </w:p>
-    <w:p>
-      <w:pPr>
-        <w:spacing w:after="0" w:line="240" w:lineRule="auto"/>
-        <w:rPr>
-          <w:rFonts w:ascii="Times New Roman" w:hAnsi="Times New Roman" w:cs="Times New Roman"/>
-          <w:sz w:val="24"/>
-          <w:szCs w:val="24"/>
-        </w:rPr>
-      </w:pPr>
-      <w:r>
-        <w:rPr>
-          <w:rFonts w:ascii="Times New Roman" w:hAnsi="Times New Roman" w:cs="Times New Roman"/>
-          <w:sz w:val="24"/>
-          <w:szCs w:val="24"/>
-        </w:rPr>
-        <w:t xml:space="preserve">The response time should be as small as possible so users don’t have to wait too long for their requests to receive a response. </w:t>
-      </w:r>
-    </w:p>
-    <w:p>
-      <w:pPr>
-        <w:spacing w:after="0" w:line="240" w:lineRule="auto"/>
-      </w:pPr>
-    </w:p>
-    <w:p>
-      <w:pPr>
-        <w:pStyle w:val="Heading2"/>
-        <w:spacing w:line="240" w:lineRule="auto"/>
-      </w:pPr>
-      <w:bookmarkStart w:id="16" w:name="_heading=h.35nkun2" w:colFirst="0" w:colLast="0"/>
-      <w:bookmarkEnd w:id="16"/>
-      <w:r>
-        <w:t>4.2 Design constraints</w:t>
-      </w:r>
-    </w:p>
-    <w:p>
-      <w:pPr>
-        <w:spacing w:after="0" w:line="240" w:lineRule="auto"/>
-        <w:rPr>
-          <w:rFonts w:ascii="Times New Roman" w:eastAsia="Times New Roman" w:hAnsi="Times New Roman" w:cs="Times New Roman"/>
-          <w:sz w:val="24"/>
-          <w:szCs w:val="24"/>
-        </w:rPr>
-      </w:pPr>
-      <w:r>
-        <w:rPr>
-          <w:rFonts w:ascii="Times New Roman" w:eastAsia="Times New Roman" w:hAnsi="Times New Roman" w:cs="Times New Roman"/>
-          <w:sz w:val="24"/>
-          <w:szCs w:val="24"/>
-        </w:rPr>
-        <w:t>4.2.1 Languages</w:t>
-      </w:r>
-    </w:p>
-    <w:p>
-      <w:pPr>
-        <w:spacing w:after="0" w:line="240" w:lineRule="auto"/>
-        <w:rPr>
-          <w:rFonts w:ascii="Times New Roman" w:eastAsia="Times New Roman" w:hAnsi="Times New Roman" w:cs="Times New Roman"/>
-          <w:sz w:val="24"/>
-          <w:szCs w:val="24"/>
-        </w:rPr>
-      </w:pPr>
-      <w:r>
-        <w:rPr>
-          <w:rFonts w:ascii="Times New Roman" w:eastAsia="Times New Roman" w:hAnsi="Times New Roman" w:cs="Times New Roman"/>
-          <w:sz w:val="24"/>
-          <w:szCs w:val="24"/>
-        </w:rPr>
-        <w:lastRenderedPageBreak/>
-        <w:t xml:space="preserve">The application will be written using Java and SQL for the backend and </w:t>
+        <w:t xml:space="preserve"> </w:t>
       </w:r>
       <w:proofErr w:type="spellStart"/>
       <w:r>
-        <w:rPr>
-          <w:rFonts w:ascii="Times New Roman" w:eastAsia="Times New Roman" w:hAnsi="Times New Roman" w:cs="Times New Roman"/>
-          <w:sz w:val="24"/>
-          <w:szCs w:val="24"/>
-        </w:rPr>
-        <w:t>Javascript</w:t>
-      </w:r>
-      <w:proofErr w:type="spellEnd"/>
-      <w:r>
-        <w:rPr>
-          <w:rFonts w:ascii="Times New Roman" w:eastAsia="Times New Roman" w:hAnsi="Times New Roman" w:cs="Times New Roman"/>
-          <w:sz w:val="24"/>
-          <w:szCs w:val="24"/>
-        </w:rPr>
-        <w:t>, HTML and CSS for the frontend.</w:t>
-      </w:r>
-    </w:p>
-    <w:p>
-      <w:pPr>
-        <w:spacing w:after="0" w:line="240" w:lineRule="auto"/>
-        <w:rPr>
-          <w:rFonts w:ascii="Times New Roman" w:eastAsia="Times New Roman" w:hAnsi="Times New Roman" w:cs="Times New Roman"/>
-          <w:sz w:val="24"/>
-          <w:szCs w:val="24"/>
-        </w:rPr>
-      </w:pPr>
-    </w:p>
-    <w:p>
-      <w:pPr>
-        <w:spacing w:after="0" w:line="240" w:lineRule="auto"/>
-        <w:rPr>
-          <w:rFonts w:ascii="Times New Roman" w:eastAsia="Times New Roman" w:hAnsi="Times New Roman" w:cs="Times New Roman"/>
-          <w:sz w:val="24"/>
-          <w:szCs w:val="24"/>
-        </w:rPr>
-      </w:pPr>
-      <w:r>
-        <w:rPr>
-          <w:rFonts w:ascii="Times New Roman" w:eastAsia="Times New Roman" w:hAnsi="Times New Roman" w:cs="Times New Roman"/>
-          <w:sz w:val="24"/>
-          <w:szCs w:val="24"/>
-        </w:rPr>
-        <w:t>4.2.3 Frameworks</w:t>
-      </w:r>
-    </w:p>
-    <w:p>
-      <w:pPr>
-        <w:spacing w:after="0" w:line="240" w:lineRule="auto"/>
-        <w:rPr>
-          <w:rFonts w:ascii="Times New Roman" w:eastAsia="Times New Roman" w:hAnsi="Times New Roman" w:cs="Times New Roman"/>
-          <w:sz w:val="24"/>
-          <w:szCs w:val="24"/>
-        </w:rPr>
-      </w:pPr>
-      <w:r>
-        <w:rPr>
-          <w:rFonts w:ascii="Times New Roman" w:eastAsia="Times New Roman" w:hAnsi="Times New Roman" w:cs="Times New Roman"/>
-          <w:sz w:val="24"/>
-          <w:szCs w:val="24"/>
-        </w:rPr>
-        <w:t xml:space="preserve">The frameworks that will be used are </w:t>
-      </w:r>
-      <w:proofErr w:type="gramStart"/>
-      <w:r>
-        <w:rPr>
-          <w:rFonts w:ascii="Times New Roman" w:eastAsia="Times New Roman" w:hAnsi="Times New Roman" w:cs="Times New Roman"/>
-          <w:sz w:val="24"/>
-          <w:szCs w:val="24"/>
-        </w:rPr>
-        <w:t>Spring</w:t>
-      </w:r>
-      <w:proofErr w:type="gramEnd"/>
-      <w:r>
-        <w:rPr>
-          <w:rFonts w:ascii="Times New Roman" w:eastAsia="Times New Roman" w:hAnsi="Times New Roman" w:cs="Times New Roman"/>
-          <w:sz w:val="24"/>
-          <w:szCs w:val="24"/>
-        </w:rPr>
-        <w:t>, Angular and Hibernate, and the development tool is IntelliJ IDEA.</w:t>
-      </w:r>
-    </w:p>
-    <w:p>
-      <w:pPr>
-        <w:spacing w:after="0" w:line="240" w:lineRule="auto"/>
-        <w:rPr>
-          <w:rFonts w:ascii="Times New Roman" w:eastAsia="Times New Roman" w:hAnsi="Times New Roman" w:cs="Times New Roman"/>
-          <w:sz w:val="24"/>
-          <w:szCs w:val="24"/>
-        </w:rPr>
-      </w:pPr>
-    </w:p>
-    <w:p>
-      <w:pPr>
-        <w:spacing w:after="0" w:line="240" w:lineRule="auto"/>
-        <w:rPr>
-          <w:rFonts w:ascii="Times New Roman" w:eastAsia="Times New Roman" w:hAnsi="Times New Roman" w:cs="Times New Roman"/>
-          <w:sz w:val="24"/>
-          <w:szCs w:val="24"/>
-        </w:rPr>
-      </w:pPr>
-      <w:r>
-        <w:rPr>
-          <w:rFonts w:ascii="Times New Roman" w:eastAsia="Times New Roman" w:hAnsi="Times New Roman" w:cs="Times New Roman"/>
-          <w:sz w:val="24"/>
-          <w:szCs w:val="24"/>
-        </w:rPr>
-        <w:t>4.2.4 Security measurements</w:t>
-      </w:r>
-    </w:p>
-    <w:p>
-      <w:pPr>
-        <w:spacing w:after="0" w:line="240" w:lineRule="auto"/>
-        <w:rPr>
-          <w:rFonts w:ascii="Times New Roman" w:eastAsia="Times New Roman" w:hAnsi="Times New Roman" w:cs="Times New Roman"/>
-          <w:sz w:val="24"/>
-          <w:szCs w:val="24"/>
-        </w:rPr>
-      </w:pPr>
-      <w:r>
-        <w:rPr>
-          <w:rFonts w:ascii="Times New Roman" w:eastAsia="Times New Roman" w:hAnsi="Times New Roman" w:cs="Times New Roman"/>
-          <w:sz w:val="24"/>
-          <w:szCs w:val="24"/>
-        </w:rPr>
-        <w:t xml:space="preserve">The passwords will be stored using </w:t>
-      </w:r>
-      <w:r>
-        <w:rPr>
-          <w:rFonts w:ascii="Times New Roman" w:eastAsia="Times New Roman" w:hAnsi="Times New Roman" w:cs="Times New Roman"/>
-          <w:sz w:val="24"/>
-          <w:szCs w:val="24"/>
-        </w:rPr>
-        <w:t>a hash function and the user rights will be checked when accessing a page.</w:t>
-      </w:r>
-    </w:p>
-    <w:p>
-      <w:pPr>
-        <w:spacing w:after="0" w:line="240" w:lineRule="auto"/>
-        <w:rPr>
-          <w:rFonts w:ascii="Times New Roman" w:eastAsia="Times New Roman" w:hAnsi="Times New Roman" w:cs="Times New Roman"/>
-          <w:sz w:val="24"/>
-          <w:szCs w:val="24"/>
-        </w:rPr>
-      </w:pPr>
-    </w:p>
-    <w:p>
-      <w:pPr>
-        <w:spacing w:after="0" w:line="240" w:lineRule="auto"/>
-        <w:rPr>
-          <w:rFonts w:ascii="Times New Roman" w:eastAsia="Times New Roman" w:hAnsi="Times New Roman" w:cs="Times New Roman"/>
-          <w:sz w:val="24"/>
-          <w:szCs w:val="24"/>
-        </w:rPr>
-      </w:pPr>
-      <w:r>
-        <w:rPr>
-          <w:rFonts w:ascii="Times New Roman" w:eastAsia="Times New Roman" w:hAnsi="Times New Roman" w:cs="Times New Roman"/>
-          <w:sz w:val="24"/>
-          <w:szCs w:val="24"/>
-        </w:rPr>
-        <w:t>4.2.5 Database specification</w:t>
-      </w:r>
-    </w:p>
-    <w:p>
-      <w:pPr>
-        <w:spacing w:after="0" w:line="240" w:lineRule="auto"/>
-        <w:rPr>
-          <w:rFonts w:ascii="Times New Roman" w:eastAsia="Times New Roman" w:hAnsi="Times New Roman" w:cs="Times New Roman"/>
-          <w:sz w:val="24"/>
-          <w:szCs w:val="24"/>
-        </w:rPr>
-      </w:pPr>
-      <w:r>
-        <w:rPr>
-          <w:rFonts w:ascii="Times New Roman" w:eastAsia="Times New Roman" w:hAnsi="Times New Roman" w:cs="Times New Roman"/>
-          <w:sz w:val="24"/>
-          <w:szCs w:val="24"/>
-        </w:rPr>
-        <w:t>The application will use a relational database managed using MySQL Workbench 8.0.</w:t>
-      </w:r>
-    </w:p>
-    <w:p>
-      <w:pPr>
-        <w:spacing w:after="0" w:line="240" w:lineRule="auto"/>
-        <w:rPr>
-          <w:rFonts w:ascii="Times New Roman" w:eastAsia="Times New Roman" w:hAnsi="Times New Roman" w:cs="Times New Roman"/>
-          <w:sz w:val="24"/>
-          <w:szCs w:val="24"/>
-        </w:rPr>
-      </w:pPr>
-    </w:p>
-    <w:p>
-      <w:pPr>
-        <w:spacing w:after="0" w:line="240" w:lineRule="auto"/>
-        <w:rPr>
-          <w:rFonts w:ascii="Times New Roman" w:eastAsia="Times New Roman" w:hAnsi="Times New Roman" w:cs="Times New Roman"/>
-          <w:sz w:val="24"/>
-          <w:szCs w:val="24"/>
-        </w:rPr>
-      </w:pPr>
-      <w:r>
-        <w:rPr>
-          <w:rFonts w:ascii="Times New Roman" w:eastAsia="Times New Roman" w:hAnsi="Times New Roman" w:cs="Times New Roman"/>
-          <w:sz w:val="24"/>
-          <w:szCs w:val="24"/>
-        </w:rPr>
-        <w:t>4.2.6 Browsers</w:t>
-      </w:r>
-    </w:p>
-    <w:p>
-      <w:pPr>
-        <w:spacing w:after="0" w:line="240" w:lineRule="auto"/>
-        <w:rPr>
-          <w:sz w:val="24"/>
-          <w:szCs w:val="24"/>
-        </w:rPr>
-      </w:pPr>
-      <w:r>
-        <w:rPr>
-          <w:rFonts w:ascii="Times New Roman" w:eastAsia="Times New Roman" w:hAnsi="Times New Roman" w:cs="Times New Roman"/>
-          <w:sz w:val="24"/>
-          <w:szCs w:val="24"/>
-        </w:rPr>
-        <w:t xml:space="preserve">The application mush be able to run on any computer which has any browser from Microsoft Edge to Google Chrome. </w:t>
-      </w:r>
-    </w:p>
-    <w:p>
-      <w:pPr>
-        <w:spacing w:after="0" w:line="240" w:lineRule="auto"/>
-      </w:pPr>
-    </w:p>
-    <w:p>
-      <w:pPr>
-        <w:spacing w:after="0" w:line="240" w:lineRule="auto"/>
-      </w:pPr>
-    </w:p>
-    <w:p>
-      <w:pPr>
-        <w:spacing w:after="0" w:line="240" w:lineRule="auto"/>
-      </w:pPr>
-    </w:p>
-    <w:p>
-      <w:pPr>
-        <w:pStyle w:val="Heading1"/>
-        <w:spacing w:line="240" w:lineRule="auto"/>
-      </w:pPr>
-      <w:bookmarkStart w:id="17" w:name="_heading=h.1ksv4uv" w:colFirst="0" w:colLast="0"/>
-      <w:bookmarkEnd w:id="17"/>
-      <w:r>
-        <w:t>V Testing</w:t>
-      </w:r>
-    </w:p>
-    <w:p>
-      <w:pPr>
-        <w:spacing w:after="0" w:line="240" w:lineRule="auto"/>
-        <w:ind w:firstLine="720"/>
-      </w:pPr>
-    </w:p>
-    <w:p>
-      <w:pPr>
-        <w:spacing w:after="0" w:line="240" w:lineRule="auto"/>
-        <w:ind w:firstLine="720"/>
         <w:rPr>
           <w:rFonts w:ascii="Times New Roman" w:eastAsia="Times New Roman" w:hAnsi="Times New Roman" w:cs="Times New Roman"/>
           <w:i/>
@@ -4623,7 +4851,9 @@
           <w:sz w:val="20"/>
           <w:szCs w:val="20"/>
         </w:rPr>
-      </w:pPr>
+        <w:t>discuta</w:t>
+      </w:r>
+      <w:proofErr w:type="spellEnd"/>
       <w:r>
         <w:rPr>
           <w:rFonts w:ascii="Times New Roman" w:eastAsia="Times New Roman" w:hAnsi="Times New Roman" w:cs="Times New Roman"/>
@@ -4632,7 +4862,7 @@
           <w:sz w:val="20"/>
           <w:szCs w:val="20"/>
         </w:rPr>
-        <w:t xml:space="preserve">&lt; Se </w:t>
+        <w:t xml:space="preserve"> la </w:t>
       </w:r>
       <w:proofErr w:type="spellStart"/>
       <w:r>
@@ -4643,9 +4873,10 @@
           <w:sz w:val="20"/>
           <w:szCs w:val="20"/>
         </w:rPr>
-        <w:t>va</w:t>
+        <w:t>laborator</w:t>
       </w:r>
       <w:proofErr w:type="spellEnd"/>
+      <w:proofErr w:type="gramStart"/>
       <w:r>
         <w:rPr>
           <w:rFonts w:ascii="Times New Roman" w:eastAsia="Times New Roman" w:hAnsi="Times New Roman" w:cs="Times New Roman"/>
@@ -4654,9 +4885,9 @@
           <w:sz w:val="20"/>
           <w:szCs w:val="20"/>
         </w:rPr>
-        <w:t xml:space="preserve"> </w:t>
-      </w:r>
-      <w:proofErr w:type="spellStart"/>
+        <w:t>./</w:t>
+      </w:r>
+      <w:proofErr w:type="gramEnd"/>
       <w:r>
         <w:rPr>
           <w:rFonts w:ascii="Times New Roman" w:eastAsia="Times New Roman" w:hAnsi="Times New Roman" w:cs="Times New Roman"/>
@@ -4665,51 +4896,6 @@
           <w:sz w:val="20"/>
           <w:szCs w:val="20"/>
         </w:rPr>
-        <w:t>discuta</w:t>
-      </w:r>
-      <w:proofErr w:type="spellEnd"/>
-      <w:r>
-        <w:rPr>
-          <w:rFonts w:ascii="Times New Roman" w:eastAsia="Times New Roman" w:hAnsi="Times New Roman" w:cs="Times New Roman"/>
-          <w:i/>
-          <w:color w:val="FF0000"/>
-          <w:sz w:val="20"/>
-          <w:szCs w:val="20"/>
-        </w:rPr>
-        <w:t xml:space="preserve"> la </w:t>
-      </w:r>
-      <w:proofErr w:type="spellStart"/>
-      <w:r>
-        <w:rPr>
-          <w:rFonts w:ascii="Times New Roman" w:eastAsia="Times New Roman" w:hAnsi="Times New Roman" w:cs="Times New Roman"/>
-          <w:i/>
-          <w:color w:val="FF0000"/>
-          <w:sz w:val="20"/>
-          <w:szCs w:val="20"/>
-        </w:rPr>
-        <w:t>laborator</w:t>
-      </w:r>
-      <w:proofErr w:type="spellEnd"/>
-      <w:proofErr w:type="gramStart"/>
-      <w:r>
-        <w:rPr>
-          <w:rFonts w:ascii="Times New Roman" w:eastAsia="Times New Roman" w:hAnsi="Times New Roman" w:cs="Times New Roman"/>
-          <w:i/>
-          <w:color w:val="FF0000"/>
-          <w:sz w:val="20"/>
-          <w:szCs w:val="20"/>
-        </w:rPr>
-        <w:t>./</w:t>
-      </w:r>
-      <w:proofErr w:type="gramEnd"/>
-      <w:r>
-        <w:rPr>
-          <w:rFonts w:ascii="Times New Roman" w:eastAsia="Times New Roman" w:hAnsi="Times New Roman" w:cs="Times New Roman"/>
-          <w:i/>
-          <w:color w:val="FF0000"/>
-          <w:sz w:val="20"/>
-          <w:szCs w:val="20"/>
-        </w:rPr>
         <w:t xml:space="preserve">&gt; </w:t>
       </w:r>
     </w:p>
@@ -4779,8 +4965,8 @@
       <w:bookmarkEnd w:id="21"/>
     </w:p>
     <w:sectPr>
-      <w:headerReference w:type="default" r:id="rId14"/>
-      <w:footerReference w:type="default" r:id="rId15"/>
+      <w:headerReference w:type="default" r:id="rId18"/>
+      <w:footerReference w:type="default" r:id="rId19"/>
       <w:pgSz w:w="12240" w:h="15840"/>
       <w:pgMar w:top="1440" w:right="1440" w:bottom="1440" w:left="1440" w:header="720" w:footer="720" w:gutter="0"/>
       <w:pgNumType w:start="1"/>
@@ -6442,6 +6628,7 @@
   <w:style w:type="character" w:default="1" w:styleId="DefaultParagraphFont">
     <w:name w:val="Default Paragraph Font"/>
     <w:uiPriority w:val="1"/>
+    <w:semiHidden/>
     <w:unhideWhenUsed/>
   </w:style>
   <w:style w:type="table" w:default="1" w:styleId="TableNormal">

--- a/Project Documentation.docx
+++ b/Project Documentation.docx
@@ -1472,24 +1472,40 @@
           <w:sz w:val="24"/>
           <w:szCs w:val="24"/>
         </w:rPr>
-        <w:t>, start a design, add or delete products from the design, search for products by store, type, keywords, finish a design, download the shopping list for a design, make a design public (by default they are private) and see their designs.</w:t>
-      </w:r>
-    </w:p>
-    <w:p>
-      <w:pPr>
-        <w:spacing w:after="0" w:line="240" w:lineRule="auto"/>
+        <w:t xml:space="preserve">, start a design, add products </w:t>
+      </w:r>
+      <w:r>
         <w:rPr>
           <w:rFonts w:ascii="Times New Roman" w:hAnsi="Times New Roman" w:cs="Times New Roman"/>
           <w:sz w:val="24"/>
           <w:szCs w:val="24"/>
         </w:rPr>
-      </w:pPr>
+        <w:t>to</w:t>
+      </w:r>
       <w:r>
         <w:rPr>
           <w:rFonts w:ascii="Times New Roman" w:hAnsi="Times New Roman" w:cs="Times New Roman"/>
           <w:sz w:val="24"/>
           <w:szCs w:val="24"/>
         </w:rPr>
+        <w:t xml:space="preserve"> the design, search for products by store, type, keywords, finish a design, download the shopping list for a design, make a design public and see their designs.</w:t>
+      </w:r>
+    </w:p>
+    <w:p>
+      <w:pPr>
+        <w:spacing w:after="0" w:line="240" w:lineRule="auto"/>
+        <w:rPr>
+          <w:rFonts w:ascii="Times New Roman" w:hAnsi="Times New Roman" w:cs="Times New Roman"/>
+          <w:sz w:val="24"/>
+          <w:szCs w:val="24"/>
+        </w:rPr>
+      </w:pPr>
+      <w:r>
+        <w:rPr>
+          <w:rFonts w:ascii="Times New Roman" w:hAnsi="Times New Roman" w:cs="Times New Roman"/>
+          <w:sz w:val="24"/>
+          <w:szCs w:val="24"/>
+        </w:rPr>
         <w:t>The admins can log into the web</w:t>
       </w:r>
       <w:r>
@@ -1498,7 +1514,23 @@
           <w:sz w:val="24"/>
           <w:szCs w:val="24"/>
         </w:rPr>
-        <w:t>site, they work for a specific store and their accounts are made for them. They can add, update or delete products of the store for which they work.</w:t>
+        <w:t xml:space="preserve">site, they work for a specific store and their accounts are made for them. They can </w:t>
+      </w:r>
+      <w:r>
+        <w:rPr>
+          <w:rFonts w:ascii="Times New Roman" w:hAnsi="Times New Roman" w:cs="Times New Roman"/>
+          <w:sz w:val="24"/>
+          <w:szCs w:val="24"/>
+        </w:rPr>
+        <w:t>add and</w:t>
+      </w:r>
+      <w:r>
+        <w:rPr>
+          <w:rFonts w:ascii="Times New Roman" w:hAnsi="Times New Roman" w:cs="Times New Roman"/>
+          <w:sz w:val="24"/>
+          <w:szCs w:val="24"/>
+        </w:rPr>
+        <w:t xml:space="preserve"> update products of the store for which they work.</w:t>
       </w:r>
     </w:p>
     <w:p>
@@ -1883,7 +1915,6 @@
       <w:bookmarkStart w:id="2" w:name="_heading=h.1fob9te" w:colFirst="0" w:colLast="0"/>
       <w:bookmarkEnd w:id="2"/>
       <w:r>
-        <w:lastRenderedPageBreak/>
         <w:t>II Use-Case model</w:t>
       </w:r>
     </w:p>
@@ -1904,7 +1935,43 @@
           <w:sz w:val="24"/>
           <w:szCs w:val="24"/>
         </w:rPr>
-        <w:t>The use cases have as main goals identifying the user on the website and performing CRUD operations. The admins can create, request, update and delete products and the clients can create, request, update and delete designs and only request products.</w:t>
+        <w:t>The use cases have as main goals identifying the user on the website and performing CRUD operations. The admins can create, request</w:t>
+      </w:r>
+      <w:r>
+        <w:rPr>
+          <w:rFonts w:ascii="Times New Roman" w:hAnsi="Times New Roman" w:cs="Times New Roman"/>
+          <w:color w:val="000000" w:themeColor="text1"/>
+          <w:sz w:val="24"/>
+          <w:szCs w:val="24"/>
+        </w:rPr>
+        <w:t xml:space="preserve"> and</w:t>
+      </w:r>
+      <w:r>
+        <w:rPr>
+          <w:rFonts w:ascii="Times New Roman" w:hAnsi="Times New Roman" w:cs="Times New Roman"/>
+          <w:color w:val="000000" w:themeColor="text1"/>
+          <w:sz w:val="24"/>
+          <w:szCs w:val="24"/>
+        </w:rPr>
+        <w:t xml:space="preserve"> update products and the clients </w:t>
+      </w:r>
+      <w:r>
+        <w:rPr>
+          <w:rFonts w:ascii="Times New Roman" w:hAnsi="Times New Roman" w:cs="Times New Roman"/>
+          <w:color w:val="000000" w:themeColor="text1"/>
+          <w:sz w:val="24"/>
+          <w:szCs w:val="24"/>
+        </w:rPr>
+        <w:t xml:space="preserve">can create, request and update </w:t>
+      </w:r>
+      <w:r>
+        <w:rPr>
+          <w:rFonts w:ascii="Times New Roman" w:hAnsi="Times New Roman" w:cs="Times New Roman"/>
+          <w:color w:val="000000" w:themeColor="text1"/>
+          <w:sz w:val="24"/>
+          <w:szCs w:val="24"/>
+        </w:rPr>
+        <w:t>designs and only request products.</w:t>
       </w:r>
     </w:p>
     <w:p>
@@ -1915,6 +1982,7 @@
       <w:bookmarkStart w:id="3" w:name="_heading=h.f2irg1azp7rm" w:colFirst="0" w:colLast="0"/>
       <w:bookmarkEnd w:id="3"/>
       <w:r>
+        <w:lastRenderedPageBreak/>
         <w:t>2.1 Users and stakeholders</w:t>
       </w:r>
     </w:p>
@@ -2630,7 +2698,6 @@
           <w:sz w:val="24"/>
           <w:szCs w:val="24"/>
         </w:rPr>
-        <w:lastRenderedPageBreak/>
         <w:t xml:space="preserve">Use case name: </w:t>
       </w:r>
       <w:r>
@@ -2767,6 +2834,7 @@
           <w:sz w:val="24"/>
           <w:szCs w:val="24"/>
         </w:rPr>
+        <w:lastRenderedPageBreak/>
         <w:t>He clicks the update button</w:t>
       </w:r>
     </w:p>
@@ -3366,6 +3434,61 @@
     </w:p>
     <w:p>
       <w:pPr>
+        <w:spacing w:after="0" w:line="240" w:lineRule="auto"/>
+        <w:rPr>
+          <w:rFonts w:ascii="Times New Roman" w:eastAsia="Times New Roman" w:hAnsi="Times New Roman" w:cs="Times New Roman"/>
+          <w:color w:val="000000" w:themeColor="text1"/>
+          <w:sz w:val="24"/>
+          <w:szCs w:val="24"/>
+        </w:rPr>
+      </w:pPr>
+    </w:p>
+    <w:p>
+      <w:pPr>
+        <w:spacing w:after="0" w:line="240" w:lineRule="auto"/>
+        <w:rPr>
+          <w:rFonts w:ascii="Times New Roman" w:eastAsia="Times New Roman" w:hAnsi="Times New Roman" w:cs="Times New Roman"/>
+          <w:color w:val="000000" w:themeColor="text1"/>
+          <w:sz w:val="24"/>
+          <w:szCs w:val="24"/>
+        </w:rPr>
+      </w:pPr>
+    </w:p>
+    <w:p>
+      <w:pPr>
+        <w:spacing w:after="0" w:line="240" w:lineRule="auto"/>
+        <w:rPr>
+          <w:rFonts w:ascii="Times New Roman" w:eastAsia="Times New Roman" w:hAnsi="Times New Roman" w:cs="Times New Roman"/>
+          <w:color w:val="000000" w:themeColor="text1"/>
+          <w:sz w:val="24"/>
+          <w:szCs w:val="24"/>
+        </w:rPr>
+      </w:pPr>
+    </w:p>
+    <w:p>
+      <w:pPr>
+        <w:spacing w:after="0" w:line="240" w:lineRule="auto"/>
+        <w:rPr>
+          <w:rFonts w:ascii="Times New Roman" w:eastAsia="Times New Roman" w:hAnsi="Times New Roman" w:cs="Times New Roman"/>
+          <w:color w:val="000000" w:themeColor="text1"/>
+          <w:sz w:val="24"/>
+          <w:szCs w:val="24"/>
+        </w:rPr>
+      </w:pPr>
+    </w:p>
+    <w:p>
+      <w:pPr>
+        <w:spacing w:after="0" w:line="240" w:lineRule="auto"/>
+        <w:rPr>
+          <w:rFonts w:ascii="Times New Roman" w:eastAsia="Times New Roman" w:hAnsi="Times New Roman" w:cs="Times New Roman"/>
+          <w:color w:val="000000" w:themeColor="text1"/>
+          <w:sz w:val="24"/>
+          <w:szCs w:val="24"/>
+        </w:rPr>
+      </w:pPr>
+    </w:p>
+    <w:p>
+      <w:pPr>
         <w:pStyle w:val="Heading2"/>
         <w:spacing w:line="240" w:lineRule="auto"/>
       </w:pPr>
@@ -3380,18 +3503,24 @@
       <w:pPr>
         <w:spacing w:after="0" w:line="240" w:lineRule="auto"/>
       </w:pPr>
+    </w:p>
+    <w:p>
+      <w:pPr>
+        <w:spacing w:after="0" w:line="240" w:lineRule="auto"/>
+      </w:pPr>
+      <w:bookmarkStart w:id="6" w:name="_GoBack"/>
       <w:r>
         <w:rPr>
           <w:noProof/>
         </w:rPr>
         <w:drawing>
-          <wp:anchor distT="0" distB="0" distL="114300" distR="114300" simplePos="0" relativeHeight="251680768" behindDoc="1" locked="0" layoutInCell="1" allowOverlap="1">
+          <wp:anchor distT="0" distB="0" distL="114300" distR="114300" simplePos="0" relativeHeight="251672064" behindDoc="1" locked="0" layoutInCell="1" allowOverlap="1">
             <wp:simplePos x="0" y="0"/>
             <wp:positionH relativeFrom="column">
-              <wp:posOffset>-330835</wp:posOffset>
+              <wp:posOffset>-329664</wp:posOffset>
             </wp:positionH>
             <wp:positionV relativeFrom="page">
-              <wp:posOffset>1854835</wp:posOffset>
+              <wp:posOffset>2073614</wp:posOffset>
             </wp:positionV>
             <wp:extent cx="6603365" cy="3202940"/>
             <wp:effectExtent l="0" t="0" r="6985" b="0"/>
@@ -3434,11 +3563,7 @@
           </wp:anchor>
         </w:drawing>
       </w:r>
-    </w:p>
-    <w:p>
-      <w:pPr>
-        <w:spacing w:after="0" w:line="240" w:lineRule="auto"/>
-      </w:pPr>
+      <w:bookmarkEnd w:id="6"/>
     </w:p>
     <w:p>
       <w:pPr>
@@ -3453,8 +3578,8 @@
           <w:rFonts w:ascii="Times New Roman" w:eastAsia="Times New Roman" w:hAnsi="Times New Roman" w:cs="Times New Roman"/>
         </w:rPr>
       </w:pPr>
-      <w:bookmarkStart w:id="6" w:name="_heading=h.tyjcwt" w:colFirst="0" w:colLast="0"/>
-      <w:bookmarkEnd w:id="6"/>
+      <w:bookmarkStart w:id="7" w:name="_heading=h.tyjcwt" w:colFirst="0" w:colLast="0"/>
+      <w:bookmarkEnd w:id="7"/>
     </w:p>
     <w:p>
       <w:pPr>
@@ -3521,8 +3646,8 @@
         <w:pStyle w:val="Heading2"/>
         <w:spacing w:line="240" w:lineRule="auto"/>
       </w:pPr>
-      <w:bookmarkStart w:id="7" w:name="_heading=h.3dy6vkm" w:colFirst="0" w:colLast="0"/>
-      <w:bookmarkEnd w:id="7"/>
+      <w:bookmarkStart w:id="8" w:name="_heading=h.3dy6vkm" w:colFirst="0" w:colLast="0"/>
+      <w:bookmarkEnd w:id="8"/>
       <w:r>
         <w:t>3.1 Conceptual architecture</w:t>
       </w:r>
@@ -3633,8 +3758,8 @@
         <w:pStyle w:val="Heading2"/>
         <w:spacing w:line="240" w:lineRule="auto"/>
       </w:pPr>
-      <w:bookmarkStart w:id="8" w:name="_heading=h.1t3h5sf" w:colFirst="0" w:colLast="0"/>
-      <w:bookmarkEnd w:id="8"/>
+      <w:bookmarkStart w:id="9" w:name="_heading=h.1t3h5sf" w:colFirst="0" w:colLast="0"/>
+      <w:bookmarkEnd w:id="9"/>
     </w:p>
     <w:p>
       <w:pPr>
@@ -3740,8 +3865,8 @@
         <w:pStyle w:val="Heading2"/>
         <w:spacing w:line="240" w:lineRule="auto"/>
       </w:pPr>
-      <w:bookmarkStart w:id="9" w:name="_heading=h.4d34og8" w:colFirst="0" w:colLast="0"/>
-      <w:bookmarkEnd w:id="9"/>
+      <w:bookmarkStart w:id="10" w:name="_heading=h.4d34og8" w:colFirst="0" w:colLast="0"/>
+      <w:bookmarkEnd w:id="10"/>
     </w:p>
     <w:p>
       <w:pPr>
@@ -3858,8 +3983,8 @@
         <w:pStyle w:val="Heading2"/>
         <w:spacing w:line="240" w:lineRule="auto"/>
       </w:pPr>
-      <w:bookmarkStart w:id="10" w:name="_heading=h.2s8eyo1" w:colFirst="0" w:colLast="0"/>
-      <w:bookmarkEnd w:id="10"/>
+      <w:bookmarkStart w:id="11" w:name="_heading=h.2s8eyo1" w:colFirst="0" w:colLast="0"/>
+      <w:bookmarkEnd w:id="11"/>
       <w:r>
         <w:lastRenderedPageBreak/>
         <w:t>3.4 Database (E-R/Data model) diagram</w:t>
@@ -3942,8 +4067,8 @@
         <w:pStyle w:val="Heading2"/>
         <w:spacing w:line="240" w:lineRule="auto"/>
       </w:pPr>
-      <w:bookmarkStart w:id="11" w:name="_heading=h.17dp8vu" w:colFirst="0" w:colLast="0"/>
-      <w:bookmarkEnd w:id="11"/>
+      <w:bookmarkStart w:id="12" w:name="_heading=h.17dp8vu" w:colFirst="0" w:colLast="0"/>
+      <w:bookmarkEnd w:id="12"/>
     </w:p>
     <w:p>
       <w:pPr>
@@ -3987,8 +4112,8 @@
         <w:pStyle w:val="Heading2"/>
         <w:spacing w:line="240" w:lineRule="auto"/>
       </w:pPr>
-      <w:bookmarkStart w:id="12" w:name="_heading=h.3rdcrjn" w:colFirst="0" w:colLast="0"/>
-      <w:bookmarkEnd w:id="12"/>
+      <w:bookmarkStart w:id="13" w:name="_heading=h.3rdcrjn" w:colFirst="0" w:colLast="0"/>
+      <w:bookmarkEnd w:id="13"/>
       <w:r>
         <w:rPr>
           <w:noProof/>
@@ -4047,10 +4172,7 @@
     <w:p/>
     <w:p/>
     <w:p/>
-    <w:p>
-      <w:bookmarkStart w:id="13" w:name="_GoBack"/>
-      <w:bookmarkEnd w:id="13"/>
-    </w:p>
+    <w:p/>
     <w:p/>
     <w:p>
       <w:pPr>
@@ -7613,6 +7735,18 @@
 </file>
 
 <file path=customXml/item1.xml><?xml version="1.0" encoding="utf-8"?>
+<p:properties xmlns:p="http://schemas.microsoft.com/office/2006/metadata/properties" xmlns:xsi="http://www.w3.org/2001/XMLSchema-instance" xmlns:pc="http://schemas.microsoft.com/office/infopath/2007/PartnerControls">
+  <documentManagement/>
+</p:properties>
+</file>
+
+<file path=customXml/item2.xml><?xml version="1.0" encoding="utf-8"?>
+<go:gDocsCustomXmlDataStorage xmlns:go="http://customooxmlschemas.google.com/" xmlns:r="http://schemas.openxmlformats.org/officeDocument/2006/relationships">
+  <go:docsCustomData xmlns:go="http://customooxmlschemas.google.com/" roundtripDataSignature="AMtx7mjGFVArFYgdF7bHWq2iuYoFT0Om9g==">AMUW2mUhfBC6bgm7VeLPetPdqKZ5x7NnPNQIEiAf6gaAlXLInxw8MIDogNtMZfHz+3GAaUBH1BsFapbgQ0v1QNPM5UB3GeP7JexB/WPrXKlD6lxr1a7F5qZ7Tl0zhDxqXftR76eiDRijTzwJM/ZhoXv7EXu77ZBA03FLk9z81J5Vuxbc28neasw1AfS2USN0TDSFhJ78GxGKHuuHUxz02up7bJuXxSJPfEMI/taNLU5sfDgB0WFqZIV3ilutkb4vmDy/UTpQaognPeJkfZqrvDzd+mhVkszli7SgIpXsx9MDKVRRdSgxr332HqWzNffEGf8EBfS9NbxtIO4wSA8n9AqbRwfKOUT+ng4DugnKgk8aPXaj2O5be7XBUuoLIiUVnk1AeK5qHHJ0IGz5CK4ojkpzW93Yc39vsMBuX/tf58QzH+AhsW/7KOc=</go:docsCustomData>
+</go:gDocsCustomXmlDataStorage>
+</file>
+
+<file path=customXml/item3.xml><?xml version="1.0" encoding="utf-8"?>
 <ct:contentTypeSchema xmlns:ct="http://schemas.microsoft.com/office/2006/metadata/contentType" xmlns:ma="http://schemas.microsoft.com/office/2006/metadata/properties/metaAttributes" ct:_="" ma:_="" ma:contentTypeName="Document" ma:contentTypeID="0x0101000CC31E49A68404488C9B91B96A6628B7" ma:contentTypeVersion="2" ma:contentTypeDescription="Create a new document." ma:contentTypeScope="" ma:versionID="2440c50405f4c7b51eefb8f8630e85a3">
   <xsd:schema xmlns:xsd="http://www.w3.org/2001/XMLSchema" xmlns:xs="http://www.w3.org/2001/XMLSchema" xmlns:p="http://schemas.microsoft.com/office/2006/metadata/properties" xmlns:ns2="7b0feb5b-ba3b-442f-81b1-f5ef2450f9ba" targetNamespace="http://schemas.microsoft.com/office/2006/metadata/properties" ma:root="true" ma:fieldsID="20559b03b22bacb2dec14b2b41261ccb" ns2:_="">
     <xsd:import namespace="7b0feb5b-ba3b-442f-81b1-f5ef2450f9ba"/>
@@ -7760,18 +7894,6 @@
 </ct:contentTypeSchema>
 </file>
 
-<file path=customXml/item2.xml><?xml version="1.0" encoding="utf-8"?>
-<go:gDocsCustomXmlDataStorage xmlns:go="http://customooxmlschemas.google.com/" xmlns:r="http://schemas.openxmlformats.org/officeDocument/2006/relationships">
-  <go:docsCustomData xmlns:go="http://customooxmlschemas.google.com/" roundtripDataSignature="AMtx7mjGFVArFYgdF7bHWq2iuYoFT0Om9g==">AMUW2mUhfBC6bgm7VeLPetPdqKZ5x7NnPNQIEiAf6gaAlXLInxw8MIDogNtMZfHz+3GAaUBH1BsFapbgQ0v1QNPM5UB3GeP7JexB/WPrXKlD6lxr1a7F5qZ7Tl0zhDxqXftR76eiDRijTzwJM/ZhoXv7EXu77ZBA03FLk9z81J5Vuxbc28neasw1AfS2USN0TDSFhJ78GxGKHuuHUxz02up7bJuXxSJPfEMI/taNLU5sfDgB0WFqZIV3ilutkb4vmDy/UTpQaognPeJkfZqrvDzd+mhVkszli7SgIpXsx9MDKVRRdSgxr332HqWzNffEGf8EBfS9NbxtIO4wSA8n9AqbRwfKOUT+ng4DugnKgk8aPXaj2O5be7XBUuoLIiUVnk1AeK5qHHJ0IGz5CK4ojkpzW93Yc39vsMBuX/tf58QzH+AhsW/7KOc=</go:docsCustomData>
-</go:gDocsCustomXmlDataStorage>
-</file>
-
-<file path=customXml/item3.xml><?xml version="1.0" encoding="utf-8"?>
-<p:properties xmlns:p="http://schemas.microsoft.com/office/2006/metadata/properties" xmlns:xsi="http://www.w3.org/2001/XMLSchema-instance" xmlns:pc="http://schemas.microsoft.com/office/infopath/2007/PartnerControls">
-  <documentManagement/>
-</p:properties>
-</file>
-
 <file path=customXml/item4.xml><?xml version="1.0" encoding="utf-8"?>
 <?mso-contentType ?>
 <FormTemplates xmlns="http://schemas.microsoft.com/sharepoint/v3/contenttype/forms">
@@ -7782,6 +7904,24 @@
 </file>
 
 <file path=customXml/itemProps1.xml><?xml version="1.0" encoding="utf-8"?>
+<ds:datastoreItem xmlns:ds="http://schemas.openxmlformats.org/officeDocument/2006/customXml" ds:itemID="{ECC8C43F-BC90-4BBC-A50F-AB0B6DE0D366}">
+  <ds:schemaRefs>
+    <ds:schemaRef ds:uri="http://schemas.microsoft.com/office/2006/metadata/properties"/>
+    <ds:schemaRef ds:uri="http://schemas.microsoft.com/office/infopath/2007/PartnerControls"/>
+  </ds:schemaRefs>
+</ds:datastoreItem>
+</file>
+
+<file path=customXml/itemProps2.xml><?xml version="1.0" encoding="utf-8"?>
+<ds:datastoreItem xmlns:ds="http://schemas.openxmlformats.org/officeDocument/2006/customXml" ds:itemID="{11111111-1234-1234-1234-123412341234}">
+  <ds:schemaRefs>
+    <ds:schemaRef ds:uri="http://customooxmlschemas.google.com/"/>
+    <ds:schemaRef ds:uri="http://schemas.openxmlformats.org/officeDocument/2006/relationships"/>
+  </ds:schemaRefs>
+</ds:datastoreItem>
+</file>
+
+<file path=customXml/itemProps3.xml><?xml version="1.0" encoding="utf-8"?>
 <ds:datastoreItem xmlns:ds="http://schemas.openxmlformats.org/officeDocument/2006/customXml" ds:itemID="{B1D35FEB-0B80-4A9C-8427-34FC8D2A0341}">
   <ds:schemaRefs>
     <ds:schemaRef ds:uri="http://schemas.microsoft.com/office/2006/metadata/contentType"/>
@@ -7799,24 +7939,6 @@
 </ds:datastoreItem>
 </file>
 
-<file path=customXml/itemProps2.xml><?xml version="1.0" encoding="utf-8"?>
-<ds:datastoreItem xmlns:ds="http://schemas.openxmlformats.org/officeDocument/2006/customXml" ds:itemID="{11111111-1234-1234-1234-123412341234}">
-  <ds:schemaRefs>
-    <ds:schemaRef ds:uri="http://customooxmlschemas.google.com/"/>
-    <ds:schemaRef ds:uri="http://schemas.openxmlformats.org/officeDocument/2006/relationships"/>
-  </ds:schemaRefs>
-</ds:datastoreItem>
-</file>
-
-<file path=customXml/itemProps3.xml><?xml version="1.0" encoding="utf-8"?>
-<ds:datastoreItem xmlns:ds="http://schemas.openxmlformats.org/officeDocument/2006/customXml" ds:itemID="{ECC8C43F-BC90-4BBC-A50F-AB0B6DE0D366}">
-  <ds:schemaRefs>
-    <ds:schemaRef ds:uri="http://schemas.microsoft.com/office/2006/metadata/properties"/>
-    <ds:schemaRef ds:uri="http://schemas.microsoft.com/office/infopath/2007/PartnerControls"/>
-  </ds:schemaRefs>
-</ds:datastoreItem>
-</file>
-
 <file path=customXml/itemProps4.xml><?xml version="1.0" encoding="utf-8"?>
 <ds:datastoreItem xmlns:ds="http://schemas.openxmlformats.org/officeDocument/2006/customXml" ds:itemID="{574486A5-BC9E-4339-8C71-80B07B1F9DA3}">
   <ds:schemaRefs>
